--- a/КП-51_Романюк_Сергій.docx
+++ b/КП-51_Романюк_Сергій.docx
@@ -1,6 +1,6 @@
 
 <file path=word/document.xml><?xml version="1.0" encoding="utf-8"?>
-<w:document xmlns:wpc="http://schemas.microsoft.com/office/word/2010/wordprocessingCanvas" xmlns:mc="http://schemas.openxmlformats.org/markup-compatibility/2006" xmlns:o="urn:schemas-microsoft-com:office:office" xmlns:r="http://schemas.openxmlformats.org/officeDocument/2006/relationships" xmlns:m="http://schemas.openxmlformats.org/officeDocument/2006/math" xmlns:v="urn:schemas-microsoft-com:vml" xmlns:wp14="http://schemas.microsoft.com/office/word/2010/wordprocessingDrawing" xmlns:wp="http://schemas.openxmlformats.org/drawingml/2006/wordprocessingDrawing" xmlns:w10="urn:schemas-microsoft-com:office:word" xmlns:w="http://schemas.openxmlformats.org/wordprocessingml/2006/main" xmlns:w14="http://schemas.microsoft.com/office/word/2010/wordml" xmlns:wpg="http://schemas.microsoft.com/office/word/2010/wordprocessingGroup" xmlns:wpi="http://schemas.microsoft.com/office/word/2010/wordprocessingInk" xmlns:wne="http://schemas.microsoft.com/office/word/2006/wordml" xmlns:wps="http://schemas.microsoft.com/office/word/2010/wordprocessingShape" mc:Ignorable="w14 wp14">
+<w:document xmlns:wpc="http://schemas.microsoft.com/office/word/2010/wordprocessingCanvas" xmlns:mc="http://schemas.openxmlformats.org/markup-compatibility/2006" xmlns:o="urn:schemas-microsoft-com:office:office" xmlns:r="http://schemas.openxmlformats.org/officeDocument/2006/relationships" xmlns:m="http://schemas.openxmlformats.org/officeDocument/2006/math" xmlns:v="urn:schemas-microsoft-com:vml" xmlns:wp14="http://schemas.microsoft.com/office/word/2010/wordprocessingDrawing" xmlns:wp="http://schemas.openxmlformats.org/drawingml/2006/wordprocessingDrawing" xmlns:w10="urn:schemas-microsoft-com:office:word" xmlns:w="http://schemas.openxmlformats.org/wordprocessingml/2006/main" xmlns:w14="http://schemas.microsoft.com/office/word/2010/wordml" xmlns:w15="http://schemas.microsoft.com/office/word/2012/wordml" xmlns:wpg="http://schemas.microsoft.com/office/word/2010/wordprocessingGroup" xmlns:wpi="http://schemas.microsoft.com/office/word/2010/wordprocessingInk" xmlns:wne="http://schemas.microsoft.com/office/word/2006/wordml" xmlns:wps="http://schemas.microsoft.com/office/word/2010/wordprocessingShape" mc:Ignorable="w14 w15 wp14">
   <w:background w:color="FFFFFF"/>
   <w:body>
     <w:p>
@@ -83,15 +83,7 @@
           <w:sz w:val="28"/>
           <w:szCs w:val="28"/>
         </w:rPr>
-        <w:t xml:space="preserve">з дисципліни "Основи </w:t>
-      </w:r>
-      <w:proofErr w:type="spellStart"/>
-      <w:r>
-        <w:rPr>
-          <w:sz w:val="28"/>
-          <w:szCs w:val="28"/>
-        </w:rPr>
-        <w:t>веб-</w:t>
+        <w:t>з дисципліни "Основи веб-</w:t>
       </w:r>
       <w:r>
         <w:rPr>
@@ -100,7 +92,6 @@
         </w:rPr>
         <w:t>програмування</w:t>
       </w:r>
-      <w:proofErr w:type="spellEnd"/>
       <w:r>
         <w:rPr>
           <w:i/>
@@ -1117,15 +1108,30 @@
           <w:sz w:val="28"/>
           <w:szCs w:val="28"/>
         </w:rPr>
-        <w:t xml:space="preserve">в </w:t>
+        <w:t>в онлайн-режимі та</w:t>
+      </w:r>
+      <w:r>
+        <w:rPr>
+          <w:sz w:val="28"/>
+          <w:szCs w:val="28"/>
+        </w:rPr>
+        <w:t xml:space="preserve"> завантажувати музику у форматі </w:t>
+      </w:r>
+      <w:r>
+        <w:rPr>
+          <w:sz w:val="28"/>
+          <w:szCs w:val="28"/>
+        </w:rPr>
+        <w:t>.</w:t>
       </w:r>
       <w:proofErr w:type="spellStart"/>
       <w:r>
         <w:rPr>
           <w:sz w:val="28"/>
           <w:szCs w:val="28"/>
-        </w:rPr>
-        <w:t>онлайн-режимі</w:t>
+          <w:lang w:val="en-US"/>
+        </w:rPr>
+        <w:t>mp</w:t>
       </w:r>
       <w:proofErr w:type="spellEnd"/>
       <w:r>
@@ -1133,46 +1139,41 @@
           <w:sz w:val="28"/>
           <w:szCs w:val="28"/>
         </w:rPr>
-        <w:t xml:space="preserve"> та</w:t>
-      </w:r>
-      <w:r>
-        <w:rPr>
-          <w:sz w:val="28"/>
-          <w:szCs w:val="28"/>
-        </w:rPr>
-        <w:t xml:space="preserve"> завантажувати музику у форматі </w:t>
-      </w:r>
-      <w:r>
-        <w:rPr>
-          <w:sz w:val="28"/>
-          <w:szCs w:val="28"/>
-        </w:rPr>
-        <w:t>.</w:t>
+        <w:t>3.</w:t>
+      </w:r>
+      <w:r>
+        <w:rPr>
+          <w:sz w:val="28"/>
+          <w:szCs w:val="28"/>
+        </w:rPr>
+        <w:t xml:space="preserve"> </w:t>
       </w:r>
       <w:proofErr w:type="spellStart"/>
       <w:r>
         <w:rPr>
           <w:sz w:val="28"/>
           <w:szCs w:val="28"/>
-          <w:lang w:val="en-US"/>
-        </w:rPr>
-        <w:t>mp</w:t>
+          <w:lang w:val="ru-RU"/>
+        </w:rPr>
+        <w:t>Завантаження</w:t>
       </w:r>
       <w:proofErr w:type="spellEnd"/>
       <w:r>
         <w:rPr>
           <w:sz w:val="28"/>
           <w:szCs w:val="28"/>
-        </w:rPr>
-        <w:t>3.</w:t>
-      </w:r>
-      <w:r>
-        <w:rPr>
-          <w:sz w:val="28"/>
-          <w:szCs w:val="28"/>
+          <w:lang w:val="ru-RU"/>
         </w:rPr>
         <w:t xml:space="preserve"> </w:t>
       </w:r>
+      <w:r>
+        <w:rPr>
+          <w:sz w:val="28"/>
+          <w:szCs w:val="28"/>
+          <w:lang w:val="ru-RU"/>
+        </w:rPr>
+        <w:t xml:space="preserve">і </w:t>
+      </w:r>
       <w:proofErr w:type="spellStart"/>
       <w:r>
         <w:rPr>
@@ -1180,7 +1181,7 @@
           <w:szCs w:val="28"/>
           <w:lang w:val="ru-RU"/>
         </w:rPr>
-        <w:t>Завантаження</w:t>
+        <w:t>прослуховування</w:t>
       </w:r>
       <w:proofErr w:type="spellEnd"/>
       <w:r>
@@ -1191,14 +1192,6 @@
         </w:rPr>
         <w:t xml:space="preserve"> </w:t>
       </w:r>
-      <w:r>
-        <w:rPr>
-          <w:sz w:val="28"/>
-          <w:szCs w:val="28"/>
-          <w:lang w:val="ru-RU"/>
-        </w:rPr>
-        <w:t xml:space="preserve">і </w:t>
-      </w:r>
       <w:proofErr w:type="spellStart"/>
       <w:r>
         <w:rPr>
@@ -1206,7 +1199,7 @@
           <w:szCs w:val="28"/>
           <w:lang w:val="ru-RU"/>
         </w:rPr>
-        <w:t>прослуховування</w:t>
+        <w:t>пісень</w:t>
       </w:r>
       <w:proofErr w:type="spellEnd"/>
       <w:r>
@@ -1215,26 +1208,42 @@
           <w:szCs w:val="28"/>
           <w:lang w:val="ru-RU"/>
         </w:rPr>
+        <w:t xml:space="preserve"> є абсолютно </w:t>
+      </w:r>
+      <w:proofErr w:type="spellStart"/>
+      <w:r>
+        <w:rPr>
+          <w:sz w:val="28"/>
+          <w:szCs w:val="28"/>
+          <w:lang w:val="ru-RU"/>
+        </w:rPr>
+        <w:t>безкошто</w:t>
+      </w:r>
+      <w:r>
+        <w:rPr>
+          <w:sz w:val="28"/>
+          <w:szCs w:val="28"/>
+          <w:lang w:val="ru-RU"/>
+        </w:rPr>
+        <w:t>вними</w:t>
+      </w:r>
+      <w:proofErr w:type="spellEnd"/>
+      <w:r>
+        <w:rPr>
+          <w:sz w:val="28"/>
+          <w:szCs w:val="28"/>
+          <w:lang w:val="ru-RU"/>
+        </w:rPr>
         <w:t xml:space="preserve"> </w:t>
       </w:r>
       <w:proofErr w:type="spellStart"/>
-      <w:proofErr w:type="gramStart"/>
-      <w:r>
-        <w:rPr>
-          <w:sz w:val="28"/>
-          <w:szCs w:val="28"/>
-          <w:lang w:val="ru-RU"/>
-        </w:rPr>
-        <w:t>п</w:t>
-      </w:r>
-      <w:proofErr w:type="gramEnd"/>
-      <w:r>
-        <w:rPr>
-          <w:sz w:val="28"/>
-          <w:szCs w:val="28"/>
-          <w:lang w:val="ru-RU"/>
-        </w:rPr>
-        <w:t>ісень</w:t>
+      <w:r>
+        <w:rPr>
+          <w:sz w:val="28"/>
+          <w:szCs w:val="28"/>
+          <w:lang w:val="ru-RU"/>
+        </w:rPr>
+        <w:t>послугами</w:t>
       </w:r>
       <w:proofErr w:type="spellEnd"/>
       <w:r>
@@ -1243,7 +1252,7 @@
           <w:szCs w:val="28"/>
           <w:lang w:val="ru-RU"/>
         </w:rPr>
-        <w:t xml:space="preserve"> є абсолютно </w:t>
+        <w:t xml:space="preserve"> і </w:t>
       </w:r>
       <w:proofErr w:type="spellStart"/>
       <w:r>
@@ -1252,7 +1261,7 @@
           <w:szCs w:val="28"/>
           <w:lang w:val="ru-RU"/>
         </w:rPr>
-        <w:t>безкоштовними</w:t>
+        <w:t>потребують</w:t>
       </w:r>
       <w:proofErr w:type="spellEnd"/>
       <w:r>
@@ -1270,7 +1279,7 @@
           <w:szCs w:val="28"/>
           <w:lang w:val="ru-RU"/>
         </w:rPr>
-        <w:t>послугами</w:t>
+        <w:t>лише</w:t>
       </w:r>
       <w:proofErr w:type="spellEnd"/>
       <w:r>
@@ -1279,7 +1288,7 @@
           <w:szCs w:val="28"/>
           <w:lang w:val="ru-RU"/>
         </w:rPr>
-        <w:t xml:space="preserve"> та не </w:t>
+        <w:t xml:space="preserve"> </w:t>
       </w:r>
       <w:proofErr w:type="spellStart"/>
       <w:r>
@@ -1288,7 +1297,7 @@
           <w:szCs w:val="28"/>
           <w:lang w:val="ru-RU"/>
         </w:rPr>
-        <w:t>потребують</w:t>
+        <w:t>безкоштовної</w:t>
       </w:r>
       <w:proofErr w:type="spellEnd"/>
       <w:r>
@@ -1307,60 +1316,6 @@
           <w:lang w:val="ru-RU"/>
         </w:rPr>
         <w:t>реєстрації</w:t>
-      </w:r>
-      <w:proofErr w:type="spellEnd"/>
-      <w:r>
-        <w:rPr>
-          <w:sz w:val="28"/>
-          <w:szCs w:val="28"/>
-          <w:lang w:val="ru-RU"/>
-        </w:rPr>
-        <w:t xml:space="preserve"> </w:t>
-      </w:r>
-      <w:proofErr w:type="spellStart"/>
-      <w:r>
-        <w:rPr>
-          <w:sz w:val="28"/>
-          <w:szCs w:val="28"/>
-          <w:lang w:val="ru-RU"/>
-        </w:rPr>
-        <w:t>або</w:t>
-      </w:r>
-      <w:proofErr w:type="spellEnd"/>
-      <w:r>
-        <w:rPr>
-          <w:sz w:val="28"/>
-          <w:szCs w:val="28"/>
-          <w:lang w:val="ru-RU"/>
-        </w:rPr>
-        <w:t xml:space="preserve"> </w:t>
-      </w:r>
-      <w:proofErr w:type="spellStart"/>
-      <w:r>
-        <w:rPr>
-          <w:sz w:val="28"/>
-          <w:szCs w:val="28"/>
-          <w:lang w:val="ru-RU"/>
-        </w:rPr>
-        <w:t>відправлення</w:t>
-      </w:r>
-      <w:proofErr w:type="spellEnd"/>
-      <w:r>
-        <w:rPr>
-          <w:sz w:val="28"/>
-          <w:szCs w:val="28"/>
-          <w:lang w:val="ru-RU"/>
-        </w:rPr>
-        <w:t xml:space="preserve"> СМС </w:t>
-      </w:r>
-      <w:proofErr w:type="spellStart"/>
-      <w:r>
-        <w:rPr>
-          <w:sz w:val="28"/>
-          <w:szCs w:val="28"/>
-          <w:lang w:val="ru-RU"/>
-        </w:rPr>
-        <w:t>повідомлень</w:t>
       </w:r>
       <w:proofErr w:type="spellEnd"/>
       <w:r>
@@ -1592,19 +1547,9 @@
           <w:szCs w:val="28"/>
           <w:lang w:val="ru-RU"/>
         </w:rPr>
-        <w:t>виконавці</w:t>
-      </w:r>
-      <w:proofErr w:type="gramStart"/>
-      <w:r>
-        <w:rPr>
-          <w:sz w:val="28"/>
-          <w:szCs w:val="28"/>
-          <w:lang w:val="ru-RU"/>
-        </w:rPr>
-        <w:t>в</w:t>
+        <w:t>виконавців</w:t>
       </w:r>
       <w:proofErr w:type="spellEnd"/>
-      <w:proofErr w:type="gramEnd"/>
       <w:r>
         <w:rPr>
           <w:sz w:val="28"/>
@@ -1697,7 +1642,7 @@
           <w:sz w:val="28"/>
           <w:szCs w:val="28"/>
         </w:rPr>
-        <w:t>доступ до деяких нових можливостей</w:t>
+        <w:t>доступ до основного функціоналу сайту</w:t>
       </w:r>
       <w:r>
         <w:rPr>
@@ -1715,7 +1660,7 @@
         <w:rPr>
           <w:sz w:val="28"/>
           <w:szCs w:val="28"/>
-          <w:lang w:val="en-US"/>
+          <w:lang w:val="ru-RU"/>
         </w:rPr>
       </w:pPr>
       <w:r>
@@ -1928,7 +1873,14 @@
           <w:sz w:val="28"/>
           <w:szCs w:val="28"/>
         </w:rPr>
-        <w:t>Перегляд короткої інформації про різн</w:t>
+        <w:t>Перегляд структурованої</w:t>
+      </w:r>
+      <w:r>
+        <w:rPr>
+          <w:sz w:val="28"/>
+          <w:szCs w:val="28"/>
+        </w:rPr>
+        <w:t xml:space="preserve"> інформації про різн</w:t>
       </w:r>
       <w:r>
         <w:rPr>
@@ -2110,83 +2062,6 @@
           <w:szCs w:val="28"/>
         </w:rPr>
       </w:pPr>
-      <w:proofErr w:type="spellStart"/>
-      <w:r>
-        <w:rPr>
-          <w:sz w:val="28"/>
-          <w:szCs w:val="28"/>
-          <w:lang w:val="ru-RU"/>
-        </w:rPr>
-        <w:t>Можлив</w:t>
-      </w:r>
-      <w:r>
-        <w:rPr>
-          <w:sz w:val="28"/>
-          <w:szCs w:val="28"/>
-        </w:rPr>
-        <w:t>ість</w:t>
-      </w:r>
-      <w:proofErr w:type="spellEnd"/>
-      <w:r>
-        <w:rPr>
-          <w:sz w:val="28"/>
-          <w:szCs w:val="28"/>
-        </w:rPr>
-        <w:t xml:space="preserve"> завантажувати контент на сайт та таким чином ділитися своїми улюбленими композиціями з іншими користувачами сайту</w:t>
-      </w:r>
-      <w:r>
-        <w:rPr>
-          <w:sz w:val="28"/>
-          <w:szCs w:val="28"/>
-          <w:lang w:val="ru-RU"/>
-        </w:rPr>
-        <w:t>;</w:t>
-      </w:r>
-    </w:p>
-    <w:p>
-      <w:pPr>
-        <w:pStyle w:val="a6"/>
-        <w:numPr>
-          <w:ilvl w:val="0"/>
-          <w:numId w:val="20"/>
-        </w:numPr>
-        <w:spacing w:line="360" w:lineRule="auto"/>
-        <w:jc w:val="both"/>
-        <w:rPr>
-          <w:sz w:val="28"/>
-          <w:szCs w:val="28"/>
-        </w:rPr>
-      </w:pPr>
-      <w:r>
-        <w:rPr>
-          <w:sz w:val="28"/>
-          <w:szCs w:val="28"/>
-        </w:rPr>
-        <w:t>Редагувати інформацію про вже існуючий на сайті контент</w:t>
-      </w:r>
-      <w:r>
-        <w:rPr>
-          <w:sz w:val="28"/>
-          <w:szCs w:val="28"/>
-          <w:lang w:val="ru-RU"/>
-        </w:rPr>
-        <w:t>;</w:t>
-      </w:r>
-    </w:p>
-    <w:p>
-      <w:pPr>
-        <w:pStyle w:val="a6"/>
-        <w:numPr>
-          <w:ilvl w:val="0"/>
-          <w:numId w:val="20"/>
-        </w:numPr>
-        <w:spacing w:line="360" w:lineRule="auto"/>
-        <w:jc w:val="both"/>
-        <w:rPr>
-          <w:sz w:val="28"/>
-          <w:szCs w:val="28"/>
-        </w:rPr>
-      </w:pPr>
       <w:r>
         <w:rPr>
           <w:sz w:val="28"/>
@@ -2272,7 +2147,7 @@
           <w:szCs w:val="28"/>
           <w:lang w:val="en-US"/>
         </w:rPr>
-        <w:t>artist</w:t>
+        <w:t>band</w:t>
       </w:r>
       <w:r>
         <w:rPr>
@@ -2311,7 +2186,7 @@
           <w:sz w:val="28"/>
           <w:szCs w:val="28"/>
         </w:rPr>
-        <w:t xml:space="preserve">, який </w:t>
+        <w:t>, який містить інформацію про певного музичного виконавця (групу чи музикальний проект</w:t>
       </w:r>
       <w:proofErr w:type="gramStart"/>
       <w:r>
@@ -2319,7 +2194,15 @@
           <w:sz w:val="28"/>
           <w:szCs w:val="28"/>
         </w:rPr>
-        <w:t>містить</w:t>
+        <w:t>).</w:t>
+      </w:r>
+      <w:r>
+        <w:rPr>
+          <w:sz w:val="28"/>
+          <w:szCs w:val="28"/>
+        </w:rPr>
+        <w:br/>
+        <w:t>Відповідні</w:t>
       </w:r>
       <w:proofErr w:type="gramEnd"/>
       <w:r>
@@ -2327,15 +2210,7 @@
           <w:sz w:val="28"/>
           <w:szCs w:val="28"/>
         </w:rPr>
-        <w:t xml:space="preserve"> інформацію про певного музичного виконавця (групу чи музикальний проект).</w:t>
-      </w:r>
-      <w:r>
-        <w:rPr>
-          <w:sz w:val="28"/>
-          <w:szCs w:val="28"/>
-        </w:rPr>
-        <w:br/>
-        <w:t>Відповідні поля:</w:t>
+        <w:t xml:space="preserve"> поля:</w:t>
       </w:r>
     </w:p>
     <w:p>
@@ -2381,7 +2256,7 @@
           <w:szCs w:val="28"/>
           <w:lang w:val="en-US"/>
         </w:rPr>
-        <w:t>logo</w:t>
+        <w:t>formed</w:t>
       </w:r>
     </w:p>
     <w:p>
@@ -2404,7 +2279,7 @@
           <w:szCs w:val="28"/>
           <w:lang w:val="en-US"/>
         </w:rPr>
-        <w:t>country</w:t>
+        <w:t>members</w:t>
       </w:r>
     </w:p>
     <w:p>
@@ -2427,7 +2302,7 @@
           <w:szCs w:val="28"/>
           <w:lang w:val="en-US"/>
         </w:rPr>
-        <w:t>description</w:t>
+        <w:t>genre</w:t>
       </w:r>
     </w:p>
     <w:p>
@@ -2444,7 +2319,6 @@
           <w:lang w:val="ru-RU"/>
         </w:rPr>
       </w:pPr>
-      <w:proofErr w:type="gramStart"/>
       <w:r>
         <w:rPr>
           <w:sz w:val="28"/>
@@ -2453,13 +2327,95 @@
         </w:rPr>
         <w:t>albums</w:t>
       </w:r>
-      <w:proofErr w:type="gramEnd"/>
-      <w:r>
-        <w:rPr>
-          <w:lang w:val="en-US"/>
+      <w:r>
+        <w:rPr>
+          <w:sz w:val="28"/>
+          <w:szCs w:val="28"/>
+          <w:lang w:val="ru-RU"/>
         </w:rPr>
         <w:tab/>
-        <w:t>// as an array?</w:t>
+        <w:t xml:space="preserve"> </w:t>
+      </w:r>
+      <w:r>
+        <w:rPr>
+          <w:lang w:val="ru-RU"/>
+        </w:rPr>
+        <w:t xml:space="preserve">// </w:t>
+      </w:r>
+      <w:r>
+        <w:rPr>
+          <w:lang w:val="en-US"/>
+        </w:rPr>
+        <w:t>amount of albums</w:t>
+      </w:r>
+    </w:p>
+    <w:p>
+      <w:pPr>
+        <w:pStyle w:val="a6"/>
+        <w:numPr>
+          <w:ilvl w:val="1"/>
+          <w:numId w:val="22"/>
+        </w:numPr>
+        <w:spacing w:line="360" w:lineRule="auto"/>
+        <w:rPr>
+          <w:sz w:val="28"/>
+          <w:szCs w:val="28"/>
+          <w:lang w:val="ru-RU"/>
+        </w:rPr>
+      </w:pPr>
+      <w:r>
+        <w:rPr>
+          <w:sz w:val="28"/>
+          <w:szCs w:val="28"/>
+          <w:lang w:val="en-US"/>
+        </w:rPr>
+        <w:t>description</w:t>
+      </w:r>
+    </w:p>
+    <w:p>
+      <w:pPr>
+        <w:pStyle w:val="a6"/>
+        <w:numPr>
+          <w:ilvl w:val="1"/>
+          <w:numId w:val="22"/>
+        </w:numPr>
+        <w:spacing w:line="360" w:lineRule="auto"/>
+        <w:rPr>
+          <w:sz w:val="28"/>
+          <w:szCs w:val="28"/>
+          <w:lang w:val="en-US"/>
+        </w:rPr>
+      </w:pPr>
+      <w:proofErr w:type="spellStart"/>
+      <w:r>
+        <w:rPr>
+          <w:sz w:val="28"/>
+          <w:szCs w:val="28"/>
+          <w:lang w:val="en-US"/>
+        </w:rPr>
+        <w:t>albums</w:t>
+      </w:r>
+      <w:r>
+        <w:rPr>
+          <w:sz w:val="28"/>
+          <w:szCs w:val="28"/>
+          <w:lang w:val="en-US"/>
+        </w:rPr>
+        <w:t>_array</w:t>
+      </w:r>
+      <w:proofErr w:type="spellEnd"/>
+      <w:r>
+        <w:rPr>
+          <w:lang w:val="en-US"/>
+        </w:rPr>
+        <w:tab/>
+        <w:t xml:space="preserve">// </w:t>
+      </w:r>
+      <w:r>
+        <w:rPr>
+          <w:lang w:val="en-US"/>
+        </w:rPr>
+        <w:t>links to ’albums’ collection</w:t>
       </w:r>
     </w:p>
     <w:p>
@@ -2529,23 +2485,7 @@
           <w:sz w:val="28"/>
           <w:szCs w:val="28"/>
         </w:rPr>
-        <w:t xml:space="preserve">, який </w:t>
-      </w:r>
-      <w:proofErr w:type="gramStart"/>
-      <w:r>
-        <w:rPr>
-          <w:sz w:val="28"/>
-          <w:szCs w:val="28"/>
-        </w:rPr>
-        <w:t>містить</w:t>
-      </w:r>
-      <w:proofErr w:type="gramEnd"/>
-      <w:r>
-        <w:rPr>
-          <w:sz w:val="28"/>
-          <w:szCs w:val="28"/>
-        </w:rPr>
-        <w:t xml:space="preserve"> інформацію про певний альбом певного музичного виконавця.</w:t>
+        <w:t>, який містить інформацію про певний альбом певного музичного виконавця.</w:t>
       </w:r>
       <w:r>
         <w:rPr>
@@ -2590,16 +2530,32 @@
         <w:rPr>
           <w:sz w:val="28"/>
           <w:szCs w:val="28"/>
-          <w:lang w:val="ru-RU"/>
-        </w:rPr>
-      </w:pPr>
-      <w:r>
-        <w:rPr>
-          <w:sz w:val="28"/>
-          <w:szCs w:val="28"/>
-          <w:lang w:val="en-US"/>
-        </w:rPr>
-        <w:t>logo</w:t>
+          <w:lang w:val="en-US"/>
+        </w:rPr>
+      </w:pPr>
+      <w:proofErr w:type="spellStart"/>
+      <w:r>
+        <w:rPr>
+          <w:sz w:val="28"/>
+          <w:szCs w:val="28"/>
+          <w:lang w:val="en-US"/>
+        </w:rPr>
+        <w:t>rls_date</w:t>
+      </w:r>
+      <w:proofErr w:type="spellEnd"/>
+      <w:r>
+        <w:rPr>
+          <w:sz w:val="28"/>
+          <w:szCs w:val="28"/>
+          <w:lang w:val="en-US"/>
+        </w:rPr>
+        <w:tab/>
+      </w:r>
+      <w:r>
+        <w:rPr>
+          <w:lang w:val="en-US"/>
+        </w:rPr>
+        <w:t>// release date</w:t>
       </w:r>
     </w:p>
     <w:p>
@@ -2613,7 +2569,7 @@
         <w:rPr>
           <w:sz w:val="28"/>
           <w:szCs w:val="28"/>
-          <w:lang w:val="ru-RU"/>
+          <w:lang w:val="en-US"/>
         </w:rPr>
       </w:pPr>
       <w:r>
@@ -2623,6 +2579,14 @@
           <w:lang w:val="en-US"/>
         </w:rPr>
         <w:t>artist</w:t>
+      </w:r>
+      <w:r>
+        <w:rPr>
+          <w:sz w:val="28"/>
+          <w:szCs w:val="28"/>
+          <w:lang w:val="en-US"/>
+        </w:rPr>
+        <w:tab/>
       </w:r>
     </w:p>
     <w:p>
@@ -2636,32 +2600,16 @@
         <w:rPr>
           <w:sz w:val="28"/>
           <w:szCs w:val="28"/>
-          <w:lang w:val="ru-RU"/>
-        </w:rPr>
-      </w:pPr>
-      <w:proofErr w:type="spellStart"/>
-      <w:r>
-        <w:rPr>
-          <w:sz w:val="28"/>
-          <w:szCs w:val="28"/>
-          <w:lang w:val="en-US"/>
-        </w:rPr>
-        <w:t>rls_date</w:t>
-      </w:r>
-      <w:proofErr w:type="spellEnd"/>
-      <w:r>
-        <w:rPr>
-          <w:sz w:val="28"/>
-          <w:szCs w:val="28"/>
-          <w:lang w:val="en-US"/>
-        </w:rPr>
-        <w:tab/>
-      </w:r>
-      <w:r>
-        <w:rPr>
-          <w:lang w:val="en-US"/>
-        </w:rPr>
-        <w:t>// release date</w:t>
+          <w:lang w:val="en-US"/>
+        </w:rPr>
+      </w:pPr>
+      <w:r>
+        <w:rPr>
+          <w:sz w:val="28"/>
+          <w:szCs w:val="28"/>
+          <w:lang w:val="en-US"/>
+        </w:rPr>
+        <w:t>genre</w:t>
       </w:r>
     </w:p>
     <w:p>
@@ -2675,16 +2623,37 @@
         <w:rPr>
           <w:sz w:val="28"/>
           <w:szCs w:val="28"/>
-          <w:lang w:val="ru-RU"/>
-        </w:rPr>
-      </w:pPr>
-      <w:r>
-        <w:rPr>
-          <w:sz w:val="28"/>
-          <w:szCs w:val="28"/>
-          <w:lang w:val="en-US"/>
-        </w:rPr>
-        <w:t>genre</w:t>
+          <w:lang w:val="en-US"/>
+        </w:rPr>
+      </w:pPr>
+      <w:r>
+        <w:rPr>
+          <w:sz w:val="28"/>
+          <w:szCs w:val="28"/>
+          <w:lang w:val="en-US"/>
+        </w:rPr>
+        <w:t>tracks</w:t>
+      </w:r>
+      <w:r>
+        <w:rPr>
+          <w:sz w:val="28"/>
+          <w:szCs w:val="28"/>
+          <w:lang w:val="ru-RU"/>
+        </w:rPr>
+        <w:tab/>
+        <w:t xml:space="preserve"> </w:t>
+      </w:r>
+      <w:r>
+        <w:rPr>
+          <w:lang w:val="ru-RU"/>
+        </w:rPr>
+        <w:t xml:space="preserve">// </w:t>
+      </w:r>
+      <w:r>
+        <w:rPr>
+          <w:lang w:val="en-US"/>
+        </w:rPr>
+        <w:t>amount of tracks</w:t>
       </w:r>
     </w:p>
     <w:p>
@@ -2708,9 +2677,138 @@
           <w:szCs w:val="28"/>
           <w:lang w:val="en-US"/>
         </w:rPr>
-        <w:t>tracks_amount</w:t>
+        <w:t>tracks</w:t>
+      </w:r>
+      <w:r>
+        <w:rPr>
+          <w:sz w:val="28"/>
+          <w:szCs w:val="28"/>
+          <w:lang w:val="en-US"/>
+        </w:rPr>
+        <w:t>_array</w:t>
       </w:r>
       <w:proofErr w:type="spellEnd"/>
+      <w:r>
+        <w:rPr>
+          <w:lang w:val="en-US"/>
+        </w:rPr>
+        <w:tab/>
+        <w:t xml:space="preserve">// </w:t>
+      </w:r>
+      <w:r>
+        <w:rPr>
+          <w:lang w:val="en-US"/>
+        </w:rPr>
+        <w:t>links to ’tracks’ collection</w:t>
+      </w:r>
+    </w:p>
+    <w:p>
+      <w:pPr>
+        <w:pStyle w:val="a6"/>
+        <w:numPr>
+          <w:ilvl w:val="0"/>
+          <w:numId w:val="22"/>
+        </w:numPr>
+        <w:spacing w:line="360" w:lineRule="auto"/>
+        <w:rPr>
+          <w:sz w:val="28"/>
+          <w:szCs w:val="28"/>
+          <w:lang w:val="en-US"/>
+        </w:rPr>
+      </w:pPr>
+      <w:r>
+        <w:rPr>
+          <w:sz w:val="28"/>
+          <w:szCs w:val="28"/>
+          <w:lang w:val="ru-RU"/>
+        </w:rPr>
+        <w:t>“</w:t>
+      </w:r>
+      <w:r>
+        <w:rPr>
+          <w:sz w:val="28"/>
+          <w:szCs w:val="28"/>
+          <w:lang w:val="en-US"/>
+        </w:rPr>
+        <w:t>track</w:t>
+      </w:r>
+      <w:r>
+        <w:rPr>
+          <w:sz w:val="28"/>
+          <w:szCs w:val="28"/>
+          <w:lang w:val="ru-RU"/>
+        </w:rPr>
+        <w:t xml:space="preserve">” – </w:t>
+      </w:r>
+      <w:r>
+        <w:rPr>
+          <w:sz w:val="28"/>
+          <w:szCs w:val="28"/>
+        </w:rPr>
+        <w:t>об</w:t>
+      </w:r>
+      <w:r>
+        <w:rPr>
+          <w:sz w:val="28"/>
+          <w:szCs w:val="28"/>
+          <w:lang w:val="ru-RU"/>
+        </w:rPr>
+        <w:t>’</w:t>
+      </w:r>
+      <w:proofErr w:type="spellStart"/>
+      <w:r>
+        <w:rPr>
+          <w:sz w:val="28"/>
+          <w:szCs w:val="28"/>
+        </w:rPr>
+        <w:t>єкт</w:t>
+      </w:r>
+      <w:proofErr w:type="spellEnd"/>
+      <w:r>
+        <w:rPr>
+          <w:sz w:val="28"/>
+          <w:szCs w:val="28"/>
+        </w:rPr>
+        <w:t>, я</w:t>
+      </w:r>
+      <w:r>
+        <w:rPr>
+          <w:sz w:val="28"/>
+          <w:szCs w:val="28"/>
+        </w:rPr>
+        <w:t>кий містить інформацію про певний трек</w:t>
+      </w:r>
+      <w:r>
+        <w:rPr>
+          <w:sz w:val="28"/>
+          <w:szCs w:val="28"/>
+        </w:rPr>
+        <w:t xml:space="preserve"> з певного </w:t>
+      </w:r>
+      <w:proofErr w:type="spellStart"/>
+      <w:r>
+        <w:rPr>
+          <w:sz w:val="28"/>
+          <w:szCs w:val="28"/>
+        </w:rPr>
+        <w:t>альбома</w:t>
+      </w:r>
+      <w:proofErr w:type="spellEnd"/>
+      <w:r>
+        <w:rPr>
+          <w:sz w:val="28"/>
+          <w:szCs w:val="28"/>
+        </w:rPr>
+        <w:t xml:space="preserve"> певного музичного виконавця.</w:t>
+      </w:r>
+      <w:r>
+        <w:rPr>
+          <w:sz w:val="28"/>
+          <w:szCs w:val="28"/>
+        </w:rPr>
+        <w:br/>
+        <w:t>Відповідні поля:</w:t>
+      </w:r>
     </w:p>
     <w:p>
       <w:pPr>
@@ -2726,22 +2824,13 @@
           <w:lang w:val="en-US"/>
         </w:rPr>
       </w:pPr>
-      <w:proofErr w:type="gramStart"/>
-      <w:r>
-        <w:rPr>
-          <w:sz w:val="28"/>
-          <w:szCs w:val="28"/>
-          <w:lang w:val="en-US"/>
-        </w:rPr>
-        <w:t>tracks</w:t>
-      </w:r>
-      <w:proofErr w:type="gramEnd"/>
-      <w:r>
-        <w:rPr>
-          <w:lang w:val="en-US"/>
-        </w:rPr>
-        <w:tab/>
-        <w:t>// as an array?</w:t>
+      <w:r>
+        <w:rPr>
+          <w:sz w:val="28"/>
+          <w:szCs w:val="28"/>
+          <w:lang w:val="en-US"/>
+        </w:rPr>
+        <w:t>name</w:t>
       </w:r>
     </w:p>
     <w:p>
@@ -2755,7 +2844,53 @@
         <w:rPr>
           <w:sz w:val="28"/>
           <w:szCs w:val="28"/>
-          <w:lang w:val="en-US"/>
+          <w:lang w:val="ru-RU"/>
+        </w:rPr>
+      </w:pPr>
+      <w:r>
+        <w:rPr>
+          <w:sz w:val="28"/>
+          <w:szCs w:val="28"/>
+          <w:lang w:val="en-US"/>
+        </w:rPr>
+        <w:t>artist</w:t>
+      </w:r>
+    </w:p>
+    <w:p>
+      <w:pPr>
+        <w:pStyle w:val="a6"/>
+        <w:numPr>
+          <w:ilvl w:val="1"/>
+          <w:numId w:val="22"/>
+        </w:numPr>
+        <w:spacing w:line="360" w:lineRule="auto"/>
+        <w:rPr>
+          <w:sz w:val="28"/>
+          <w:szCs w:val="28"/>
+          <w:lang w:val="ru-RU"/>
+        </w:rPr>
+      </w:pPr>
+      <w:r>
+        <w:rPr>
+          <w:sz w:val="28"/>
+          <w:szCs w:val="28"/>
+          <w:lang w:val="en-US"/>
+        </w:rPr>
+        <w:t>duration</w:t>
+      </w:r>
+    </w:p>
+    <w:p>
+      <w:pPr>
+        <w:pStyle w:val="a6"/>
+        <w:numPr>
+          <w:ilvl w:val="1"/>
+          <w:numId w:val="22"/>
+        </w:numPr>
+        <w:spacing w:line="360" w:lineRule="auto"/>
+        <w:rPr>
+          <w:sz w:val="28"/>
+          <w:szCs w:val="28"/>
+          <w:lang w:val="ru-RU"/>
         </w:rPr>
       </w:pPr>
       <w:proofErr w:type="spellStart"/>
@@ -2765,23 +2900,9 @@
           <w:szCs w:val="28"/>
           <w:lang w:val="en-US"/>
         </w:rPr>
-        <w:t>upl_by</w:t>
+        <w:t>file_size</w:t>
       </w:r>
       <w:proofErr w:type="spellEnd"/>
-      <w:r>
-        <w:rPr>
-          <w:sz w:val="28"/>
-          <w:szCs w:val="28"/>
-          <w:lang w:val="en-US"/>
-        </w:rPr>
-        <w:tab/>
-      </w:r>
-      <w:r>
-        <w:rPr>
-          <w:lang w:val="en-US"/>
-        </w:rPr>
-        <w:t>// who has uploaded the album</w:t>
-      </w:r>
     </w:p>
     <w:p>
       <w:pPr>
@@ -2803,6 +2924,15 @@
           <w:szCs w:val="28"/>
           <w:lang w:val="ru-RU"/>
         </w:rPr>
+        <w:lastRenderedPageBreak/>
+        <w:t xml:space="preserve"> </w:t>
+      </w:r>
+      <w:r>
+        <w:rPr>
+          <w:sz w:val="28"/>
+          <w:szCs w:val="28"/>
+          <w:lang w:val="ru-RU"/>
+        </w:rPr>
         <w:t>“</w:t>
       </w:r>
       <w:r>
@@ -2811,7 +2941,7 @@
           <w:szCs w:val="28"/>
           <w:lang w:val="en-US"/>
         </w:rPr>
-        <w:t>track</w:t>
+        <w:t>user</w:t>
       </w:r>
       <w:r>
         <w:rPr>
@@ -2850,53 +2980,7 @@
           <w:sz w:val="28"/>
           <w:szCs w:val="28"/>
         </w:rPr>
-        <w:t>, я</w:t>
-      </w:r>
-      <w:r>
-        <w:rPr>
-          <w:sz w:val="28"/>
-          <w:szCs w:val="28"/>
-        </w:rPr>
-        <w:t xml:space="preserve">кий </w:t>
-      </w:r>
-      <w:proofErr w:type="gramStart"/>
-      <w:r>
-        <w:rPr>
-          <w:sz w:val="28"/>
-          <w:szCs w:val="28"/>
-        </w:rPr>
-        <w:t>містить</w:t>
-      </w:r>
-      <w:proofErr w:type="gramEnd"/>
-      <w:r>
-        <w:rPr>
-          <w:sz w:val="28"/>
-          <w:szCs w:val="28"/>
-        </w:rPr>
-        <w:t xml:space="preserve"> інформацію про певний трек</w:t>
-      </w:r>
-      <w:r>
-        <w:rPr>
-          <w:sz w:val="28"/>
-          <w:szCs w:val="28"/>
-        </w:rPr>
-        <w:t xml:space="preserve"> з певного </w:t>
-      </w:r>
-      <w:proofErr w:type="spellStart"/>
-      <w:r>
-        <w:rPr>
-          <w:sz w:val="28"/>
-          <w:szCs w:val="28"/>
-        </w:rPr>
-        <w:t>альбома</w:t>
-      </w:r>
-      <w:proofErr w:type="spellEnd"/>
-      <w:r>
-        <w:rPr>
-          <w:sz w:val="28"/>
-          <w:szCs w:val="28"/>
-        </w:rPr>
-        <w:t xml:space="preserve"> певного музичного виконавця.</w:t>
+        <w:t>, який містить інформацію про зареєстрованого користувача сайту.</w:t>
       </w:r>
       <w:r>
         <w:rPr>
@@ -2918,7 +3002,7 @@
         <w:rPr>
           <w:sz w:val="28"/>
           <w:szCs w:val="28"/>
-          <w:lang w:val="en-US"/>
+          <w:lang w:val="ru-RU"/>
         </w:rPr>
       </w:pPr>
       <w:r>
@@ -2950,7 +3034,7 @@
           <w:szCs w:val="28"/>
           <w:lang w:val="en-US"/>
         </w:rPr>
-        <w:t>artist</w:t>
+        <w:t>email</w:t>
       </w:r>
     </w:p>
     <w:p>
@@ -2973,7 +3057,15 @@
           <w:szCs w:val="28"/>
           <w:lang w:val="en-US"/>
         </w:rPr>
-        <w:t>duration</w:t>
+        <w:t>user</w:t>
+      </w:r>
+      <w:r>
+        <w:rPr>
+          <w:sz w:val="28"/>
+          <w:szCs w:val="28"/>
+          <w:lang w:val="en-US"/>
+        </w:rPr>
+        <w:t>name</w:t>
       </w:r>
     </w:p>
     <w:p>
@@ -2990,16 +3082,36 @@
           <w:lang w:val="ru-RU"/>
         </w:rPr>
       </w:pPr>
-      <w:proofErr w:type="spellStart"/>
-      <w:r>
-        <w:rPr>
-          <w:sz w:val="28"/>
-          <w:szCs w:val="28"/>
-          <w:lang w:val="en-US"/>
-        </w:rPr>
-        <w:t>file_size</w:t>
-      </w:r>
-      <w:proofErr w:type="spellEnd"/>
+      <w:r>
+        <w:rPr>
+          <w:sz w:val="28"/>
+          <w:szCs w:val="28"/>
+          <w:lang w:val="en-US"/>
+        </w:rPr>
+        <w:t>password</w:t>
+      </w:r>
+      <w:r>
+        <w:rPr>
+          <w:sz w:val="28"/>
+          <w:szCs w:val="28"/>
+          <w:lang w:val="en-US"/>
+        </w:rPr>
+        <w:tab/>
+      </w:r>
+      <w:r>
+        <w:rPr>
+          <w:sz w:val="28"/>
+          <w:szCs w:val="28"/>
+          <w:lang w:val="en-US"/>
+        </w:rPr>
+        <w:tab/>
+      </w:r>
+      <w:r>
+        <w:rPr>
+          <w:lang w:val="en-US"/>
+        </w:rPr>
+        <w:t>// as hashed string</w:t>
+      </w:r>
     </w:p>
     <w:p>
       <w:pPr>
@@ -3022,20 +3134,50 @@
           <w:szCs w:val="28"/>
           <w:lang w:val="en-US"/>
         </w:rPr>
-        <w:lastRenderedPageBreak/>
-        <w:t>song_text</w:t>
+        <w:t>access_level</w:t>
       </w:r>
       <w:proofErr w:type="spellEnd"/>
     </w:p>
     <w:p>
       <w:pPr>
-        <w:pStyle w:val="a6"/>
-        <w:numPr>
-          <w:ilvl w:val="1"/>
-          <w:numId w:val="22"/>
-        </w:numPr>
-        <w:spacing w:line="360" w:lineRule="auto"/>
-        <w:rPr>
+        <w:spacing w:line="360" w:lineRule="auto"/>
+        <w:rPr>
+          <w:sz w:val="28"/>
+          <w:szCs w:val="28"/>
+          <w:lang w:val="ru-RU"/>
+        </w:rPr>
+      </w:pPr>
+    </w:p>
+    <w:p>
+      <w:pPr>
+        <w:spacing w:line="360" w:lineRule="auto"/>
+        <w:rPr>
+          <w:sz w:val="28"/>
+          <w:szCs w:val="28"/>
+          <w:lang w:val="en-US"/>
+        </w:rPr>
+      </w:pPr>
+      <w:r>
+        <w:rPr>
+          <w:i/>
+          <w:sz w:val="28"/>
+          <w:szCs w:val="28"/>
+        </w:rPr>
+        <w:t>Зв’язки бази даних</w:t>
+      </w:r>
+      <w:r>
+        <w:rPr>
+          <w:sz w:val="28"/>
+          <w:szCs w:val="28"/>
+          <w:lang w:val="en-US"/>
+        </w:rPr>
+        <w:t>:</w:t>
+      </w:r>
+    </w:p>
+    <w:p>
+      <w:pPr>
+        <w:rPr>
+          <w:b/>
           <w:sz w:val="28"/>
           <w:szCs w:val="28"/>
           <w:lang w:val="en-US"/>
@@ -3044,88 +3186,339 @@
       <w:proofErr w:type="spellStart"/>
       <w:r>
         <w:rPr>
-          <w:sz w:val="28"/>
-          <w:szCs w:val="28"/>
-          <w:lang w:val="en-US"/>
-        </w:rPr>
-        <w:t>upl_by</w:t>
+          <w:b/>
+          <w:sz w:val="28"/>
+          <w:szCs w:val="28"/>
+          <w:lang w:val="en-US"/>
+        </w:rPr>
+        <w:t>MongoDB</w:t>
       </w:r>
       <w:proofErr w:type="spellEnd"/>
-      <w:r>
-        <w:rPr>
-          <w:sz w:val="28"/>
-          <w:szCs w:val="28"/>
-          <w:lang w:val="en-US"/>
+    </w:p>
+    <w:p>
+      <w:pPr>
+        <w:rPr>
+          <w:sz w:val="28"/>
+          <w:szCs w:val="28"/>
+        </w:rPr>
+      </w:pPr>
+      <w:r>
+        <w:rPr>
+          <w:i/>
+          <w:sz w:val="28"/>
+          <w:szCs w:val="28"/>
+          <w:lang w:val="ru-RU"/>
+        </w:rPr>
+        <w:t>Зв</w:t>
+      </w:r>
+      <w:r>
+        <w:rPr>
+          <w:i/>
+          <w:sz w:val="28"/>
+          <w:szCs w:val="28"/>
+          <w:lang w:val="en-US"/>
+        </w:rPr>
+        <w:t>’</w:t>
+      </w:r>
+      <w:proofErr w:type="spellStart"/>
+      <w:r>
+        <w:rPr>
+          <w:i/>
+          <w:sz w:val="28"/>
+          <w:szCs w:val="28"/>
+          <w:lang w:val="ru-RU"/>
+        </w:rPr>
+        <w:t>язки</w:t>
+      </w:r>
+      <w:proofErr w:type="spellEnd"/>
+      <w:r>
+        <w:rPr>
+          <w:i/>
+          <w:sz w:val="28"/>
+          <w:szCs w:val="28"/>
+          <w:lang w:val="ru-RU"/>
+        </w:rPr>
+        <w:t xml:space="preserve"> </w:t>
+      </w:r>
+      <w:proofErr w:type="spellStart"/>
+      <w:r>
+        <w:rPr>
+          <w:i/>
+          <w:sz w:val="28"/>
+          <w:szCs w:val="28"/>
+          <w:lang w:val="ru-RU"/>
+        </w:rPr>
+        <w:t>вищеописаних</w:t>
+      </w:r>
+      <w:proofErr w:type="spellEnd"/>
+      <w:r>
+        <w:rPr>
+          <w:i/>
+          <w:sz w:val="28"/>
+          <w:szCs w:val="28"/>
+          <w:lang w:val="ru-RU"/>
+        </w:rPr>
+        <w:t xml:space="preserve"> </w:t>
+      </w:r>
+      <w:proofErr w:type="spellStart"/>
+      <w:r>
+        <w:rPr>
+          <w:i/>
+          <w:sz w:val="28"/>
+          <w:szCs w:val="28"/>
+          <w:lang w:val="ru-RU"/>
+        </w:rPr>
+        <w:t>колекц</w:t>
+      </w:r>
+      <w:r>
+        <w:rPr>
+          <w:i/>
+          <w:sz w:val="28"/>
+          <w:szCs w:val="28"/>
+        </w:rPr>
+        <w:t>ій</w:t>
+      </w:r>
+      <w:proofErr w:type="spellEnd"/>
+      <w:r>
+        <w:rPr>
+          <w:sz w:val="28"/>
+          <w:szCs w:val="28"/>
+        </w:rPr>
+        <w:t>:</w:t>
+      </w:r>
+    </w:p>
+    <w:p>
+      <w:pPr>
+        <w:rPr>
+          <w:sz w:val="28"/>
+          <w:szCs w:val="28"/>
+        </w:rPr>
+      </w:pPr>
+    </w:p>
+    <w:p>
+      <w:pPr>
+        <w:rPr>
+          <w:sz w:val="28"/>
+          <w:szCs w:val="28"/>
+        </w:rPr>
+      </w:pPr>
+      <w:r>
+        <w:rPr>
+          <w:sz w:val="28"/>
+          <w:szCs w:val="28"/>
         </w:rPr>
         <w:tab/>
-      </w:r>
-      <w:r>
-        <w:rPr>
-          <w:lang w:val="en-US"/>
-        </w:rPr>
-        <w:t>// who has uploaded the song</w:t>
-      </w:r>
-    </w:p>
-    <w:p>
-      <w:pPr>
-        <w:pStyle w:val="a6"/>
-        <w:numPr>
-          <w:ilvl w:val="0"/>
-          <w:numId w:val="22"/>
-        </w:numPr>
-        <w:spacing w:line="360" w:lineRule="auto"/>
-        <w:rPr>
-          <w:sz w:val="28"/>
-          <w:szCs w:val="28"/>
-          <w:lang w:val="ru-RU"/>
-        </w:rPr>
-      </w:pPr>
-      <w:r>
-        <w:rPr>
-          <w:sz w:val="28"/>
-          <w:szCs w:val="28"/>
-          <w:lang w:val="ru-RU"/>
-        </w:rPr>
-        <w:t>“</w:t>
-      </w:r>
-      <w:r>
-        <w:rPr>
-          <w:sz w:val="28"/>
-          <w:szCs w:val="28"/>
-          <w:lang w:val="en-US"/>
-        </w:rPr>
-        <w:t>user</w:t>
-      </w:r>
-      <w:r>
-        <w:rPr>
-          <w:sz w:val="28"/>
-          <w:szCs w:val="28"/>
-          <w:lang w:val="ru-RU"/>
-        </w:rPr>
-        <w:t xml:space="preserve">” – </w:t>
-      </w:r>
-      <w:r>
-        <w:rPr>
-          <w:sz w:val="28"/>
-          <w:szCs w:val="28"/>
-        </w:rPr>
-        <w:t>об</w:t>
-      </w:r>
-      <w:r>
-        <w:rPr>
-          <w:sz w:val="28"/>
-          <w:szCs w:val="28"/>
-          <w:lang w:val="ru-RU"/>
+        <w:t>У кожній з колекцій є унікальний ідентифікатор, генерація якого реалізована вбудованими функціями – _</w:t>
+      </w:r>
+      <w:proofErr w:type="spellStart"/>
+      <w:r>
+        <w:rPr>
+          <w:sz w:val="28"/>
+          <w:szCs w:val="28"/>
+        </w:rPr>
+        <w:t>id</w:t>
+      </w:r>
+      <w:proofErr w:type="spellEnd"/>
+      <w:r>
+        <w:rPr>
+          <w:sz w:val="28"/>
+          <w:szCs w:val="28"/>
+        </w:rPr>
+        <w:t xml:space="preserve"> (</w:t>
+      </w:r>
+      <w:r>
+        <w:rPr>
+          <w:sz w:val="28"/>
+          <w:szCs w:val="28"/>
+        </w:rPr>
+        <w:t>тип –</w:t>
+      </w:r>
+      <w:r>
+        <w:rPr>
+          <w:sz w:val="28"/>
+          <w:szCs w:val="28"/>
+        </w:rPr>
+        <w:t xml:space="preserve"> </w:t>
+      </w:r>
+      <w:proofErr w:type="spellStart"/>
+      <w:r>
+        <w:rPr>
+          <w:sz w:val="28"/>
+          <w:szCs w:val="28"/>
+          <w:lang w:val="en-US"/>
+        </w:rPr>
+        <w:t>ObjectId</w:t>
+      </w:r>
+      <w:proofErr w:type="spellEnd"/>
+      <w:r>
+        <w:rPr>
+          <w:sz w:val="28"/>
+          <w:szCs w:val="28"/>
+        </w:rPr>
+        <w:t>)</w:t>
+      </w:r>
+      <w:r>
+        <w:rPr>
+          <w:sz w:val="28"/>
+          <w:szCs w:val="28"/>
+        </w:rPr>
+        <w:t>.</w:t>
+      </w:r>
+      <w:r>
+        <w:rPr>
+          <w:sz w:val="28"/>
+          <w:szCs w:val="28"/>
+        </w:rPr>
+        <w:t xml:space="preserve"> </w:t>
+      </w:r>
+      <w:r>
+        <w:rPr>
+          <w:sz w:val="28"/>
+          <w:szCs w:val="28"/>
+        </w:rPr>
+        <w:t>Слід зауважити, що ідентифікатор унікальний не тільки в межах своєї колекції, а й в межах усієї бази даних.</w:t>
+      </w:r>
+    </w:p>
+    <w:p>
+      <w:pPr>
+        <w:rPr>
+          <w:sz w:val="28"/>
+          <w:szCs w:val="28"/>
+        </w:rPr>
+      </w:pPr>
+    </w:p>
+    <w:p>
+      <w:pPr>
+        <w:rPr>
+          <w:sz w:val="28"/>
+          <w:szCs w:val="28"/>
+        </w:rPr>
+      </w:pPr>
+      <w:r>
+        <w:rPr>
+          <w:sz w:val="28"/>
+          <w:szCs w:val="28"/>
+        </w:rPr>
+        <w:tab/>
+        <w:t>Коле</w:t>
+      </w:r>
+      <w:r>
+        <w:rPr>
+          <w:sz w:val="28"/>
+          <w:szCs w:val="28"/>
+        </w:rPr>
+        <w:t xml:space="preserve">кція </w:t>
+      </w:r>
+      <w:r>
+        <w:rPr>
+          <w:sz w:val="28"/>
+          <w:szCs w:val="28"/>
+        </w:rPr>
+        <w:t>‘</w:t>
+      </w:r>
+      <w:r>
+        <w:rPr>
+          <w:sz w:val="28"/>
+          <w:szCs w:val="28"/>
+          <w:lang w:val="en-US"/>
+        </w:rPr>
+        <w:t>bands</w:t>
+      </w:r>
+      <w:r>
+        <w:rPr>
+          <w:sz w:val="28"/>
+          <w:szCs w:val="28"/>
+        </w:rPr>
+        <w:t xml:space="preserve">’ </w:t>
+      </w:r>
+      <w:r>
+        <w:rPr>
+          <w:sz w:val="28"/>
+          <w:szCs w:val="28"/>
+        </w:rPr>
+        <w:t xml:space="preserve">має у собі масив документів – </w:t>
+      </w:r>
+      <w:r>
+        <w:rPr>
+          <w:sz w:val="28"/>
+          <w:szCs w:val="28"/>
+        </w:rPr>
+        <w:t>‘</w:t>
+      </w:r>
+      <w:r>
+        <w:rPr>
+          <w:sz w:val="28"/>
+          <w:szCs w:val="28"/>
+          <w:lang w:val="en-US"/>
+        </w:rPr>
+        <w:t>band</w:t>
+      </w:r>
+      <w:r>
+        <w:rPr>
+          <w:sz w:val="28"/>
+          <w:szCs w:val="28"/>
+        </w:rPr>
+        <w:t xml:space="preserve">’, </w:t>
+      </w:r>
+      <w:r>
+        <w:rPr>
+          <w:sz w:val="28"/>
+          <w:szCs w:val="28"/>
+        </w:rPr>
+        <w:t xml:space="preserve">в кожному з яких є поле </w:t>
+      </w:r>
+      <w:r>
+        <w:rPr>
+          <w:sz w:val="28"/>
+          <w:szCs w:val="28"/>
+        </w:rPr>
+        <w:t>‘</w:t>
+      </w:r>
+      <w:r>
+        <w:rPr>
+          <w:sz w:val="28"/>
+          <w:szCs w:val="28"/>
+          <w:lang w:val="en-US"/>
+        </w:rPr>
+        <w:t>albums</w:t>
+      </w:r>
+      <w:r>
+        <w:rPr>
+          <w:sz w:val="28"/>
+          <w:szCs w:val="28"/>
+        </w:rPr>
+        <w:t>_</w:t>
+      </w:r>
+      <w:r>
+        <w:rPr>
+          <w:sz w:val="28"/>
+          <w:szCs w:val="28"/>
+          <w:lang w:val="en-US"/>
+        </w:rPr>
+        <w:t>array</w:t>
+      </w:r>
+      <w:r>
+        <w:rPr>
+          <w:sz w:val="28"/>
+          <w:szCs w:val="28"/>
         </w:rPr>
         <w:t>’</w:t>
       </w:r>
+      <w:r>
+        <w:rPr>
+          <w:sz w:val="28"/>
+          <w:szCs w:val="28"/>
+        </w:rPr>
+        <w:t xml:space="preserve"> – масив, елементами якого є поля типу </w:t>
+      </w:r>
       <w:proofErr w:type="spellStart"/>
       <w:r>
         <w:rPr>
           <w:sz w:val="28"/>
           <w:szCs w:val="28"/>
-        </w:rPr>
-        <w:t>єкт</w:t>
+          <w:lang w:val="en-US"/>
+        </w:rPr>
+        <w:t>ObjectId</w:t>
       </w:r>
       <w:proofErr w:type="spellEnd"/>
       <w:r>
@@ -3133,162 +3526,133 @@
           <w:sz w:val="28"/>
           <w:szCs w:val="28"/>
         </w:rPr>
-        <w:t xml:space="preserve">, який </w:t>
-      </w:r>
-      <w:proofErr w:type="gramStart"/>
-      <w:r>
-        <w:rPr>
-          <w:sz w:val="28"/>
-          <w:szCs w:val="28"/>
-        </w:rPr>
-        <w:t>містить</w:t>
-      </w:r>
-      <w:proofErr w:type="gramEnd"/>
-      <w:r>
-        <w:rPr>
-          <w:sz w:val="28"/>
-          <w:szCs w:val="28"/>
-        </w:rPr>
-        <w:t xml:space="preserve"> інформацію про зареєстрованого користувача сайту.</w:t>
-      </w:r>
-      <w:r>
-        <w:rPr>
-          <w:sz w:val="28"/>
-          <w:szCs w:val="28"/>
-        </w:rPr>
-        <w:br/>
-        <w:t>Відповідні поля:</w:t>
-      </w:r>
-    </w:p>
-    <w:p>
-      <w:pPr>
-        <w:pStyle w:val="a6"/>
-        <w:numPr>
-          <w:ilvl w:val="1"/>
-          <w:numId w:val="22"/>
-        </w:numPr>
-        <w:spacing w:line="360" w:lineRule="auto"/>
-        <w:rPr>
-          <w:sz w:val="28"/>
-          <w:szCs w:val="28"/>
-          <w:lang w:val="ru-RU"/>
-        </w:rPr>
-      </w:pPr>
-      <w:r>
-        <w:rPr>
-          <w:sz w:val="28"/>
-          <w:szCs w:val="28"/>
-          <w:lang w:val="en-US"/>
-        </w:rPr>
-        <w:t>id</w:t>
-      </w:r>
-    </w:p>
-    <w:p>
-      <w:pPr>
-        <w:pStyle w:val="a6"/>
-        <w:numPr>
-          <w:ilvl w:val="1"/>
-          <w:numId w:val="22"/>
-        </w:numPr>
-        <w:spacing w:line="360" w:lineRule="auto"/>
-        <w:rPr>
-          <w:sz w:val="28"/>
-          <w:szCs w:val="28"/>
-          <w:lang w:val="ru-RU"/>
-        </w:rPr>
-      </w:pPr>
-      <w:r>
-        <w:rPr>
-          <w:sz w:val="28"/>
-          <w:szCs w:val="28"/>
-          <w:lang w:val="en-US"/>
-        </w:rPr>
-        <w:t>logo</w:t>
-      </w:r>
-    </w:p>
-    <w:p>
-      <w:pPr>
-        <w:pStyle w:val="a6"/>
-        <w:numPr>
-          <w:ilvl w:val="1"/>
-          <w:numId w:val="22"/>
-        </w:numPr>
-        <w:spacing w:line="360" w:lineRule="auto"/>
-        <w:rPr>
-          <w:sz w:val="28"/>
-          <w:szCs w:val="28"/>
-          <w:lang w:val="ru-RU"/>
-        </w:rPr>
-      </w:pPr>
-      <w:r>
-        <w:rPr>
-          <w:sz w:val="28"/>
-          <w:szCs w:val="28"/>
-          <w:lang w:val="en-US"/>
-        </w:rPr>
-        <w:t>nickname</w:t>
-      </w:r>
-    </w:p>
-    <w:p>
-      <w:pPr>
-        <w:pStyle w:val="a6"/>
-        <w:numPr>
-          <w:ilvl w:val="1"/>
-          <w:numId w:val="22"/>
-        </w:numPr>
-        <w:spacing w:line="360" w:lineRule="auto"/>
-        <w:rPr>
-          <w:sz w:val="28"/>
-          <w:szCs w:val="28"/>
-          <w:lang w:val="ru-RU"/>
-        </w:rPr>
-      </w:pPr>
-      <w:r>
-        <w:rPr>
-          <w:sz w:val="28"/>
-          <w:szCs w:val="28"/>
-          <w:lang w:val="en-US"/>
-        </w:rPr>
-        <w:t>city</w:t>
-      </w:r>
-    </w:p>
-    <w:p>
-      <w:pPr>
-        <w:pStyle w:val="a6"/>
-        <w:numPr>
-          <w:ilvl w:val="1"/>
-          <w:numId w:val="22"/>
-        </w:numPr>
-        <w:spacing w:line="360" w:lineRule="auto"/>
-        <w:rPr>
-          <w:sz w:val="28"/>
-          <w:szCs w:val="28"/>
-          <w:lang w:val="ru-RU"/>
-        </w:rPr>
-      </w:pPr>
-      <w:r>
-        <w:rPr>
-          <w:sz w:val="28"/>
-          <w:szCs w:val="28"/>
-          <w:lang w:val="en-US"/>
-        </w:rPr>
-        <w:t>sex</w:t>
-      </w:r>
-    </w:p>
-    <w:p>
-      <w:pPr>
-        <w:pStyle w:val="a6"/>
-        <w:numPr>
-          <w:ilvl w:val="1"/>
-          <w:numId w:val="22"/>
-        </w:numPr>
-        <w:spacing w:line="360" w:lineRule="auto"/>
-        <w:rPr>
-          <w:sz w:val="28"/>
-          <w:szCs w:val="28"/>
-          <w:lang w:val="ru-RU"/>
-        </w:rPr>
-      </w:pPr>
+        <w:t>, в яких містяться посилання на відповідні альбоми, які належать цій групі.</w:t>
+      </w:r>
+    </w:p>
+    <w:p>
+      <w:pPr>
+        <w:rPr>
+          <w:sz w:val="28"/>
+          <w:szCs w:val="28"/>
+        </w:rPr>
+      </w:pPr>
+    </w:p>
+    <w:p>
+      <w:pPr>
+        <w:rPr>
+          <w:sz w:val="28"/>
+          <w:szCs w:val="28"/>
+        </w:rPr>
+      </w:pPr>
+      <w:r>
+        <w:rPr>
+          <w:sz w:val="28"/>
+          <w:szCs w:val="28"/>
+        </w:rPr>
+        <w:tab/>
+      </w:r>
+      <w:r>
+        <w:rPr>
+          <w:sz w:val="28"/>
+          <w:szCs w:val="28"/>
+        </w:rPr>
+        <w:t>Колекція</w:t>
+      </w:r>
+      <w:r>
+        <w:rPr>
+          <w:sz w:val="28"/>
+          <w:szCs w:val="28"/>
+        </w:rPr>
+        <w:t xml:space="preserve"> ‘</w:t>
+      </w:r>
+      <w:r>
+        <w:rPr>
+          <w:sz w:val="28"/>
+          <w:szCs w:val="28"/>
+          <w:lang w:val="en-US"/>
+        </w:rPr>
+        <w:t>albums</w:t>
+      </w:r>
+      <w:r>
+        <w:rPr>
+          <w:sz w:val="28"/>
+          <w:szCs w:val="28"/>
+        </w:rPr>
+        <w:t xml:space="preserve">’ </w:t>
+      </w:r>
+      <w:r>
+        <w:rPr>
+          <w:sz w:val="28"/>
+          <w:szCs w:val="28"/>
+        </w:rPr>
+        <w:t>має у собі масив документів – ‘</w:t>
+      </w:r>
+      <w:r>
+        <w:rPr>
+          <w:sz w:val="28"/>
+          <w:szCs w:val="28"/>
+          <w:lang w:val="en-US"/>
+        </w:rPr>
+        <w:t>album</w:t>
+      </w:r>
+      <w:r>
+        <w:rPr>
+          <w:sz w:val="28"/>
+          <w:szCs w:val="28"/>
+        </w:rPr>
+        <w:t xml:space="preserve">’, </w:t>
+      </w:r>
+      <w:r>
+        <w:rPr>
+          <w:sz w:val="28"/>
+          <w:szCs w:val="28"/>
+        </w:rPr>
+        <w:t xml:space="preserve">в кожному з яких є поле </w:t>
+      </w:r>
+      <w:r>
+        <w:rPr>
+          <w:sz w:val="28"/>
+          <w:szCs w:val="28"/>
+        </w:rPr>
+        <w:t>‘</w:t>
+      </w:r>
+      <w:r>
+        <w:rPr>
+          <w:sz w:val="28"/>
+          <w:szCs w:val="28"/>
+          <w:lang w:val="en-US"/>
+        </w:rPr>
+        <w:t>tracks</w:t>
+      </w:r>
+      <w:r>
+        <w:rPr>
+          <w:sz w:val="28"/>
+          <w:szCs w:val="28"/>
+        </w:rPr>
+        <w:t>_</w:t>
+      </w:r>
+      <w:r>
+        <w:rPr>
+          <w:sz w:val="28"/>
+          <w:szCs w:val="28"/>
+          <w:lang w:val="en-US"/>
+        </w:rPr>
+        <w:t>array</w:t>
+      </w:r>
+      <w:r>
+        <w:rPr>
+          <w:sz w:val="28"/>
+          <w:szCs w:val="28"/>
+        </w:rPr>
+        <w:t xml:space="preserve">’ – масив, елементами якого </w:t>
+      </w:r>
+      <w:r>
+        <w:rPr>
+          <w:sz w:val="28"/>
+          <w:szCs w:val="28"/>
+        </w:rPr>
+        <w:t xml:space="preserve">є поля типу </w:t>
+      </w:r>
       <w:proofErr w:type="spellStart"/>
       <w:r>
         <w:rPr>
@@ -3296,14 +3660,103 @@
           <w:szCs w:val="28"/>
           <w:lang w:val="en-US"/>
         </w:rPr>
-        <w:t>fav_genre</w:t>
+        <w:t>ObjectId</w:t>
       </w:r>
       <w:proofErr w:type="spellEnd"/>
       <w:r>
         <w:rPr>
           <w:sz w:val="28"/>
           <w:szCs w:val="28"/>
-          <w:lang w:val="en-US"/>
+        </w:rPr>
+        <w:t xml:space="preserve">, </w:t>
+      </w:r>
+      <w:r>
+        <w:rPr>
+          <w:sz w:val="28"/>
+          <w:szCs w:val="28"/>
+        </w:rPr>
+        <w:t xml:space="preserve">в яких містяться посилання на відповідні треки, які містяться у цьому альбомі, а також поле </w:t>
+      </w:r>
+      <w:r>
+        <w:rPr>
+          <w:sz w:val="28"/>
+          <w:szCs w:val="28"/>
+        </w:rPr>
+        <w:t>‘</w:t>
+      </w:r>
+      <w:r>
+        <w:rPr>
+          <w:sz w:val="28"/>
+          <w:szCs w:val="28"/>
+          <w:lang w:val="en-US"/>
+        </w:rPr>
+        <w:t>band</w:t>
+      </w:r>
+      <w:r>
+        <w:rPr>
+          <w:sz w:val="28"/>
+          <w:szCs w:val="28"/>
+        </w:rPr>
+        <w:t xml:space="preserve">’ типу </w:t>
+      </w:r>
+      <w:proofErr w:type="spellStart"/>
+      <w:r>
+        <w:rPr>
+          <w:sz w:val="28"/>
+          <w:szCs w:val="28"/>
+          <w:lang w:val="en-US"/>
+        </w:rPr>
+        <w:t>ObjectId</w:t>
+      </w:r>
+      <w:proofErr w:type="spellEnd"/>
+      <w:r>
+        <w:rPr>
+          <w:sz w:val="28"/>
+          <w:szCs w:val="28"/>
+        </w:rPr>
+        <w:t xml:space="preserve">, в якому </w:t>
+      </w:r>
+      <w:r>
+        <w:rPr>
+          <w:sz w:val="28"/>
+          <w:szCs w:val="28"/>
+        </w:rPr>
+        <w:t xml:space="preserve">міститься посилання на </w:t>
+      </w:r>
+      <w:r>
+        <w:rPr>
+          <w:sz w:val="28"/>
+          <w:szCs w:val="28"/>
+        </w:rPr>
+        <w:t>відповідну групу, якій</w:t>
+      </w:r>
+      <w:r>
+        <w:rPr>
+          <w:sz w:val="28"/>
+          <w:szCs w:val="28"/>
+        </w:rPr>
+        <w:t xml:space="preserve"> належить цей альбом.</w:t>
+      </w:r>
+    </w:p>
+    <w:p>
+      <w:pPr>
+        <w:rPr>
+          <w:sz w:val="28"/>
+          <w:szCs w:val="28"/>
+        </w:rPr>
+      </w:pPr>
+    </w:p>
+    <w:p>
+      <w:pPr>
+        <w:rPr>
+          <w:sz w:val="28"/>
+          <w:szCs w:val="28"/>
+        </w:rPr>
+      </w:pPr>
+      <w:r>
+        <w:rPr>
+          <w:sz w:val="28"/>
+          <w:szCs w:val="28"/>
         </w:rPr>
         <w:tab/>
       </w:r>
@@ -3311,31 +3764,82 @@
         <w:rPr>
           <w:sz w:val="28"/>
           <w:szCs w:val="28"/>
-          <w:lang w:val="en-US"/>
-        </w:rPr>
-        <w:tab/>
-      </w:r>
-      <w:r>
-        <w:rPr>
-          <w:lang w:val="en-US"/>
-        </w:rPr>
-        <w:t>// favorite genre</w:t>
-      </w:r>
-    </w:p>
-    <w:p>
-      <w:pPr>
-        <w:pStyle w:val="a6"/>
-        <w:numPr>
-          <w:ilvl w:val="1"/>
-          <w:numId w:val="22"/>
-        </w:numPr>
-        <w:spacing w:line="360" w:lineRule="auto"/>
-        <w:rPr>
-          <w:sz w:val="28"/>
-          <w:szCs w:val="28"/>
-          <w:lang w:val="en-US"/>
-        </w:rPr>
-      </w:pPr>
+        </w:rPr>
+        <w:t xml:space="preserve">Колекція </w:t>
+      </w:r>
+      <w:r>
+        <w:rPr>
+          <w:sz w:val="28"/>
+          <w:szCs w:val="28"/>
+        </w:rPr>
+        <w:t>‘</w:t>
+      </w:r>
+      <w:r>
+        <w:rPr>
+          <w:sz w:val="28"/>
+          <w:szCs w:val="28"/>
+          <w:lang w:val="en-US"/>
+        </w:rPr>
+        <w:t>tracks</w:t>
+      </w:r>
+      <w:r>
+        <w:rPr>
+          <w:sz w:val="28"/>
+          <w:szCs w:val="28"/>
+        </w:rPr>
+        <w:t xml:space="preserve">’ </w:t>
+      </w:r>
+      <w:r>
+        <w:rPr>
+          <w:sz w:val="28"/>
+          <w:szCs w:val="28"/>
+        </w:rPr>
+        <w:t>має у собі масив документів – ‘</w:t>
+      </w:r>
+      <w:r>
+        <w:rPr>
+          <w:sz w:val="28"/>
+          <w:szCs w:val="28"/>
+          <w:lang w:val="en-US"/>
+        </w:rPr>
+        <w:t>track</w:t>
+      </w:r>
+      <w:r>
+        <w:rPr>
+          <w:sz w:val="28"/>
+          <w:szCs w:val="28"/>
+        </w:rPr>
+        <w:t>’, в кожному з яких є поле ‘</w:t>
+      </w:r>
+      <w:r>
+        <w:rPr>
+          <w:sz w:val="28"/>
+          <w:szCs w:val="28"/>
+          <w:lang w:val="en-US"/>
+        </w:rPr>
+        <w:t>album</w:t>
+      </w:r>
+      <w:r>
+        <w:rPr>
+          <w:sz w:val="28"/>
+          <w:szCs w:val="28"/>
+        </w:rPr>
+        <w:t xml:space="preserve">’ </w:t>
+      </w:r>
+      <w:r>
+        <w:rPr>
+          <w:sz w:val="28"/>
+          <w:szCs w:val="28"/>
+        </w:rPr>
+        <w:t>типу</w:t>
+      </w:r>
+      <w:r>
+        <w:rPr>
+          <w:sz w:val="28"/>
+          <w:szCs w:val="28"/>
+        </w:rPr>
+        <w:t xml:space="preserve"> </w:t>
+      </w:r>
       <w:proofErr w:type="spellStart"/>
       <w:r>
         <w:rPr>
@@ -3343,221 +3847,25 @@
           <w:szCs w:val="28"/>
           <w:lang w:val="en-US"/>
         </w:rPr>
-        <w:t>upl_</w:t>
-      </w:r>
-      <w:r>
-        <w:rPr>
-          <w:sz w:val="28"/>
-          <w:szCs w:val="28"/>
-          <w:lang w:val="en-US"/>
-        </w:rPr>
-        <w:t>albums</w:t>
-      </w:r>
-      <w:r>
-        <w:rPr>
-          <w:sz w:val="28"/>
-          <w:szCs w:val="28"/>
-          <w:lang w:val="en-US"/>
-        </w:rPr>
-        <w:t>_amount</w:t>
+        <w:t>ObjectId</w:t>
       </w:r>
       <w:proofErr w:type="spellEnd"/>
       <w:r>
         <w:rPr>
           <w:sz w:val="28"/>
           <w:szCs w:val="28"/>
-          <w:lang w:val="en-US"/>
-        </w:rPr>
-        <w:tab/>
-      </w:r>
-      <w:r>
-        <w:rPr>
-          <w:lang w:val="en-US"/>
-        </w:rPr>
-        <w:t>// amount of uploaded albums</w:t>
-      </w:r>
-    </w:p>
-    <w:p>
-      <w:pPr>
-        <w:pStyle w:val="a6"/>
-        <w:numPr>
-          <w:ilvl w:val="1"/>
-          <w:numId w:val="22"/>
-        </w:numPr>
-        <w:spacing w:line="360" w:lineRule="auto"/>
-        <w:rPr>
-          <w:sz w:val="28"/>
-          <w:szCs w:val="28"/>
-          <w:lang w:val="en-US"/>
-        </w:rPr>
-      </w:pPr>
-      <w:proofErr w:type="spellStart"/>
-      <w:r>
-        <w:rPr>
-          <w:sz w:val="28"/>
-          <w:szCs w:val="28"/>
-          <w:lang w:val="en-US"/>
-        </w:rPr>
-        <w:t>upl</w:t>
-      </w:r>
-      <w:r>
-        <w:rPr>
-          <w:sz w:val="28"/>
-          <w:szCs w:val="28"/>
-          <w:lang w:val="en-US"/>
-        </w:rPr>
-        <w:t>_</w:t>
-      </w:r>
-      <w:r>
-        <w:rPr>
-          <w:sz w:val="28"/>
-          <w:szCs w:val="28"/>
-          <w:lang w:val="en-US"/>
-        </w:rPr>
-        <w:t>albums</w:t>
-      </w:r>
-      <w:proofErr w:type="spellEnd"/>
-      <w:r>
-        <w:rPr>
-          <w:sz w:val="28"/>
-          <w:szCs w:val="28"/>
-          <w:lang w:val="en-US"/>
-        </w:rPr>
-        <w:tab/>
-      </w:r>
-      <w:r>
-        <w:rPr>
-          <w:sz w:val="28"/>
-          <w:szCs w:val="28"/>
-          <w:lang w:val="en-US"/>
-        </w:rPr>
-        <w:tab/>
-      </w:r>
-      <w:r>
-        <w:rPr>
-          <w:lang w:val="en-US"/>
-        </w:rPr>
-        <w:t xml:space="preserve">// </w:t>
-      </w:r>
-      <w:r>
-        <w:rPr>
-          <w:lang w:val="en-US"/>
-        </w:rPr>
-        <w:t xml:space="preserve">all of the </w:t>
-      </w:r>
-      <w:r>
-        <w:rPr>
-          <w:lang w:val="en-US"/>
-        </w:rPr>
-        <w:t xml:space="preserve">uploaded </w:t>
-      </w:r>
-      <w:r>
-        <w:rPr>
-          <w:lang w:val="en-US"/>
-        </w:rPr>
-        <w:t>albums</w:t>
-      </w:r>
-      <w:r>
-        <w:rPr>
-          <w:lang w:val="en-US"/>
-        </w:rPr>
-        <w:t xml:space="preserve"> </w:t>
-      </w:r>
-      <w:r>
-        <w:rPr>
-          <w:lang w:val="en-US"/>
-        </w:rPr>
-        <w:t xml:space="preserve">by this user </w:t>
-      </w:r>
-      <w:r>
-        <w:rPr>
-          <w:lang w:val="en-US"/>
-        </w:rPr>
-        <w:t>(as an array?)</w:t>
-      </w:r>
-    </w:p>
-    <w:p>
-      <w:pPr>
-        <w:spacing w:line="360" w:lineRule="auto"/>
-        <w:rPr>
-          <w:sz w:val="28"/>
-          <w:szCs w:val="28"/>
-          <w:lang w:val="en-US"/>
-        </w:rPr>
-      </w:pPr>
-    </w:p>
-    <w:p>
-      <w:pPr>
-        <w:spacing w:line="360" w:lineRule="auto"/>
-        <w:rPr>
-          <w:sz w:val="28"/>
-          <w:szCs w:val="28"/>
-          <w:lang w:val="en-US"/>
-        </w:rPr>
-      </w:pPr>
-      <w:r>
-        <w:rPr>
-          <w:i/>
-          <w:sz w:val="28"/>
-          <w:szCs w:val="28"/>
-        </w:rPr>
-        <w:t>Зв’язки бази даних</w:t>
-      </w:r>
-      <w:r>
-        <w:rPr>
-          <w:sz w:val="28"/>
-          <w:szCs w:val="28"/>
-          <w:lang w:val="en-US"/>
-        </w:rPr>
-        <w:t>:</w:t>
-      </w:r>
-    </w:p>
-    <w:p>
-      <w:pPr>
-        <w:rPr>
-          <w:b/>
-          <w:sz w:val="28"/>
-          <w:szCs w:val="28"/>
-          <w:lang w:val="en-US"/>
-        </w:rPr>
-      </w:pPr>
-      <w:proofErr w:type="spellStart"/>
-      <w:r>
-        <w:rPr>
-          <w:b/>
-          <w:sz w:val="28"/>
-          <w:szCs w:val="28"/>
-          <w:lang w:val="en-US"/>
-        </w:rPr>
-        <w:t>MongoDB</w:t>
-      </w:r>
-      <w:proofErr w:type="spellEnd"/>
-    </w:p>
-    <w:p>
-      <w:r>
-        <w:rPr>
-          <w:sz w:val="28"/>
-          <w:szCs w:val="28"/>
-          <w:lang w:val="en-US"/>
-        </w:rPr>
-        <w:t>(</w:t>
-      </w:r>
-      <w:r>
-        <w:rPr>
-          <w:sz w:val="28"/>
-          <w:szCs w:val="28"/>
-          <w:lang w:val="en-US"/>
-        </w:rPr>
-        <w:t>???</w:t>
-      </w:r>
-      <w:r>
-        <w:rPr>
-          <w:sz w:val="28"/>
-          <w:szCs w:val="28"/>
-          <w:lang w:val="en-US"/>
-        </w:rPr>
-        <w:t>)</w:t>
-      </w:r>
+        </w:rPr>
+        <w:t xml:space="preserve">, в якому міститься посилання на відповідний альбом, якому належить </w:t>
+      </w:r>
+      <w:r>
+        <w:rPr>
+          <w:sz w:val="28"/>
+          <w:szCs w:val="28"/>
+        </w:rPr>
+        <w:t>цей трек.</w:t>
+      </w:r>
+    </w:p>
+    <w:p>
       <w:r>
         <w:br w:type="page"/>
       </w:r>
@@ -3582,7 +3890,7 @@
           <w:sz w:val="30"/>
           <w:szCs w:val="30"/>
         </w:rPr>
-        <w:t xml:space="preserve">Опис </w:t>
+        <w:t xml:space="preserve">Опис веб-сторінок і переходів між ними зі </w:t>
       </w:r>
       <w:proofErr w:type="spellStart"/>
       <w:r>
@@ -3591,58 +3899,9 @@
           <w:sz w:val="30"/>
           <w:szCs w:val="30"/>
         </w:rPr>
-        <w:t>веб-сторінок</w:t>
+        <w:t>скріншотами</w:t>
       </w:r>
       <w:proofErr w:type="spellEnd"/>
-      <w:r>
-        <w:rPr>
-          <w:b/>
-          <w:sz w:val="30"/>
-          <w:szCs w:val="30"/>
-        </w:rPr>
-        <w:t xml:space="preserve"> і переходів між ними зі </w:t>
-      </w:r>
-      <w:proofErr w:type="spellStart"/>
-      <w:r>
-        <w:rPr>
-          <w:b/>
-          <w:sz w:val="30"/>
-          <w:szCs w:val="30"/>
-        </w:rPr>
-        <w:t>скріншотами</w:t>
-      </w:r>
-      <w:proofErr w:type="spellEnd"/>
-    </w:p>
-    <w:p>
-      <w:pPr>
-        <w:spacing w:line="360" w:lineRule="auto"/>
-        <w:ind w:firstLine="360"/>
-        <w:rPr>
-          <w:sz w:val="28"/>
-          <w:szCs w:val="28"/>
-        </w:rPr>
-      </w:pPr>
-      <w:r>
-        <w:rPr>
-          <w:sz w:val="28"/>
-          <w:szCs w:val="28"/>
-        </w:rPr>
-        <w:t>Загальні п</w:t>
-      </w:r>
-      <w:r>
-        <w:rPr>
-          <w:sz w:val="28"/>
-          <w:szCs w:val="28"/>
-        </w:rPr>
-        <w:t>осилання, доступні як незареєстрованим відвідувачам сайту, та</w:t>
-      </w:r>
-      <w:r>
-        <w:rPr>
-          <w:sz w:val="28"/>
-          <w:szCs w:val="28"/>
-        </w:rPr>
-        <w:t>к і зареєстрованим користувачам:</w:t>
-      </w:r>
     </w:p>
     <w:p>
       <w:pPr>
@@ -3716,7 +3975,170 @@
           <w:szCs w:val="28"/>
           <w:lang w:val="en-US"/>
         </w:rPr>
-        <w:t>/contacts</w:t>
+        <w:t>/error404</w:t>
+      </w:r>
+    </w:p>
+    <w:p>
+      <w:pPr>
+        <w:spacing w:line="360" w:lineRule="auto"/>
+        <w:rPr>
+          <w:sz w:val="28"/>
+          <w:szCs w:val="28"/>
+        </w:rPr>
+      </w:pPr>
+      <w:r>
+        <w:rPr>
+          <w:i/>
+          <w:sz w:val="28"/>
+          <w:szCs w:val="28"/>
+        </w:rPr>
+        <w:t xml:space="preserve">Посилання, </w:t>
+      </w:r>
+      <w:proofErr w:type="spellStart"/>
+      <w:r>
+        <w:rPr>
+          <w:i/>
+          <w:sz w:val="28"/>
+          <w:szCs w:val="28"/>
+        </w:rPr>
+        <w:t>пов</w:t>
+      </w:r>
+      <w:proofErr w:type="spellEnd"/>
+      <w:r>
+        <w:rPr>
+          <w:i/>
+          <w:sz w:val="28"/>
+          <w:szCs w:val="28"/>
+          <w:lang w:val="ru-RU"/>
+        </w:rPr>
+        <w:t>’</w:t>
+      </w:r>
+      <w:proofErr w:type="spellStart"/>
+      <w:r>
+        <w:rPr>
+          <w:i/>
+          <w:sz w:val="28"/>
+          <w:szCs w:val="28"/>
+        </w:rPr>
+        <w:t>язані</w:t>
+      </w:r>
+      <w:proofErr w:type="spellEnd"/>
+      <w:r>
+        <w:rPr>
+          <w:i/>
+          <w:sz w:val="28"/>
+          <w:szCs w:val="28"/>
+        </w:rPr>
+        <w:t xml:space="preserve"> з </w:t>
+      </w:r>
+      <w:r>
+        <w:rPr>
+          <w:i/>
+          <w:sz w:val="28"/>
+          <w:szCs w:val="28"/>
+        </w:rPr>
+        <w:t>входом у систему та користувачами</w:t>
+      </w:r>
+      <w:r>
+        <w:rPr>
+          <w:i/>
+          <w:sz w:val="28"/>
+          <w:szCs w:val="28"/>
+          <w:lang w:val="ru-RU"/>
+        </w:rPr>
+        <w:t xml:space="preserve"> (/</w:t>
+      </w:r>
+      <w:r>
+        <w:rPr>
+          <w:i/>
+          <w:sz w:val="28"/>
+          <w:szCs w:val="28"/>
+          <w:lang w:val="en-US"/>
+        </w:rPr>
+        <w:t>users</w:t>
+      </w:r>
+      <w:r>
+        <w:rPr>
+          <w:i/>
+          <w:sz w:val="28"/>
+          <w:szCs w:val="28"/>
+          <w:lang w:val="ru-RU"/>
+        </w:rPr>
+        <w:t>/</w:t>
+      </w:r>
+      <w:proofErr w:type="spellStart"/>
+      <w:r>
+        <w:rPr>
+          <w:i/>
+          <w:sz w:val="28"/>
+          <w:szCs w:val="28"/>
+          <w:lang w:val="ru-RU"/>
+        </w:rPr>
+        <w:t>route</w:t>
+      </w:r>
+      <w:proofErr w:type="spellEnd"/>
+      <w:r>
+        <w:rPr>
+          <w:i/>
+          <w:sz w:val="28"/>
+          <w:szCs w:val="28"/>
+          <w:lang w:val="ru-RU"/>
+        </w:rPr>
+        <w:t xml:space="preserve">), </w:t>
+      </w:r>
+      <w:r>
+        <w:rPr>
+          <w:i/>
+          <w:sz w:val="28"/>
+          <w:szCs w:val="28"/>
+          <w:lang w:val="ru-RU"/>
+        </w:rPr>
+        <w:t xml:space="preserve">де </w:t>
+      </w:r>
+      <w:r>
+        <w:rPr>
+          <w:i/>
+          <w:sz w:val="28"/>
+          <w:szCs w:val="28"/>
+          <w:lang w:val="ru-RU"/>
+        </w:rPr>
+        <w:t>“</w:t>
+      </w:r>
+      <w:r>
+        <w:rPr>
+          <w:i/>
+          <w:sz w:val="28"/>
+          <w:szCs w:val="28"/>
+          <w:lang w:val="ru-RU"/>
+        </w:rPr>
+        <w:t>/</w:t>
+      </w:r>
+      <w:proofErr w:type="spellStart"/>
+      <w:r>
+        <w:rPr>
+          <w:i/>
+          <w:sz w:val="28"/>
+          <w:szCs w:val="28"/>
+          <w:lang w:val="ru-RU"/>
+        </w:rPr>
+        <w:t>route</w:t>
+      </w:r>
+      <w:proofErr w:type="spellEnd"/>
+      <w:r>
+        <w:rPr>
+          <w:i/>
+          <w:sz w:val="28"/>
+          <w:szCs w:val="28"/>
+          <w:lang w:val="ru-RU"/>
+        </w:rPr>
+        <w:t>”</w:t>
+      </w:r>
+      <w:r>
+        <w:rPr>
+          <w:sz w:val="28"/>
+          <w:szCs w:val="28"/>
+        </w:rPr>
+        <w:t>:</w:t>
       </w:r>
     </w:p>
     <w:p>
@@ -3738,76 +4160,7 @@
           <w:szCs w:val="28"/>
           <w:lang w:val="en-US"/>
         </w:rPr>
-        <w:t>/error404</w:t>
-      </w:r>
-    </w:p>
-    <w:p>
-      <w:pPr>
-        <w:spacing w:line="360" w:lineRule="auto"/>
-        <w:rPr>
-          <w:sz w:val="28"/>
-          <w:szCs w:val="28"/>
-        </w:rPr>
-      </w:pPr>
-      <w:r>
-        <w:rPr>
-          <w:i/>
-          <w:sz w:val="28"/>
-          <w:szCs w:val="28"/>
-        </w:rPr>
-        <w:t xml:space="preserve">Посилання, </w:t>
-      </w:r>
-      <w:proofErr w:type="spellStart"/>
-      <w:r>
-        <w:rPr>
-          <w:i/>
-          <w:sz w:val="28"/>
-          <w:szCs w:val="28"/>
-        </w:rPr>
-        <w:t>пов</w:t>
-      </w:r>
-      <w:proofErr w:type="spellEnd"/>
-      <w:r>
-        <w:rPr>
-          <w:i/>
-          <w:sz w:val="28"/>
-          <w:szCs w:val="28"/>
-          <w:lang w:val="ru-RU"/>
-        </w:rPr>
-        <w:t>’</w:t>
-      </w:r>
-      <w:proofErr w:type="spellStart"/>
-      <w:r>
-        <w:rPr>
-          <w:i/>
-          <w:sz w:val="28"/>
-          <w:szCs w:val="28"/>
-        </w:rPr>
-        <w:t>язані</w:t>
-      </w:r>
-      <w:proofErr w:type="spellEnd"/>
-      <w:r>
-        <w:rPr>
-          <w:i/>
-          <w:sz w:val="28"/>
-          <w:szCs w:val="28"/>
-        </w:rPr>
-        <w:t xml:space="preserve"> з </w:t>
-      </w:r>
-      <w:r>
-        <w:rPr>
-          <w:i/>
-          <w:sz w:val="28"/>
-          <w:szCs w:val="28"/>
-        </w:rPr>
-        <w:t>входом у систему та користувачами</w:t>
-      </w:r>
-      <w:r>
-        <w:rPr>
-          <w:sz w:val="28"/>
-          <w:szCs w:val="28"/>
-        </w:rPr>
-        <w:t>:</w:t>
+        <w:t>/register</w:t>
       </w:r>
     </w:p>
     <w:p>
@@ -3829,7 +4182,7 @@
           <w:szCs w:val="28"/>
           <w:lang w:val="en-US"/>
         </w:rPr>
-        <w:t>/signup</w:t>
+        <w:t>/login</w:t>
       </w:r>
     </w:p>
     <w:p>
@@ -3851,18 +4204,32 @@
           <w:szCs w:val="28"/>
           <w:lang w:val="en-US"/>
         </w:rPr>
-        <w:t>/</w:t>
-      </w:r>
-      <w:proofErr w:type="spellStart"/>
-      <w:r>
-        <w:rPr>
-          <w:sz w:val="28"/>
-          <w:szCs w:val="28"/>
-          <w:lang w:val="en-US"/>
-        </w:rPr>
-        <w:t>signin</w:t>
-      </w:r>
-      <w:proofErr w:type="spellEnd"/>
+        <w:t>/profile/{username}</w:t>
+      </w:r>
+    </w:p>
+    <w:p>
+      <w:pPr>
+        <w:spacing w:line="360" w:lineRule="auto"/>
+        <w:rPr>
+          <w:sz w:val="28"/>
+          <w:szCs w:val="28"/>
+        </w:rPr>
+      </w:pPr>
+      <w:r>
+        <w:rPr>
+          <w:i/>
+          <w:sz w:val="28"/>
+          <w:szCs w:val="28"/>
+        </w:rPr>
+        <w:t>Пошук та інформація про контент, розміщений на сайті</w:t>
+      </w:r>
+      <w:r>
+        <w:rPr>
+          <w:sz w:val="28"/>
+          <w:szCs w:val="28"/>
+        </w:rPr>
+        <w:t>:</w:t>
+      </w:r>
     </w:p>
     <w:p>
       <w:pPr>
@@ -3877,24 +4244,63 @@
           <w:szCs w:val="28"/>
         </w:rPr>
       </w:pPr>
-      <w:r>
-        <w:rPr>
-          <w:sz w:val="28"/>
-          <w:szCs w:val="28"/>
-          <w:lang w:val="en-US"/>
-        </w:rPr>
-        <w:t>/</w:t>
-      </w:r>
       <w:proofErr w:type="spellStart"/>
       <w:r>
         <w:rPr>
           <w:sz w:val="28"/>
           <w:szCs w:val="28"/>
-          <w:lang w:val="en-US"/>
-        </w:rPr>
-        <w:t>passwordrecovery</w:t>
+          <w:lang w:val="ru-RU"/>
+        </w:rPr>
+        <w:t>Пошук</w:t>
       </w:r>
       <w:proofErr w:type="spellEnd"/>
+      <w:r>
+        <w:rPr>
+          <w:sz w:val="28"/>
+          <w:szCs w:val="28"/>
+          <w:lang w:val="ru-RU"/>
+        </w:rPr>
+        <w:t xml:space="preserve">: </w:t>
+      </w:r>
+      <w:r>
+        <w:rPr>
+          <w:sz w:val="28"/>
+          <w:szCs w:val="28"/>
+        </w:rPr>
+        <w:t xml:space="preserve">реалізується за заданими нижче сторінками за допомогою </w:t>
+      </w:r>
+      <w:r>
+        <w:rPr>
+          <w:sz w:val="28"/>
+          <w:szCs w:val="28"/>
+          <w:lang w:val="en-US"/>
+        </w:rPr>
+        <w:t>query</w:t>
+      </w:r>
+      <w:r>
+        <w:rPr>
+          <w:sz w:val="28"/>
+          <w:szCs w:val="28"/>
+          <w:lang w:val="ru-RU"/>
+        </w:rPr>
+        <w:t xml:space="preserve"> </w:t>
+      </w:r>
+      <w:r>
+        <w:rPr>
+          <w:sz w:val="28"/>
+          <w:szCs w:val="28"/>
+          <w:lang w:val="en-US"/>
+        </w:rPr>
+        <w:t>string</w:t>
+      </w:r>
+      <w:r>
+        <w:rPr>
+          <w:sz w:val="28"/>
+          <w:szCs w:val="28"/>
+          <w:lang w:val="ru-RU"/>
+        </w:rPr>
+        <w:t>;</w:t>
+      </w:r>
     </w:p>
     <w:p>
       <w:pPr>
@@ -3915,7 +4321,15 @@
           <w:szCs w:val="28"/>
           <w:lang w:val="en-US"/>
         </w:rPr>
-        <w:t>/profile/{</w:t>
+        <w:t>/</w:t>
+      </w:r>
+      <w:r>
+        <w:rPr>
+          <w:sz w:val="28"/>
+          <w:szCs w:val="28"/>
+          <w:lang w:val="en-US"/>
+        </w:rPr>
+        <w:t>artist/{</w:t>
       </w:r>
       <w:proofErr w:type="spellStart"/>
       <w:r>
@@ -3924,7 +4338,7 @@
           <w:szCs w:val="28"/>
           <w:lang w:val="en-US"/>
         </w:rPr>
-        <w:t>profile_id</w:t>
+        <w:t>artist_id</w:t>
       </w:r>
       <w:proofErr w:type="spellEnd"/>
       <w:r>
@@ -3934,30 +4348,6 @@
           <w:lang w:val="en-US"/>
         </w:rPr>
         <w:t>}</w:t>
-      </w:r>
-    </w:p>
-    <w:p>
-      <w:pPr>
-        <w:spacing w:line="360" w:lineRule="auto"/>
-        <w:rPr>
-          <w:sz w:val="28"/>
-          <w:szCs w:val="28"/>
-        </w:rPr>
-      </w:pPr>
-      <w:r>
-        <w:rPr>
-          <w:i/>
-          <w:sz w:val="28"/>
-          <w:szCs w:val="28"/>
-        </w:rPr>
-        <w:t>Пошук та інформація про контент, розміщений на сайті</w:t>
-      </w:r>
-      <w:r>
-        <w:rPr>
-          <w:sz w:val="28"/>
-          <w:szCs w:val="28"/>
-        </w:rPr>
-        <w:t>:</w:t>
       </w:r>
     </w:p>
     <w:p>
@@ -3979,10 +4369,26 @@
           <w:szCs w:val="28"/>
           <w:lang w:val="en-US"/>
         </w:rPr>
-        <w:t>/search</w:t>
-      </w:r>
-      <w:bookmarkStart w:id="4" w:name="_GoBack"/>
-      <w:bookmarkEnd w:id="4"/>
+        <w:t>/album/{</w:t>
+      </w:r>
+      <w:proofErr w:type="spellStart"/>
+      <w:r>
+        <w:rPr>
+          <w:sz w:val="28"/>
+          <w:szCs w:val="28"/>
+          <w:lang w:val="en-US"/>
+        </w:rPr>
+        <w:t>album_id</w:t>
+      </w:r>
+      <w:proofErr w:type="spellEnd"/>
+      <w:r>
+        <w:rPr>
+          <w:sz w:val="28"/>
+          <w:szCs w:val="28"/>
+          <w:lang w:val="en-US"/>
+        </w:rPr>
+        <w:t>}/</w:t>
+      </w:r>
     </w:p>
     <w:p>
       <w:pPr>
@@ -4003,7 +4409,7 @@
           <w:szCs w:val="28"/>
           <w:lang w:val="en-US"/>
         </w:rPr>
-        <w:t>/artist/{</w:t>
+        <w:t>/song/{</w:t>
       </w:r>
       <w:proofErr w:type="spellStart"/>
       <w:r>
@@ -4012,7 +4418,7 @@
           <w:szCs w:val="28"/>
           <w:lang w:val="en-US"/>
         </w:rPr>
-        <w:t>artist_id</w:t>
+        <w:t>song_id</w:t>
       </w:r>
       <w:proofErr w:type="spellEnd"/>
       <w:r>
@@ -4021,25 +4427,73 @@
           <w:szCs w:val="28"/>
           <w:lang w:val="en-US"/>
         </w:rPr>
-        <w:t>}/{</w:t>
-      </w:r>
+        <w:t>}</w:t>
+      </w:r>
+    </w:p>
+    <w:p>
+      <w:pPr>
+        <w:spacing w:line="360" w:lineRule="auto"/>
+        <w:rPr>
+          <w:sz w:val="28"/>
+          <w:szCs w:val="28"/>
+        </w:rPr>
+      </w:pPr>
+    </w:p>
+    <w:p>
+      <w:pPr>
+        <w:spacing w:line="360" w:lineRule="auto"/>
+        <w:rPr>
+          <w:sz w:val="28"/>
+          <w:szCs w:val="28"/>
+          <w:lang w:val="en-US"/>
+        </w:rPr>
+      </w:pPr>
       <w:proofErr w:type="spellStart"/>
       <w:r>
         <w:rPr>
-          <w:sz w:val="28"/>
-          <w:szCs w:val="28"/>
-          <w:lang w:val="en-US"/>
-        </w:rPr>
-        <w:t>artist_name</w:t>
+          <w:i/>
+          <w:sz w:val="28"/>
+          <w:szCs w:val="28"/>
+          <w:lang w:val="ru-RU"/>
+        </w:rPr>
+        <w:t>Налаштування</w:t>
       </w:r>
       <w:proofErr w:type="spellEnd"/>
       <w:r>
         <w:rPr>
-          <w:sz w:val="28"/>
-          <w:szCs w:val="28"/>
-          <w:lang w:val="en-US"/>
-        </w:rPr>
-        <w:t>}</w:t>
+          <w:i/>
+          <w:sz w:val="28"/>
+          <w:szCs w:val="28"/>
+          <w:lang w:val="ru-RU"/>
+        </w:rPr>
+        <w:t xml:space="preserve"> </w:t>
+      </w:r>
+      <w:proofErr w:type="spellStart"/>
+      <w:r>
+        <w:rPr>
+          <w:i/>
+          <w:sz w:val="28"/>
+          <w:szCs w:val="28"/>
+          <w:lang w:val="ru-RU"/>
+        </w:rPr>
+        <w:t>проф</w:t>
+      </w:r>
+      <w:r>
+        <w:rPr>
+          <w:i/>
+          <w:sz w:val="28"/>
+          <w:szCs w:val="28"/>
+        </w:rPr>
+        <w:t>ілю</w:t>
+      </w:r>
+      <w:proofErr w:type="spellEnd"/>
+      <w:r>
+        <w:rPr>
+          <w:sz w:val="28"/>
+          <w:szCs w:val="28"/>
+          <w:lang w:val="en-US"/>
+        </w:rPr>
+        <w:t>:</w:t>
       </w:r>
     </w:p>
     <w:p>
@@ -4055,49 +4509,758 @@
           <w:szCs w:val="28"/>
         </w:rPr>
       </w:pPr>
-      <w:r>
-        <w:rPr>
-          <w:sz w:val="28"/>
-          <w:szCs w:val="28"/>
-          <w:lang w:val="en-US"/>
-        </w:rPr>
-        <w:t>/artist/{</w:t>
-      </w:r>
       <w:proofErr w:type="spellStart"/>
       <w:r>
         <w:rPr>
           <w:sz w:val="28"/>
           <w:szCs w:val="28"/>
-          <w:lang w:val="en-US"/>
-        </w:rPr>
-        <w:t>artist_id</w:t>
+          <w:lang w:val="ru-RU"/>
+        </w:rPr>
+        <w:t>Налаштування</w:t>
       </w:r>
       <w:proofErr w:type="spellEnd"/>
       <w:r>
         <w:rPr>
           <w:sz w:val="28"/>
           <w:szCs w:val="28"/>
-          <w:lang w:val="en-US"/>
-        </w:rPr>
-        <w:t>}/{</w:t>
+          <w:lang w:val="ru-RU"/>
+        </w:rPr>
+        <w:t xml:space="preserve"> </w:t>
+      </w:r>
+      <w:r>
+        <w:rPr>
+          <w:sz w:val="28"/>
+          <w:szCs w:val="28"/>
+          <w:lang w:val="ru-RU"/>
+        </w:rPr>
+        <w:t>про</w:t>
       </w:r>
       <w:proofErr w:type="spellStart"/>
       <w:r>
         <w:rPr>
           <w:sz w:val="28"/>
           <w:szCs w:val="28"/>
-          <w:lang w:val="en-US"/>
-        </w:rPr>
-        <w:t>artist_name</w:t>
+        </w:rPr>
+        <w:t>філю</w:t>
       </w:r>
       <w:proofErr w:type="spellEnd"/>
       <w:r>
         <w:rPr>
           <w:sz w:val="28"/>
           <w:szCs w:val="28"/>
-          <w:lang w:val="en-US"/>
-        </w:rPr>
-        <w:t>}/albums</w:t>
+        </w:rPr>
+        <w:t xml:space="preserve"> відбувається за допомогою відправлення </w:t>
+      </w:r>
+      <w:r>
+        <w:rPr>
+          <w:sz w:val="28"/>
+          <w:szCs w:val="28"/>
+          <w:lang w:val="en-US"/>
+        </w:rPr>
+        <w:t>POST</w:t>
+      </w:r>
+      <w:r>
+        <w:rPr>
+          <w:sz w:val="28"/>
+          <w:szCs w:val="28"/>
+          <w:lang w:val="ru-RU"/>
+        </w:rPr>
+        <w:t>-</w:t>
+      </w:r>
+      <w:r>
+        <w:rPr>
+          <w:sz w:val="28"/>
+          <w:szCs w:val="28"/>
+        </w:rPr>
+        <w:t xml:space="preserve">запиту (за допомогою </w:t>
+      </w:r>
+      <w:r>
+        <w:rPr>
+          <w:sz w:val="28"/>
+          <w:szCs w:val="28"/>
+          <w:lang w:val="en-US"/>
+        </w:rPr>
+        <w:t>POST-</w:t>
+      </w:r>
+      <w:r>
+        <w:rPr>
+          <w:sz w:val="28"/>
+          <w:szCs w:val="28"/>
+        </w:rPr>
+        <w:t xml:space="preserve">форм) на </w:t>
+      </w:r>
+      <w:r>
+        <w:rPr>
+          <w:sz w:val="28"/>
+          <w:szCs w:val="28"/>
+          <w:lang w:val="en-US"/>
+        </w:rPr>
+        <w:t>/profile/{username}</w:t>
+      </w:r>
+      <w:r>
+        <w:rPr>
+          <w:sz w:val="28"/>
+          <w:szCs w:val="28"/>
+        </w:rPr>
+        <w:t>.</w:t>
+      </w:r>
+    </w:p>
+    <w:p>
+      <w:pPr>
+        <w:pStyle w:val="a6"/>
+        <w:spacing w:line="360" w:lineRule="auto"/>
+        <w:jc w:val="center"/>
+        <w:rPr>
+          <w:b/>
+          <w:sz w:val="30"/>
+          <w:szCs w:val="30"/>
+          <w:lang w:val="ru-RU"/>
+        </w:rPr>
+      </w:pPr>
+      <w:r>
+        <w:br w:type="page"/>
+      </w:r>
+      <w:proofErr w:type="spellStart"/>
+      <w:r>
+        <w:rPr>
+          <w:b/>
+          <w:sz w:val="30"/>
+          <w:szCs w:val="30"/>
+          <w:lang w:val="ru-RU"/>
+        </w:rPr>
+        <w:lastRenderedPageBreak/>
+        <w:t>Скріншоти</w:t>
+      </w:r>
+      <w:proofErr w:type="spellEnd"/>
+    </w:p>
+    <w:p>
+      <w:pPr>
+        <w:rPr>
+          <w:lang w:val="en-US"/>
+        </w:rPr>
+      </w:pPr>
+      <w:r>
+        <w:rPr>
+          <w:noProof/>
+          <w:lang w:val="ru-RU" w:eastAsia="ru-RU"/>
+        </w:rPr>
+        <w:drawing>
+          <wp:inline distT="0" distB="0" distL="0" distR="0">
+            <wp:extent cx="5705475" cy="1838325"/>
+            <wp:effectExtent l="0" t="0" r="9525" b="9525"/>
+            <wp:docPr id="1" name="Рисунок 1"/>
+            <wp:cNvGraphicFramePr>
+              <a:graphicFrameLocks xmlns:a="http://schemas.openxmlformats.org/drawingml/2006/main" noChangeAspect="1"/>
+            </wp:cNvGraphicFramePr>
+            <a:graphic xmlns:a="http://schemas.openxmlformats.org/drawingml/2006/main">
+              <a:graphicData uri="http://schemas.openxmlformats.org/drawingml/2006/picture">
+                <pic:pic xmlns:pic="http://schemas.openxmlformats.org/drawingml/2006/picture">
+                  <pic:nvPicPr>
+                    <pic:cNvPr id="0" name="Picture 1"/>
+                    <pic:cNvPicPr>
+                      <a:picLocks noChangeAspect="1" noChangeArrowheads="1"/>
+                    </pic:cNvPicPr>
+                  </pic:nvPicPr>
+                  <pic:blipFill>
+                    <a:blip r:embed="rId5">
+                      <a:extLst>
+                        <a:ext uri="{28A0092B-C50C-407E-A947-70E740481C1C}">
+                          <a14:useLocalDpi xmlns:a14="http://schemas.microsoft.com/office/drawing/2010/main" val="0"/>
+                        </a:ext>
+                      </a:extLst>
+                    </a:blip>
+                    <a:srcRect/>
+                    <a:stretch>
+                      <a:fillRect/>
+                    </a:stretch>
+                  </pic:blipFill>
+                  <pic:spPr bwMode="auto">
+                    <a:xfrm>
+                      <a:off x="0" y="0"/>
+                      <a:ext cx="5705475" cy="1838325"/>
+                    </a:xfrm>
+                    <a:prstGeom prst="rect">
+                      <a:avLst/>
+                    </a:prstGeom>
+                    <a:noFill/>
+                    <a:ln>
+                      <a:noFill/>
+                    </a:ln>
+                  </pic:spPr>
+                </pic:pic>
+              </a:graphicData>
+            </a:graphic>
+          </wp:inline>
+        </w:drawing>
+      </w:r>
+    </w:p>
+    <w:p>
+      <w:pPr>
+        <w:rPr>
+          <w:lang w:val="en-US"/>
+        </w:rPr>
+      </w:pPr>
+    </w:p>
+    <w:p>
+      <w:pPr>
+        <w:rPr>
+          <w:lang w:val="en-US"/>
+        </w:rPr>
+      </w:pPr>
+    </w:p>
+    <w:p>
+      <w:pPr>
+        <w:rPr>
+          <w:lang w:val="en-US"/>
+        </w:rPr>
+      </w:pPr>
+    </w:p>
+    <w:p>
+      <w:pPr>
+        <w:rPr>
+          <w:lang w:val="en-US"/>
+        </w:rPr>
+      </w:pPr>
+      <w:r>
+        <w:rPr>
+          <w:noProof/>
+          <w:lang w:val="ru-RU" w:eastAsia="ru-RU"/>
+        </w:rPr>
+        <w:drawing>
+          <wp:inline distT="0" distB="0" distL="0" distR="0">
+            <wp:extent cx="5724525" cy="2085975"/>
+            <wp:effectExtent l="0" t="0" r="9525" b="9525"/>
+            <wp:docPr id="2" name="Рисунок 2"/>
+            <wp:cNvGraphicFramePr>
+              <a:graphicFrameLocks xmlns:a="http://schemas.openxmlformats.org/drawingml/2006/main" noChangeAspect="1"/>
+            </wp:cNvGraphicFramePr>
+            <a:graphic xmlns:a="http://schemas.openxmlformats.org/drawingml/2006/main">
+              <a:graphicData uri="http://schemas.openxmlformats.org/drawingml/2006/picture">
+                <pic:pic xmlns:pic="http://schemas.openxmlformats.org/drawingml/2006/picture">
+                  <pic:nvPicPr>
+                    <pic:cNvPr id="0" name="Picture 2"/>
+                    <pic:cNvPicPr>
+                      <a:picLocks noChangeAspect="1" noChangeArrowheads="1"/>
+                    </pic:cNvPicPr>
+                  </pic:nvPicPr>
+                  <pic:blipFill>
+                    <a:blip r:embed="rId6">
+                      <a:extLst>
+                        <a:ext uri="{28A0092B-C50C-407E-A947-70E740481C1C}">
+                          <a14:useLocalDpi xmlns:a14="http://schemas.microsoft.com/office/drawing/2010/main" val="0"/>
+                        </a:ext>
+                      </a:extLst>
+                    </a:blip>
+                    <a:srcRect/>
+                    <a:stretch>
+                      <a:fillRect/>
+                    </a:stretch>
+                  </pic:blipFill>
+                  <pic:spPr bwMode="auto">
+                    <a:xfrm>
+                      <a:off x="0" y="0"/>
+                      <a:ext cx="5724525" cy="2085975"/>
+                    </a:xfrm>
+                    <a:prstGeom prst="rect">
+                      <a:avLst/>
+                    </a:prstGeom>
+                    <a:noFill/>
+                    <a:ln>
+                      <a:noFill/>
+                    </a:ln>
+                  </pic:spPr>
+                </pic:pic>
+              </a:graphicData>
+            </a:graphic>
+          </wp:inline>
+        </w:drawing>
+      </w:r>
+    </w:p>
+    <w:p>
+      <w:pPr>
+        <w:rPr>
+          <w:lang w:val="en-US"/>
+        </w:rPr>
+      </w:pPr>
+      <w:r>
+        <w:rPr>
+          <w:noProof/>
+          <w:lang w:val="ru-RU" w:eastAsia="ru-RU"/>
+        </w:rPr>
+        <w:drawing>
+          <wp:inline distT="0" distB="0" distL="0" distR="0">
+            <wp:extent cx="5734050" cy="2952750"/>
+            <wp:effectExtent l="0" t="0" r="0" b="0"/>
+            <wp:docPr id="3" name="Рисунок 3"/>
+            <wp:cNvGraphicFramePr>
+              <a:graphicFrameLocks xmlns:a="http://schemas.openxmlformats.org/drawingml/2006/main" noChangeAspect="1"/>
+            </wp:cNvGraphicFramePr>
+            <a:graphic xmlns:a="http://schemas.openxmlformats.org/drawingml/2006/main">
+              <a:graphicData uri="http://schemas.openxmlformats.org/drawingml/2006/picture">
+                <pic:pic xmlns:pic="http://schemas.openxmlformats.org/drawingml/2006/picture">
+                  <pic:nvPicPr>
+                    <pic:cNvPr id="0" name="Picture 3"/>
+                    <pic:cNvPicPr>
+                      <a:picLocks noChangeAspect="1" noChangeArrowheads="1"/>
+                    </pic:cNvPicPr>
+                  </pic:nvPicPr>
+                  <pic:blipFill>
+                    <a:blip r:embed="rId7">
+                      <a:extLst>
+                        <a:ext uri="{28A0092B-C50C-407E-A947-70E740481C1C}">
+                          <a14:useLocalDpi xmlns:a14="http://schemas.microsoft.com/office/drawing/2010/main" val="0"/>
+                        </a:ext>
+                      </a:extLst>
+                    </a:blip>
+                    <a:srcRect/>
+                    <a:stretch>
+                      <a:fillRect/>
+                    </a:stretch>
+                  </pic:blipFill>
+                  <pic:spPr bwMode="auto">
+                    <a:xfrm>
+                      <a:off x="0" y="0"/>
+                      <a:ext cx="5734050" cy="2952750"/>
+                    </a:xfrm>
+                    <a:prstGeom prst="rect">
+                      <a:avLst/>
+                    </a:prstGeom>
+                    <a:noFill/>
+                    <a:ln>
+                      <a:noFill/>
+                    </a:ln>
+                  </pic:spPr>
+                </pic:pic>
+              </a:graphicData>
+            </a:graphic>
+          </wp:inline>
+        </w:drawing>
+      </w:r>
+    </w:p>
+    <w:p>
+      <w:pPr>
+        <w:rPr>
+          <w:lang w:val="en-US"/>
+        </w:rPr>
+      </w:pPr>
+      <w:r>
+        <w:rPr>
+          <w:noProof/>
+          <w:lang w:val="ru-RU" w:eastAsia="ru-RU"/>
+        </w:rPr>
+        <w:lastRenderedPageBreak/>
+        <w:drawing>
+          <wp:inline distT="0" distB="0" distL="0" distR="0">
+            <wp:extent cx="5724525" cy="2609850"/>
+            <wp:effectExtent l="0" t="0" r="9525" b="0"/>
+            <wp:docPr id="4" name="Рисунок 4"/>
+            <wp:cNvGraphicFramePr>
+              <a:graphicFrameLocks xmlns:a="http://schemas.openxmlformats.org/drawingml/2006/main" noChangeAspect="1"/>
+            </wp:cNvGraphicFramePr>
+            <a:graphic xmlns:a="http://schemas.openxmlformats.org/drawingml/2006/main">
+              <a:graphicData uri="http://schemas.openxmlformats.org/drawingml/2006/picture">
+                <pic:pic xmlns:pic="http://schemas.openxmlformats.org/drawingml/2006/picture">
+                  <pic:nvPicPr>
+                    <pic:cNvPr id="0" name="Picture 4"/>
+                    <pic:cNvPicPr>
+                      <a:picLocks noChangeAspect="1" noChangeArrowheads="1"/>
+                    </pic:cNvPicPr>
+                  </pic:nvPicPr>
+                  <pic:blipFill>
+                    <a:blip r:embed="rId8">
+                      <a:extLst>
+                        <a:ext uri="{28A0092B-C50C-407E-A947-70E740481C1C}">
+                          <a14:useLocalDpi xmlns:a14="http://schemas.microsoft.com/office/drawing/2010/main" val="0"/>
+                        </a:ext>
+                      </a:extLst>
+                    </a:blip>
+                    <a:srcRect/>
+                    <a:stretch>
+                      <a:fillRect/>
+                    </a:stretch>
+                  </pic:blipFill>
+                  <pic:spPr bwMode="auto">
+                    <a:xfrm>
+                      <a:off x="0" y="0"/>
+                      <a:ext cx="5724525" cy="2609850"/>
+                    </a:xfrm>
+                    <a:prstGeom prst="rect">
+                      <a:avLst/>
+                    </a:prstGeom>
+                    <a:noFill/>
+                    <a:ln>
+                      <a:noFill/>
+                    </a:ln>
+                  </pic:spPr>
+                </pic:pic>
+              </a:graphicData>
+            </a:graphic>
+          </wp:inline>
+        </w:drawing>
+      </w:r>
+      <w:r>
+        <w:rPr>
+          <w:noProof/>
+          <w:lang w:val="ru-RU" w:eastAsia="ru-RU"/>
+        </w:rPr>
+        <w:drawing>
+          <wp:inline distT="0" distB="0" distL="0" distR="0">
+            <wp:extent cx="5695950" cy="3019425"/>
+            <wp:effectExtent l="0" t="0" r="0" b="9525"/>
+            <wp:docPr id="5" name="Рисунок 5"/>
+            <wp:cNvGraphicFramePr>
+              <a:graphicFrameLocks xmlns:a="http://schemas.openxmlformats.org/drawingml/2006/main" noChangeAspect="1"/>
+            </wp:cNvGraphicFramePr>
+            <a:graphic xmlns:a="http://schemas.openxmlformats.org/drawingml/2006/main">
+              <a:graphicData uri="http://schemas.openxmlformats.org/drawingml/2006/picture">
+                <pic:pic xmlns:pic="http://schemas.openxmlformats.org/drawingml/2006/picture">
+                  <pic:nvPicPr>
+                    <pic:cNvPr id="0" name="Picture 5"/>
+                    <pic:cNvPicPr>
+                      <a:picLocks noChangeAspect="1" noChangeArrowheads="1"/>
+                    </pic:cNvPicPr>
+                  </pic:nvPicPr>
+                  <pic:blipFill>
+                    <a:blip r:embed="rId9">
+                      <a:extLst>
+                        <a:ext uri="{28A0092B-C50C-407E-A947-70E740481C1C}">
+                          <a14:useLocalDpi xmlns:a14="http://schemas.microsoft.com/office/drawing/2010/main" val="0"/>
+                        </a:ext>
+                      </a:extLst>
+                    </a:blip>
+                    <a:srcRect/>
+                    <a:stretch>
+                      <a:fillRect/>
+                    </a:stretch>
+                  </pic:blipFill>
+                  <pic:spPr bwMode="auto">
+                    <a:xfrm>
+                      <a:off x="0" y="0"/>
+                      <a:ext cx="5695950" cy="3019425"/>
+                    </a:xfrm>
+                    <a:prstGeom prst="rect">
+                      <a:avLst/>
+                    </a:prstGeom>
+                    <a:noFill/>
+                    <a:ln>
+                      <a:noFill/>
+                    </a:ln>
+                  </pic:spPr>
+                </pic:pic>
+              </a:graphicData>
+            </a:graphic>
+          </wp:inline>
+        </w:drawing>
+      </w:r>
+    </w:p>
+    <w:p>
+      <w:pPr>
+        <w:rPr>
+          <w:lang w:val="en-US"/>
+        </w:rPr>
+      </w:pPr>
+    </w:p>
+    <w:p>
+      <w:pPr>
+        <w:rPr>
+          <w:lang w:val="en-US"/>
+        </w:rPr>
+      </w:pPr>
+      <w:r>
+        <w:rPr>
+          <w:noProof/>
+          <w:lang w:val="ru-RU" w:eastAsia="ru-RU"/>
+        </w:rPr>
+        <w:lastRenderedPageBreak/>
+        <w:drawing>
+          <wp:inline distT="0" distB="0" distL="0" distR="0">
+            <wp:extent cx="5734050" cy="3095625"/>
+            <wp:effectExtent l="0" t="0" r="0" b="9525"/>
+            <wp:docPr id="6" name="Рисунок 6"/>
+            <wp:cNvGraphicFramePr>
+              <a:graphicFrameLocks xmlns:a="http://schemas.openxmlformats.org/drawingml/2006/main" noChangeAspect="1"/>
+            </wp:cNvGraphicFramePr>
+            <a:graphic xmlns:a="http://schemas.openxmlformats.org/drawingml/2006/main">
+              <a:graphicData uri="http://schemas.openxmlformats.org/drawingml/2006/picture">
+                <pic:pic xmlns:pic="http://schemas.openxmlformats.org/drawingml/2006/picture">
+                  <pic:nvPicPr>
+                    <pic:cNvPr id="0" name="Picture 6"/>
+                    <pic:cNvPicPr>
+                      <a:picLocks noChangeAspect="1" noChangeArrowheads="1"/>
+                    </pic:cNvPicPr>
+                  </pic:nvPicPr>
+                  <pic:blipFill>
+                    <a:blip r:embed="rId10">
+                      <a:extLst>
+                        <a:ext uri="{28A0092B-C50C-407E-A947-70E740481C1C}">
+                          <a14:useLocalDpi xmlns:a14="http://schemas.microsoft.com/office/drawing/2010/main" val="0"/>
+                        </a:ext>
+                      </a:extLst>
+                    </a:blip>
+                    <a:srcRect/>
+                    <a:stretch>
+                      <a:fillRect/>
+                    </a:stretch>
+                  </pic:blipFill>
+                  <pic:spPr bwMode="auto">
+                    <a:xfrm>
+                      <a:off x="0" y="0"/>
+                      <a:ext cx="5734050" cy="3095625"/>
+                    </a:xfrm>
+                    <a:prstGeom prst="rect">
+                      <a:avLst/>
+                    </a:prstGeom>
+                    <a:noFill/>
+                    <a:ln>
+                      <a:noFill/>
+                    </a:ln>
+                  </pic:spPr>
+                </pic:pic>
+              </a:graphicData>
+            </a:graphic>
+          </wp:inline>
+        </w:drawing>
+      </w:r>
+    </w:p>
+    <w:p>
+      <w:pPr>
+        <w:rPr>
+          <w:lang w:val="en-US"/>
+        </w:rPr>
+      </w:pPr>
+      <w:bookmarkStart w:id="4" w:name="_GoBack"/>
+      <w:bookmarkEnd w:id="4"/>
+    </w:p>
+    <w:p>
+      <w:pPr>
+        <w:rPr>
+          <w:lang w:val="en-US"/>
+        </w:rPr>
+      </w:pPr>
+      <w:r>
+        <w:rPr>
+          <w:lang w:val="en-US"/>
+        </w:rPr>
+        <w:br w:type="page"/>
+      </w:r>
+    </w:p>
+    <w:p>
+      <w:pPr>
+        <w:pStyle w:val="a3"/>
+        <w:spacing w:line="360" w:lineRule="auto"/>
+        <w:contextualSpacing w:val="0"/>
+        <w:jc w:val="center"/>
+      </w:pPr>
+      <w:bookmarkStart w:id="5" w:name="_ycdzl8xluk46" w:colFirst="0" w:colLast="0"/>
+      <w:bookmarkEnd w:id="5"/>
+      <w:r>
+        <w:rPr>
+          <w:b/>
+          <w:sz w:val="30"/>
+          <w:szCs w:val="30"/>
+        </w:rPr>
+        <w:lastRenderedPageBreak/>
+        <w:t xml:space="preserve">Опис мови програмування, </w:t>
+      </w:r>
+      <w:proofErr w:type="spellStart"/>
+      <w:r>
+        <w:rPr>
+          <w:b/>
+          <w:sz w:val="30"/>
+          <w:szCs w:val="30"/>
+        </w:rPr>
+        <w:t>фреймворку</w:t>
+      </w:r>
+      <w:proofErr w:type="spellEnd"/>
+      <w:r>
+        <w:rPr>
+          <w:b/>
+          <w:sz w:val="30"/>
+          <w:szCs w:val="30"/>
+        </w:rPr>
+        <w:t xml:space="preserve"> та основних бібліотек</w:t>
+      </w:r>
+    </w:p>
+    <w:p>
+      <w:pPr>
+        <w:spacing w:line="360" w:lineRule="auto"/>
+      </w:pPr>
+      <w:r>
+        <w:rPr>
+          <w:sz w:val="28"/>
+          <w:szCs w:val="28"/>
+          <w:lang w:val="en-US"/>
+        </w:rPr>
+        <w:t>Back</w:t>
+      </w:r>
+      <w:r>
+        <w:rPr>
+          <w:sz w:val="28"/>
+          <w:szCs w:val="28"/>
+        </w:rPr>
+        <w:t>-</w:t>
+      </w:r>
+      <w:r>
+        <w:rPr>
+          <w:sz w:val="28"/>
+          <w:szCs w:val="28"/>
+          <w:lang w:val="en-US"/>
+        </w:rPr>
+        <w:t>end</w:t>
+      </w:r>
+      <w:r>
+        <w:rPr>
+          <w:sz w:val="28"/>
+          <w:szCs w:val="28"/>
+        </w:rPr>
+        <w:t xml:space="preserve"> мова програмування:</w:t>
+      </w:r>
+      <w:r>
+        <w:rPr>
+          <w:sz w:val="28"/>
+          <w:szCs w:val="28"/>
+        </w:rPr>
+        <w:t xml:space="preserve"> </w:t>
+      </w:r>
+      <w:r>
+        <w:rPr>
+          <w:sz w:val="28"/>
+          <w:szCs w:val="28"/>
+          <w:lang w:val="en-US"/>
+        </w:rPr>
+        <w:t>JavaScript</w:t>
+      </w:r>
+      <w:r>
+        <w:rPr>
+          <w:sz w:val="28"/>
+          <w:szCs w:val="28"/>
+        </w:rPr>
+        <w:t>.</w:t>
+      </w:r>
+    </w:p>
+    <w:p>
+      <w:pPr>
+        <w:spacing w:line="360" w:lineRule="auto"/>
+      </w:pPr>
+      <w:r>
+        <w:rPr>
+          <w:sz w:val="28"/>
+          <w:szCs w:val="28"/>
+          <w:lang w:val="en-US"/>
+        </w:rPr>
+        <w:t>Front</w:t>
+      </w:r>
+      <w:r>
+        <w:rPr>
+          <w:sz w:val="28"/>
+          <w:szCs w:val="28"/>
+        </w:rPr>
+        <w:t>-</w:t>
+      </w:r>
+      <w:r>
+        <w:rPr>
+          <w:sz w:val="28"/>
+          <w:szCs w:val="28"/>
+          <w:lang w:val="en-US"/>
+        </w:rPr>
+        <w:t>end</w:t>
+      </w:r>
+      <w:r>
+        <w:rPr>
+          <w:sz w:val="28"/>
+          <w:szCs w:val="28"/>
+        </w:rPr>
+        <w:t xml:space="preserve"> </w:t>
+      </w:r>
+      <w:r>
+        <w:rPr>
+          <w:sz w:val="28"/>
+          <w:szCs w:val="28"/>
+        </w:rPr>
+        <w:t>мова програмування:</w:t>
+      </w:r>
+      <w:r>
+        <w:rPr>
+          <w:sz w:val="28"/>
+          <w:szCs w:val="28"/>
+        </w:rPr>
+        <w:t xml:space="preserve"> </w:t>
+      </w:r>
+      <w:r>
+        <w:rPr>
+          <w:sz w:val="28"/>
+          <w:szCs w:val="28"/>
+          <w:lang w:val="en-US"/>
+        </w:rPr>
+        <w:t>JavaScript</w:t>
+      </w:r>
+      <w:r>
+        <w:rPr>
+          <w:sz w:val="28"/>
+          <w:szCs w:val="28"/>
+        </w:rPr>
+        <w:t>.</w:t>
+      </w:r>
+    </w:p>
+    <w:p>
+      <w:pPr>
+        <w:spacing w:line="360" w:lineRule="auto"/>
+        <w:rPr>
+          <w:sz w:val="28"/>
+          <w:szCs w:val="28"/>
+          <w:lang w:val="ru-RU"/>
+        </w:rPr>
+      </w:pPr>
+      <w:r>
+        <w:rPr>
+          <w:sz w:val="28"/>
+          <w:szCs w:val="28"/>
+          <w:lang w:val="ru-RU"/>
+        </w:rPr>
+        <w:t xml:space="preserve">База </w:t>
+      </w:r>
+      <w:proofErr w:type="spellStart"/>
+      <w:r>
+        <w:rPr>
+          <w:sz w:val="28"/>
+          <w:szCs w:val="28"/>
+          <w:lang w:val="ru-RU"/>
+        </w:rPr>
+        <w:t>даних</w:t>
+      </w:r>
+      <w:proofErr w:type="spellEnd"/>
+      <w:r>
+        <w:rPr>
+          <w:sz w:val="28"/>
+          <w:szCs w:val="28"/>
+          <w:lang w:val="ru-RU"/>
+        </w:rPr>
+        <w:t>:</w:t>
+      </w:r>
+      <w:r>
+        <w:rPr>
+          <w:sz w:val="28"/>
+          <w:szCs w:val="28"/>
+        </w:rPr>
+        <w:t xml:space="preserve"> </w:t>
+      </w:r>
+      <w:proofErr w:type="spellStart"/>
+      <w:r>
+        <w:rPr>
+          <w:sz w:val="28"/>
+          <w:szCs w:val="28"/>
+          <w:lang w:val="en-US"/>
+        </w:rPr>
+        <w:t>MongoDB</w:t>
+      </w:r>
+      <w:proofErr w:type="spellEnd"/>
+      <w:r>
+        <w:rPr>
+          <w:sz w:val="28"/>
+          <w:szCs w:val="28"/>
+          <w:lang w:val="ru-RU"/>
+        </w:rPr>
+        <w:t>.</w:t>
       </w:r>
     </w:p>
     <w:p>
@@ -4105,553 +5268,95 @@
         <w:pStyle w:val="a6"/>
         <w:numPr>
           <w:ilvl w:val="0"/>
-          <w:numId w:val="23"/>
+          <w:numId w:val="26"/>
         </w:numPr>
         <w:spacing w:line="360" w:lineRule="auto"/>
         <w:rPr>
           <w:sz w:val="28"/>
           <w:szCs w:val="28"/>
-        </w:rPr>
-      </w:pPr>
-      <w:r>
-        <w:rPr>
-          <w:sz w:val="28"/>
-          <w:szCs w:val="28"/>
-          <w:lang w:val="en-US"/>
-        </w:rPr>
-        <w:t>/album/{</w:t>
+          <w:lang w:val="ru-RU"/>
+        </w:rPr>
+      </w:pPr>
+      <w:r>
+        <w:rPr>
+          <w:i/>
+          <w:sz w:val="28"/>
+          <w:szCs w:val="28"/>
+        </w:rPr>
+        <w:t xml:space="preserve">Робота з </w:t>
       </w:r>
       <w:proofErr w:type="spellStart"/>
       <w:r>
         <w:rPr>
-          <w:sz w:val="28"/>
-          <w:szCs w:val="28"/>
-          <w:lang w:val="en-US"/>
-        </w:rPr>
-        <w:t>album_id</w:t>
+          <w:i/>
+          <w:sz w:val="28"/>
+          <w:szCs w:val="28"/>
+          <w:lang w:val="en-US"/>
+        </w:rPr>
+        <w:t>MongoDB</w:t>
       </w:r>
       <w:proofErr w:type="spellEnd"/>
       <w:r>
         <w:rPr>
-          <w:sz w:val="28"/>
-          <w:szCs w:val="28"/>
-          <w:lang w:val="en-US"/>
-        </w:rPr>
-        <w:t>}/{</w:t>
-      </w:r>
-      <w:proofErr w:type="spellStart"/>
-      <w:r>
-        <w:rPr>
-          <w:sz w:val="28"/>
-          <w:szCs w:val="28"/>
-          <w:lang w:val="en-US"/>
-        </w:rPr>
-        <w:t>artist_name</w:t>
-      </w:r>
-      <w:proofErr w:type="spellEnd"/>
-      <w:r>
-        <w:rPr>
-          <w:sz w:val="28"/>
-          <w:szCs w:val="28"/>
-          <w:lang w:val="en-US"/>
-        </w:rPr>
-        <w:t>}-{</w:t>
-      </w:r>
-      <w:proofErr w:type="spellStart"/>
-      <w:r>
-        <w:rPr>
-          <w:sz w:val="28"/>
-          <w:szCs w:val="28"/>
-          <w:lang w:val="en-US"/>
-        </w:rPr>
-        <w:t>album_name</w:t>
-      </w:r>
-      <w:proofErr w:type="spellEnd"/>
-      <w:r>
-        <w:rPr>
-          <w:sz w:val="28"/>
-          <w:szCs w:val="28"/>
-          <w:lang w:val="en-US"/>
-        </w:rPr>
-        <w:t>}</w:t>
-      </w:r>
-    </w:p>
-    <w:p>
-      <w:pPr>
-        <w:pStyle w:val="a6"/>
-        <w:numPr>
-          <w:ilvl w:val="0"/>
-          <w:numId w:val="23"/>
-        </w:numPr>
-        <w:spacing w:line="360" w:lineRule="auto"/>
-        <w:rPr>
-          <w:sz w:val="28"/>
-          <w:szCs w:val="28"/>
-        </w:rPr>
-      </w:pPr>
-      <w:r>
-        <w:rPr>
-          <w:sz w:val="28"/>
-          <w:szCs w:val="28"/>
-          <w:lang w:val="en-US"/>
-        </w:rPr>
-        <w:t>/song/{</w:t>
-      </w:r>
-      <w:proofErr w:type="spellStart"/>
-      <w:r>
-        <w:rPr>
-          <w:sz w:val="28"/>
-          <w:szCs w:val="28"/>
-          <w:lang w:val="en-US"/>
-        </w:rPr>
-        <w:t>song_id</w:t>
-      </w:r>
-      <w:proofErr w:type="spellEnd"/>
-      <w:r>
-        <w:rPr>
-          <w:sz w:val="28"/>
-          <w:szCs w:val="28"/>
-          <w:lang w:val="en-US"/>
-        </w:rPr>
-        <w:t>}/{</w:t>
-      </w:r>
-      <w:proofErr w:type="spellStart"/>
-      <w:r>
-        <w:rPr>
-          <w:sz w:val="28"/>
-          <w:szCs w:val="28"/>
-          <w:lang w:val="en-US"/>
-        </w:rPr>
-        <w:t>artist_name</w:t>
-      </w:r>
-      <w:proofErr w:type="spellEnd"/>
-      <w:r>
-        <w:rPr>
-          <w:sz w:val="28"/>
-          <w:szCs w:val="28"/>
-          <w:lang w:val="en-US"/>
-        </w:rPr>
-        <w:t>}-{</w:t>
-      </w:r>
-      <w:proofErr w:type="spellStart"/>
-      <w:r>
-        <w:rPr>
-          <w:sz w:val="28"/>
-          <w:szCs w:val="28"/>
-          <w:lang w:val="en-US"/>
-        </w:rPr>
-        <w:t>song_name</w:t>
-      </w:r>
-      <w:proofErr w:type="spellEnd"/>
-      <w:r>
-        <w:rPr>
-          <w:sz w:val="28"/>
-          <w:szCs w:val="28"/>
-          <w:lang w:val="en-US"/>
-        </w:rPr>
-        <w:t>}</w:t>
-      </w:r>
-    </w:p>
-    <w:p>
-      <w:pPr>
-        <w:spacing w:line="360" w:lineRule="auto"/>
-        <w:rPr>
-          <w:sz w:val="28"/>
-          <w:szCs w:val="28"/>
-        </w:rPr>
-      </w:pPr>
-    </w:p>
-    <w:p>
-      <w:pPr>
-        <w:spacing w:line="360" w:lineRule="auto"/>
-        <w:rPr>
-          <w:sz w:val="28"/>
-          <w:szCs w:val="28"/>
-        </w:rPr>
-      </w:pPr>
-    </w:p>
-    <w:p>
-      <w:pPr>
-        <w:spacing w:line="360" w:lineRule="auto"/>
-        <w:ind w:firstLine="360"/>
-        <w:rPr>
-          <w:sz w:val="28"/>
-          <w:szCs w:val="28"/>
-          <w:lang w:val="en-US"/>
-        </w:rPr>
-      </w:pPr>
-      <w:r>
-        <w:rPr>
-          <w:sz w:val="28"/>
-          <w:szCs w:val="28"/>
-        </w:rPr>
-        <w:t>Посилання, які доступні зареєстрованим користувачам</w:t>
-      </w:r>
-      <w:r>
-        <w:rPr>
-          <w:sz w:val="28"/>
-          <w:szCs w:val="28"/>
-        </w:rPr>
-        <w:t>:</w:t>
-      </w:r>
-    </w:p>
-    <w:p>
-      <w:pPr>
-        <w:spacing w:line="360" w:lineRule="auto"/>
-        <w:rPr>
-          <w:sz w:val="28"/>
-          <w:szCs w:val="28"/>
-        </w:rPr>
-      </w:pPr>
-    </w:p>
-    <w:p>
-      <w:pPr>
-        <w:spacing w:line="360" w:lineRule="auto"/>
-        <w:rPr>
-          <w:sz w:val="28"/>
-          <w:szCs w:val="28"/>
-          <w:lang w:val="en-US"/>
-        </w:rPr>
-      </w:pPr>
-      <w:proofErr w:type="spellStart"/>
-      <w:r>
-        <w:rPr>
           <w:i/>
           <w:sz w:val="28"/>
           <w:szCs w:val="28"/>
           <w:lang w:val="ru-RU"/>
         </w:rPr>
-        <w:t>Налаштування</w:t>
-      </w:r>
-      <w:proofErr w:type="spellEnd"/>
+        <w:t xml:space="preserve"> </w:t>
+      </w:r>
       <w:r>
         <w:rPr>
           <w:i/>
           <w:sz w:val="28"/>
           <w:szCs w:val="28"/>
-          <w:lang w:val="ru-RU"/>
-        </w:rPr>
-        <w:t xml:space="preserve"> </w:t>
-      </w:r>
-      <w:proofErr w:type="spellStart"/>
-      <w:proofErr w:type="gramStart"/>
+        </w:rPr>
+        <w:t xml:space="preserve">через </w:t>
+      </w:r>
       <w:r>
         <w:rPr>
           <w:i/>
           <w:sz w:val="28"/>
           <w:szCs w:val="28"/>
-          <w:lang w:val="ru-RU"/>
-        </w:rPr>
-        <w:t>проф</w:t>
-      </w:r>
-      <w:proofErr w:type="gramEnd"/>
+          <w:lang w:val="en-US"/>
+        </w:rPr>
+        <w:t>JavaScript</w:t>
+      </w:r>
       <w:r>
         <w:rPr>
           <w:i/>
           <w:sz w:val="28"/>
           <w:szCs w:val="28"/>
-        </w:rPr>
-        <w:t>ілю</w:t>
-      </w:r>
-      <w:proofErr w:type="spellEnd"/>
-      <w:r>
-        <w:rPr>
-          <w:sz w:val="28"/>
-          <w:szCs w:val="28"/>
-          <w:lang w:val="en-US"/>
-        </w:rPr>
-        <w:t>:</w:t>
-      </w:r>
-    </w:p>
-    <w:p>
-      <w:pPr>
-        <w:pStyle w:val="a6"/>
-        <w:numPr>
-          <w:ilvl w:val="0"/>
-          <w:numId w:val="25"/>
-        </w:numPr>
-        <w:spacing w:line="360" w:lineRule="auto"/>
-        <w:rPr>
-          <w:sz w:val="28"/>
-          <w:szCs w:val="28"/>
-        </w:rPr>
-      </w:pPr>
-      <w:r>
-        <w:rPr>
-          <w:sz w:val="28"/>
-          <w:szCs w:val="28"/>
-          <w:lang w:val="en-US"/>
-        </w:rPr>
-        <w:t>/profile/edit</w:t>
-      </w:r>
-    </w:p>
-    <w:p>
-      <w:pPr>
-        <w:spacing w:line="360" w:lineRule="auto"/>
-        <w:rPr>
-          <w:sz w:val="28"/>
-          <w:szCs w:val="28"/>
-        </w:rPr>
-      </w:pPr>
+          <w:lang w:val="ru-RU"/>
+        </w:rPr>
+        <w:t xml:space="preserve">: </w:t>
+      </w:r>
       <w:r>
         <w:rPr>
           <w:i/>
           <w:sz w:val="28"/>
           <w:szCs w:val="28"/>
         </w:rPr>
-        <w:t>Завантаження альбому на сервер</w:t>
-      </w:r>
-      <w:r>
-        <w:rPr>
-          <w:sz w:val="28"/>
-          <w:szCs w:val="28"/>
-        </w:rPr>
-        <w:t>:</w:t>
-      </w:r>
-    </w:p>
-    <w:p>
-      <w:pPr>
-        <w:pStyle w:val="a6"/>
-        <w:numPr>
-          <w:ilvl w:val="0"/>
-          <w:numId w:val="25"/>
-        </w:numPr>
-        <w:spacing w:line="360" w:lineRule="auto"/>
-        <w:rPr>
-          <w:sz w:val="28"/>
-          <w:szCs w:val="28"/>
-        </w:rPr>
-      </w:pPr>
-      <w:r>
-        <w:rPr>
-          <w:sz w:val="28"/>
-          <w:szCs w:val="28"/>
-          <w:lang w:val="en-US"/>
-        </w:rPr>
-        <w:t>upload/album</w:t>
-      </w:r>
-      <w:r>
-        <w:br w:type="page"/>
-      </w:r>
-    </w:p>
-    <w:p>
-      <w:pPr>
-        <w:pStyle w:val="a3"/>
-        <w:spacing w:line="360" w:lineRule="auto"/>
-        <w:contextualSpacing w:val="0"/>
-        <w:jc w:val="center"/>
-      </w:pPr>
-      <w:bookmarkStart w:id="5" w:name="_ycdzl8xluk46" w:colFirst="0" w:colLast="0"/>
-      <w:bookmarkEnd w:id="5"/>
-      <w:r>
-        <w:rPr>
-          <w:b/>
-          <w:sz w:val="30"/>
-          <w:szCs w:val="30"/>
-        </w:rPr>
-        <w:lastRenderedPageBreak/>
-        <w:t xml:space="preserve">Опис мови програмування, </w:t>
-      </w:r>
-      <w:proofErr w:type="spellStart"/>
-      <w:r>
-        <w:rPr>
-          <w:b/>
-          <w:sz w:val="30"/>
-          <w:szCs w:val="30"/>
-        </w:rPr>
-        <w:t>фреймворку</w:t>
-      </w:r>
-      <w:proofErr w:type="spellEnd"/>
-      <w:r>
-        <w:rPr>
-          <w:b/>
-          <w:sz w:val="30"/>
-          <w:szCs w:val="30"/>
-        </w:rPr>
-        <w:t xml:space="preserve"> та основних бібліотек</w:t>
-      </w:r>
-    </w:p>
-    <w:p>
-      <w:pPr>
-        <w:spacing w:line="360" w:lineRule="auto"/>
-      </w:pPr>
-      <w:r>
-        <w:rPr>
-          <w:sz w:val="28"/>
-          <w:szCs w:val="28"/>
-          <w:lang w:val="en-US"/>
-        </w:rPr>
-        <w:t>Back</w:t>
-      </w:r>
-      <w:r>
-        <w:rPr>
-          <w:sz w:val="28"/>
-          <w:szCs w:val="28"/>
-        </w:rPr>
-        <w:t>-</w:t>
-      </w:r>
-      <w:r>
-        <w:rPr>
-          <w:sz w:val="28"/>
-          <w:szCs w:val="28"/>
-          <w:lang w:val="en-US"/>
-        </w:rPr>
-        <w:t>end</w:t>
-      </w:r>
-      <w:r>
-        <w:rPr>
-          <w:sz w:val="28"/>
-          <w:szCs w:val="28"/>
-        </w:rPr>
-        <w:t xml:space="preserve"> мова програмування:</w:t>
-      </w:r>
-      <w:r>
-        <w:rPr>
-          <w:sz w:val="28"/>
-          <w:szCs w:val="28"/>
-        </w:rPr>
-        <w:t xml:space="preserve"> </w:t>
-      </w:r>
-      <w:r>
-        <w:rPr>
-          <w:sz w:val="28"/>
-          <w:szCs w:val="28"/>
-          <w:lang w:val="en-US"/>
-        </w:rPr>
-        <w:t>JavaScript</w:t>
-      </w:r>
-      <w:r>
-        <w:rPr>
-          <w:sz w:val="28"/>
-          <w:szCs w:val="28"/>
+        <w:t xml:space="preserve">модуль </w:t>
+      </w:r>
+      <w:r>
+        <w:rPr>
+          <w:i/>
+          <w:sz w:val="28"/>
+          <w:szCs w:val="28"/>
+          <w:lang w:val="en-US"/>
+        </w:rPr>
+        <w:t>mongoose</w:t>
+      </w:r>
+      <w:r>
+        <w:rPr>
+          <w:i/>
+          <w:sz w:val="28"/>
+          <w:szCs w:val="28"/>
+          <w:lang w:val="ru-RU"/>
         </w:rPr>
         <w:t>.</w:t>
       </w:r>
-    </w:p>
-    <w:p>
-      <w:pPr>
-        <w:spacing w:line="360" w:lineRule="auto"/>
-      </w:pPr>
-      <w:r>
-        <w:rPr>
-          <w:sz w:val="28"/>
-          <w:szCs w:val="28"/>
-          <w:lang w:val="en-US"/>
-        </w:rPr>
-        <w:t>Front</w:t>
-      </w:r>
-      <w:r>
-        <w:rPr>
-          <w:sz w:val="28"/>
-          <w:szCs w:val="28"/>
-        </w:rPr>
-        <w:t>-</w:t>
-      </w:r>
-      <w:r>
-        <w:rPr>
-          <w:sz w:val="28"/>
-          <w:szCs w:val="28"/>
-          <w:lang w:val="en-US"/>
-        </w:rPr>
-        <w:t>end</w:t>
-      </w:r>
-      <w:r>
-        <w:rPr>
-          <w:sz w:val="28"/>
-          <w:szCs w:val="28"/>
-        </w:rPr>
-        <w:t xml:space="preserve"> </w:t>
-      </w:r>
-      <w:r>
-        <w:rPr>
-          <w:sz w:val="28"/>
-          <w:szCs w:val="28"/>
-        </w:rPr>
-        <w:t>мова програмування:</w:t>
-      </w:r>
-      <w:r>
-        <w:rPr>
-          <w:sz w:val="28"/>
-          <w:szCs w:val="28"/>
-        </w:rPr>
-        <w:t xml:space="preserve"> </w:t>
-      </w:r>
-      <w:r>
-        <w:rPr>
-          <w:sz w:val="28"/>
-          <w:szCs w:val="28"/>
-          <w:lang w:val="en-US"/>
-        </w:rPr>
-        <w:t>JavaScript</w:t>
-      </w:r>
-      <w:r>
-        <w:rPr>
-          <w:sz w:val="28"/>
-          <w:szCs w:val="28"/>
-        </w:rPr>
-        <w:t>.</w:t>
-      </w:r>
-    </w:p>
-    <w:p>
-      <w:pPr>
-        <w:spacing w:line="360" w:lineRule="auto"/>
-        <w:rPr>
-          <w:lang w:val="ru-RU"/>
-        </w:rPr>
-      </w:pPr>
-      <w:r>
-        <w:rPr>
-          <w:sz w:val="28"/>
-          <w:szCs w:val="28"/>
-          <w:lang w:val="ru-RU"/>
-        </w:rPr>
-        <w:t xml:space="preserve">База </w:t>
-      </w:r>
-      <w:proofErr w:type="spellStart"/>
-      <w:r>
-        <w:rPr>
-          <w:sz w:val="28"/>
-          <w:szCs w:val="28"/>
-          <w:lang w:val="ru-RU"/>
-        </w:rPr>
-        <w:t>даних</w:t>
-      </w:r>
-      <w:proofErr w:type="spellEnd"/>
-      <w:r>
-        <w:rPr>
-          <w:sz w:val="28"/>
-          <w:szCs w:val="28"/>
-          <w:lang w:val="ru-RU"/>
-        </w:rPr>
-        <w:t>:</w:t>
-      </w:r>
-      <w:r>
-        <w:rPr>
-          <w:sz w:val="28"/>
-          <w:szCs w:val="28"/>
-        </w:rPr>
-        <w:t xml:space="preserve"> </w:t>
-      </w:r>
-      <w:proofErr w:type="spellStart"/>
-      <w:proofErr w:type="gramStart"/>
-      <w:r>
-        <w:rPr>
-          <w:sz w:val="28"/>
-          <w:szCs w:val="28"/>
-          <w:lang w:val="en-US"/>
-        </w:rPr>
-        <w:t>MongoDB</w:t>
-      </w:r>
-      <w:proofErr w:type="spellEnd"/>
-      <w:r>
-        <w:rPr>
-          <w:sz w:val="28"/>
-          <w:szCs w:val="28"/>
-          <w:lang w:val="ru-RU"/>
-        </w:rPr>
-        <w:t>.</w:t>
-      </w:r>
-      <w:proofErr w:type="gramEnd"/>
     </w:p>
     <w:p>
       <w:pPr>
@@ -4704,6 +5409,22 @@
           <w:szCs w:val="28"/>
         </w:rPr>
       </w:pPr>
+      <w:proofErr w:type="spellStart"/>
+      <w:r>
+        <w:rPr>
+          <w:sz w:val="28"/>
+          <w:szCs w:val="28"/>
+        </w:rPr>
+        <w:t>Шаблонізатор</w:t>
+      </w:r>
+      <w:proofErr w:type="spellEnd"/>
+      <w:r>
+        <w:rPr>
+          <w:sz w:val="28"/>
+          <w:szCs w:val="28"/>
+        </w:rPr>
+        <w:t xml:space="preserve">: </w:t>
+      </w:r>
       <w:r>
         <w:rPr>
           <w:sz w:val="28"/>
@@ -4756,6 +5477,38 @@
           <w:szCs w:val="28"/>
           <w:lang w:val="en-US"/>
         </w:rPr>
+        <w:t xml:space="preserve">Back-end </w:t>
+      </w:r>
+      <w:proofErr w:type="spellStart"/>
+      <w:r>
+        <w:rPr>
+          <w:sz w:val="28"/>
+          <w:szCs w:val="28"/>
+          <w:lang w:val="ru-RU"/>
+        </w:rPr>
+        <w:t>реа</w:t>
+      </w:r>
+      <w:r>
+        <w:rPr>
+          <w:sz w:val="28"/>
+          <w:szCs w:val="28"/>
+        </w:rPr>
+        <w:t>лізація</w:t>
+      </w:r>
+      <w:proofErr w:type="spellEnd"/>
+      <w:r>
+        <w:rPr>
+          <w:sz w:val="28"/>
+          <w:szCs w:val="28"/>
+        </w:rPr>
+        <w:t xml:space="preserve"> серверу: </w:t>
+      </w:r>
+      <w:r>
+        <w:rPr>
+          <w:sz w:val="28"/>
+          <w:szCs w:val="28"/>
+          <w:lang w:val="en-US"/>
+        </w:rPr>
         <w:t>Express</w:t>
       </w:r>
     </w:p>
@@ -4773,13 +5526,51 @@
           <w:szCs w:val="28"/>
         </w:rPr>
       </w:pPr>
+      <w:r>
+        <w:rPr>
+          <w:sz w:val="28"/>
+          <w:szCs w:val="28"/>
+          <w:lang w:val="en-US"/>
+        </w:rPr>
+        <w:t>Back</w:t>
+      </w:r>
+      <w:r>
+        <w:rPr>
+          <w:sz w:val="28"/>
+          <w:szCs w:val="28"/>
+        </w:rPr>
+        <w:t>-</w:t>
+      </w:r>
+      <w:r>
+        <w:rPr>
+          <w:sz w:val="28"/>
+          <w:szCs w:val="28"/>
+          <w:lang w:val="en-US"/>
+        </w:rPr>
+        <w:t>end</w:t>
+      </w:r>
+      <w:r>
+        <w:rPr>
+          <w:sz w:val="28"/>
+          <w:szCs w:val="28"/>
+        </w:rPr>
+        <w:t xml:space="preserve"> реал</w:t>
+      </w:r>
+      <w:r>
+        <w:rPr>
+          <w:sz w:val="28"/>
+          <w:szCs w:val="28"/>
+        </w:rPr>
+        <w:t xml:space="preserve">ізація авторизації і сесій: </w:t>
+      </w:r>
       <w:proofErr w:type="spellStart"/>
       <w:r>
         <w:rPr>
           <w:sz w:val="28"/>
           <w:szCs w:val="28"/>
-        </w:rPr>
-        <w:t>Bootstrap</w:t>
+          <w:lang w:val="en-US"/>
+        </w:rPr>
+        <w:t>PassportJS</w:t>
       </w:r>
       <w:proofErr w:type="spellEnd"/>
     </w:p>
@@ -4803,25 +5594,67 @@
           <w:szCs w:val="28"/>
           <w:lang w:val="en-US"/>
         </w:rPr>
-        <w:t>(</w:t>
-      </w:r>
-      <w:proofErr w:type="gramStart"/>
-      <w:r>
-        <w:rPr>
-          <w:sz w:val="28"/>
-          <w:szCs w:val="28"/>
-          <w:lang w:val="en-US"/>
-        </w:rPr>
-        <w:t>other</w:t>
-      </w:r>
-      <w:proofErr w:type="gramEnd"/>
-      <w:r>
-        <w:rPr>
-          <w:sz w:val="28"/>
-          <w:szCs w:val="28"/>
-          <w:lang w:val="en-US"/>
-        </w:rPr>
-        <w:t>?)</w:t>
+        <w:t>Front</w:t>
+      </w:r>
+      <w:r>
+        <w:rPr>
+          <w:sz w:val="28"/>
+          <w:szCs w:val="28"/>
+        </w:rPr>
+        <w:t>-</w:t>
+      </w:r>
+      <w:r>
+        <w:rPr>
+          <w:sz w:val="28"/>
+          <w:szCs w:val="28"/>
+          <w:lang w:val="en-US"/>
+        </w:rPr>
+        <w:t>end</w:t>
+      </w:r>
+      <w:r>
+        <w:rPr>
+          <w:sz w:val="28"/>
+          <w:szCs w:val="28"/>
+        </w:rPr>
+        <w:t xml:space="preserve"> </w:t>
+      </w:r>
+      <w:r>
+        <w:rPr>
+          <w:sz w:val="28"/>
+          <w:szCs w:val="28"/>
+        </w:rPr>
+        <w:t xml:space="preserve">форматування і вивід: </w:t>
+      </w:r>
+      <w:proofErr w:type="spellStart"/>
+      <w:r>
+        <w:rPr>
+          <w:sz w:val="28"/>
+          <w:szCs w:val="28"/>
+        </w:rPr>
+        <w:t>Bootstrap</w:t>
+      </w:r>
+      <w:proofErr w:type="spellEnd"/>
+    </w:p>
+    <w:p>
+      <w:pPr>
+        <w:numPr>
+          <w:ilvl w:val="0"/>
+          <w:numId w:val="12"/>
+        </w:numPr>
+        <w:spacing w:line="360" w:lineRule="auto"/>
+        <w:ind w:hanging="360"/>
+        <w:contextualSpacing/>
+        <w:rPr>
+          <w:sz w:val="28"/>
+          <w:szCs w:val="28"/>
+        </w:rPr>
+      </w:pPr>
+      <w:r>
+        <w:rPr>
+          <w:sz w:val="28"/>
+          <w:szCs w:val="28"/>
+        </w:rPr>
+        <w:t>Інші бібліотеки</w:t>
       </w:r>
     </w:p>
     <w:p>
@@ -4884,35 +5717,2070 @@
     <w:p>
       <w:pPr>
         <w:rPr>
-          <w:sz w:val="28"/>
-          <w:szCs w:val="28"/>
-          <w:lang w:val="en-US"/>
-        </w:rPr>
-      </w:pPr>
-      <w:r>
-        <w:rPr>
-          <w:sz w:val="28"/>
-          <w:szCs w:val="28"/>
-          <w:lang w:val="en-US"/>
+          <w:rFonts w:ascii="Times New Roman" w:eastAsia="Times New Roman" w:hAnsi="Times New Roman" w:cs="Times New Roman"/>
+          <w:sz w:val="28"/>
+          <w:szCs w:val="28"/>
+        </w:rPr>
+      </w:pPr>
+      <w:proofErr w:type="spellStart"/>
+      <w:r>
+        <w:rPr>
+          <w:rFonts w:ascii="Times New Roman" w:eastAsia="Times New Roman" w:hAnsi="Times New Roman" w:cs="Times New Roman"/>
+          <w:sz w:val="28"/>
+          <w:szCs w:val="28"/>
+          <w:lang w:val="ru-RU"/>
+        </w:rPr>
+        <w:t>Можли</w:t>
+      </w:r>
+      <w:r>
+        <w:rPr>
+          <w:rFonts w:ascii="Times New Roman" w:eastAsia="Times New Roman" w:hAnsi="Times New Roman" w:cs="Times New Roman"/>
+          <w:sz w:val="28"/>
+          <w:szCs w:val="28"/>
+        </w:rPr>
+        <w:t>ві</w:t>
+      </w:r>
+      <w:proofErr w:type="spellEnd"/>
+      <w:r>
+        <w:rPr>
+          <w:rFonts w:ascii="Times New Roman" w:eastAsia="Times New Roman" w:hAnsi="Times New Roman" w:cs="Times New Roman"/>
+          <w:sz w:val="28"/>
+          <w:szCs w:val="28"/>
+        </w:rPr>
+        <w:t xml:space="preserve"> </w:t>
+      </w:r>
+      <w:r>
+        <w:rPr>
+          <w:rFonts w:ascii="Times New Roman" w:eastAsia="Times New Roman" w:hAnsi="Times New Roman" w:cs="Times New Roman"/>
+          <w:sz w:val="28"/>
+          <w:szCs w:val="28"/>
+          <w:lang w:val="en-US"/>
+        </w:rPr>
+        <w:t>API</w:t>
+      </w:r>
+      <w:r>
+        <w:rPr>
+          <w:rFonts w:ascii="Times New Roman" w:eastAsia="Times New Roman" w:hAnsi="Times New Roman" w:cs="Times New Roman"/>
+          <w:sz w:val="28"/>
+          <w:szCs w:val="28"/>
+          <w:lang w:val="ru-RU"/>
+        </w:rPr>
+        <w:t>-</w:t>
+      </w:r>
+      <w:r>
+        <w:rPr>
+          <w:rFonts w:ascii="Times New Roman" w:eastAsia="Times New Roman" w:hAnsi="Times New Roman" w:cs="Times New Roman"/>
+          <w:sz w:val="28"/>
+          <w:szCs w:val="28"/>
+        </w:rPr>
+        <w:t>команди за певними шляхами:</w:t>
+      </w:r>
+    </w:p>
+    <w:p>
+      <w:pPr>
+        <w:pStyle w:val="a6"/>
+        <w:numPr>
+          <w:ilvl w:val="0"/>
+          <w:numId w:val="27"/>
+        </w:numPr>
+        <w:rPr>
+          <w:rFonts w:ascii="Times New Roman" w:hAnsi="Times New Roman" w:cs="Times New Roman"/>
+          <w:i/>
+          <w:sz w:val="28"/>
+          <w:szCs w:val="28"/>
+        </w:rPr>
+      </w:pPr>
+      <w:r>
+        <w:rPr>
+          <w:rFonts w:ascii="Times New Roman" w:hAnsi="Times New Roman" w:cs="Times New Roman"/>
+          <w:sz w:val="28"/>
+          <w:szCs w:val="28"/>
+        </w:rPr>
+        <w:t>Шлях “</w:t>
+      </w:r>
+      <w:r>
+        <w:rPr>
+          <w:rFonts w:ascii="Times New Roman" w:hAnsi="Times New Roman" w:cs="Times New Roman"/>
+          <w:i/>
+          <w:sz w:val="28"/>
+          <w:szCs w:val="28"/>
+          <w:lang w:val="en-US"/>
+        </w:rPr>
+        <w:t>/</w:t>
+      </w:r>
+      <w:proofErr w:type="spellStart"/>
+      <w:r>
+        <w:rPr>
+          <w:rFonts w:ascii="Times New Roman" w:hAnsi="Times New Roman" w:cs="Times New Roman"/>
+          <w:i/>
+          <w:sz w:val="28"/>
+          <w:szCs w:val="28"/>
+          <w:lang w:val="en-US"/>
+        </w:rPr>
+        <w:t>api</w:t>
+      </w:r>
+      <w:proofErr w:type="spellEnd"/>
+      <w:r>
+        <w:rPr>
+          <w:rFonts w:ascii="Times New Roman" w:hAnsi="Times New Roman" w:cs="Times New Roman"/>
+          <w:i/>
+          <w:sz w:val="28"/>
+          <w:szCs w:val="28"/>
+        </w:rPr>
+        <w:t>/</w:t>
+      </w:r>
+      <w:proofErr w:type="spellStart"/>
+      <w:r>
+        <w:rPr>
+          <w:rFonts w:ascii="Times New Roman" w:hAnsi="Times New Roman" w:cs="Times New Roman"/>
+          <w:i/>
+          <w:sz w:val="28"/>
+          <w:szCs w:val="28"/>
+        </w:rPr>
+        <w:t>bands</w:t>
+      </w:r>
+      <w:proofErr w:type="spellEnd"/>
+      <w:r>
+        <w:rPr>
+          <w:rFonts w:ascii="Times New Roman" w:hAnsi="Times New Roman" w:cs="Times New Roman"/>
+          <w:sz w:val="28"/>
+          <w:szCs w:val="28"/>
+        </w:rPr>
+        <w:t>”:</w:t>
+      </w:r>
+    </w:p>
+    <w:p>
+      <w:pPr>
+        <w:pStyle w:val="a6"/>
+        <w:numPr>
+          <w:ilvl w:val="1"/>
+          <w:numId w:val="27"/>
+        </w:numPr>
+        <w:rPr>
+          <w:rFonts w:ascii="Times New Roman" w:hAnsi="Times New Roman" w:cs="Times New Roman"/>
+          <w:i/>
+          <w:sz w:val="28"/>
+          <w:szCs w:val="28"/>
+        </w:rPr>
+      </w:pPr>
+      <w:r>
+        <w:rPr>
+          <w:rFonts w:ascii="Times New Roman" w:hAnsi="Times New Roman" w:cs="Times New Roman"/>
+          <w:sz w:val="28"/>
+          <w:szCs w:val="28"/>
+        </w:rPr>
+        <w:t xml:space="preserve">Метод </w:t>
+      </w:r>
+      <w:r>
+        <w:rPr>
+          <w:rFonts w:ascii="Times New Roman" w:hAnsi="Times New Roman" w:cs="Times New Roman"/>
+          <w:i/>
+          <w:sz w:val="28"/>
+          <w:szCs w:val="28"/>
+          <w:lang w:val="en-US"/>
+        </w:rPr>
+        <w:t>GET</w:t>
+      </w:r>
+      <w:r>
+        <w:rPr>
+          <w:rFonts w:ascii="Times New Roman" w:hAnsi="Times New Roman" w:cs="Times New Roman"/>
+          <w:sz w:val="28"/>
+          <w:szCs w:val="28"/>
+        </w:rPr>
+        <w:t xml:space="preserve"> (</w:t>
+      </w:r>
+      <w:r>
+        <w:rPr>
+          <w:rFonts w:ascii="Times New Roman" w:hAnsi="Times New Roman" w:cs="Times New Roman"/>
+          <w:b/>
+          <w:sz w:val="28"/>
+          <w:szCs w:val="28"/>
+          <w:lang w:val="en-US"/>
+        </w:rPr>
+        <w:t>query</w:t>
+      </w:r>
+      <w:r>
+        <w:rPr>
+          <w:rFonts w:ascii="Times New Roman" w:hAnsi="Times New Roman" w:cs="Times New Roman"/>
+          <w:b/>
+          <w:sz w:val="28"/>
+          <w:szCs w:val="28"/>
+        </w:rPr>
+        <w:t xml:space="preserve"> </w:t>
+      </w:r>
+      <w:r>
+        <w:rPr>
+          <w:rFonts w:ascii="Times New Roman" w:hAnsi="Times New Roman" w:cs="Times New Roman"/>
+          <w:b/>
+          <w:sz w:val="28"/>
+          <w:szCs w:val="28"/>
+          <w:lang w:val="en-US"/>
+        </w:rPr>
+        <w:t>string</w:t>
+      </w:r>
+      <w:r>
+        <w:rPr>
+          <w:rFonts w:ascii="Times New Roman" w:hAnsi="Times New Roman" w:cs="Times New Roman"/>
+          <w:sz w:val="28"/>
+          <w:szCs w:val="28"/>
+        </w:rPr>
+        <w:t xml:space="preserve">: </w:t>
+      </w:r>
+      <w:r>
+        <w:rPr>
+          <w:rFonts w:ascii="Times New Roman" w:hAnsi="Times New Roman" w:cs="Times New Roman"/>
+          <w:i/>
+          <w:sz w:val="28"/>
+          <w:szCs w:val="28"/>
+        </w:rPr>
+        <w:t>?</w:t>
+      </w:r>
+      <w:r>
+        <w:rPr>
+          <w:rFonts w:ascii="Times New Roman" w:hAnsi="Times New Roman" w:cs="Times New Roman"/>
+          <w:i/>
+          <w:sz w:val="28"/>
+          <w:szCs w:val="28"/>
+          <w:lang w:val="en-US"/>
+        </w:rPr>
+        <w:t>page</w:t>
+      </w:r>
+      <w:r>
+        <w:rPr>
+          <w:rFonts w:ascii="Times New Roman" w:hAnsi="Times New Roman" w:cs="Times New Roman"/>
+          <w:i/>
+          <w:sz w:val="28"/>
+          <w:szCs w:val="28"/>
+        </w:rPr>
+        <w:t>=</w:t>
+      </w:r>
+      <w:r>
+        <w:rPr>
+          <w:rFonts w:ascii="Times New Roman" w:hAnsi="Times New Roman" w:cs="Times New Roman"/>
+          <w:i/>
+          <w:sz w:val="28"/>
+          <w:szCs w:val="28"/>
+          <w:lang w:val="en-US"/>
+        </w:rPr>
+        <w:t>n</w:t>
+      </w:r>
+      <w:r>
+        <w:rPr>
+          <w:rFonts w:ascii="Times New Roman" w:hAnsi="Times New Roman" w:cs="Times New Roman"/>
+          <w:sz w:val="28"/>
+          <w:szCs w:val="28"/>
+        </w:rPr>
+        <w:tab/>
+        <w:t xml:space="preserve">де </w:t>
+      </w:r>
+      <w:r>
+        <w:rPr>
+          <w:rFonts w:ascii="Times New Roman" w:hAnsi="Times New Roman" w:cs="Times New Roman"/>
+          <w:sz w:val="28"/>
+          <w:szCs w:val="28"/>
+          <w:lang w:val="en-US"/>
+        </w:rPr>
+        <w:t>n</w:t>
+      </w:r>
+      <w:r>
+        <w:rPr>
+          <w:rFonts w:ascii="Times New Roman" w:hAnsi="Times New Roman" w:cs="Times New Roman"/>
+          <w:sz w:val="28"/>
+          <w:szCs w:val="28"/>
+        </w:rPr>
+        <w:t xml:space="preserve"> – </w:t>
+      </w:r>
+      <w:r>
+        <w:rPr>
+          <w:rFonts w:ascii="Times New Roman" w:hAnsi="Times New Roman" w:cs="Times New Roman"/>
+          <w:sz w:val="28"/>
+          <w:szCs w:val="28"/>
+        </w:rPr>
+        <w:t>ціле число</w:t>
+      </w:r>
+      <w:r>
+        <w:rPr>
+          <w:rFonts w:ascii="Times New Roman" w:hAnsi="Times New Roman" w:cs="Times New Roman"/>
+          <w:sz w:val="28"/>
+          <w:szCs w:val="28"/>
+        </w:rPr>
+        <w:t xml:space="preserve">): </w:t>
+      </w:r>
+      <w:r>
+        <w:rPr>
+          <w:rFonts w:ascii="Times New Roman" w:hAnsi="Times New Roman" w:cs="Times New Roman"/>
+          <w:sz w:val="28"/>
+          <w:szCs w:val="28"/>
+        </w:rPr>
+        <w:t xml:space="preserve">отримання </w:t>
+      </w:r>
+      <w:r>
+        <w:rPr>
+          <w:rFonts w:ascii="Times New Roman" w:hAnsi="Times New Roman" w:cs="Times New Roman"/>
+          <w:sz w:val="28"/>
+          <w:szCs w:val="28"/>
+        </w:rPr>
+        <w:t>деяко</w:t>
+      </w:r>
+      <w:r>
+        <w:rPr>
+          <w:rFonts w:ascii="Times New Roman" w:hAnsi="Times New Roman" w:cs="Times New Roman"/>
+          <w:sz w:val="28"/>
+          <w:szCs w:val="28"/>
+        </w:rPr>
+        <w:t xml:space="preserve">ї кількості (максимум 4 за </w:t>
+      </w:r>
+      <w:r>
+        <w:rPr>
+          <w:rFonts w:ascii="Times New Roman" w:hAnsi="Times New Roman" w:cs="Times New Roman"/>
+          <w:sz w:val="28"/>
+          <w:szCs w:val="28"/>
+        </w:rPr>
+        <w:t>один запит</w:t>
+      </w:r>
+      <w:r>
+        <w:rPr>
+          <w:rFonts w:ascii="Times New Roman" w:hAnsi="Times New Roman" w:cs="Times New Roman"/>
+          <w:sz w:val="28"/>
+          <w:szCs w:val="28"/>
+        </w:rPr>
+        <w:t>) груп за певною сторінкою</w:t>
+      </w:r>
+      <w:r>
+        <w:rPr>
+          <w:rFonts w:ascii="Times New Roman" w:hAnsi="Times New Roman" w:cs="Times New Roman"/>
+          <w:sz w:val="28"/>
+          <w:szCs w:val="28"/>
+        </w:rPr>
+        <w:t xml:space="preserve"> </w:t>
+      </w:r>
+      <w:r>
+        <w:rPr>
+          <w:rFonts w:ascii="Times New Roman" w:hAnsi="Times New Roman" w:cs="Times New Roman"/>
+          <w:sz w:val="28"/>
+          <w:szCs w:val="28"/>
+          <w:lang w:val="ru-RU"/>
         </w:rPr>
         <w:t>(</w:t>
       </w:r>
       <w:r>
         <w:rPr>
-          <w:sz w:val="28"/>
-          <w:szCs w:val="28"/>
-          <w:lang w:val="en-US"/>
-        </w:rPr>
-        <w:t>???</w:t>
-      </w:r>
-      <w:r>
-        <w:rPr>
-          <w:sz w:val="28"/>
-          <w:szCs w:val="28"/>
-          <w:lang w:val="en-US"/>
+          <w:rFonts w:ascii="Times New Roman" w:hAnsi="Times New Roman" w:cs="Times New Roman"/>
+          <w:sz w:val="28"/>
+          <w:szCs w:val="28"/>
+        </w:rPr>
+        <w:t xml:space="preserve">номер сторінки задається парою ключ-значення у </w:t>
+      </w:r>
+      <w:r>
+        <w:rPr>
+          <w:rFonts w:ascii="Times New Roman" w:hAnsi="Times New Roman" w:cs="Times New Roman"/>
+          <w:sz w:val="28"/>
+          <w:szCs w:val="28"/>
+          <w:lang w:val="en-US"/>
+        </w:rPr>
+        <w:t>query</w:t>
+      </w:r>
+      <w:r>
+        <w:rPr>
+          <w:rFonts w:ascii="Times New Roman" w:hAnsi="Times New Roman" w:cs="Times New Roman"/>
+          <w:sz w:val="28"/>
+          <w:szCs w:val="28"/>
+        </w:rPr>
+        <w:t xml:space="preserve"> </w:t>
+      </w:r>
+      <w:r>
+        <w:rPr>
+          <w:rFonts w:ascii="Times New Roman" w:hAnsi="Times New Roman" w:cs="Times New Roman"/>
+          <w:sz w:val="28"/>
+          <w:szCs w:val="28"/>
+          <w:lang w:val="en-US"/>
+        </w:rPr>
+        <w:t>string</w:t>
+      </w:r>
+      <w:r>
+        <w:rPr>
+          <w:rFonts w:ascii="Times New Roman" w:hAnsi="Times New Roman" w:cs="Times New Roman"/>
+          <w:b/>
+          <w:sz w:val="28"/>
+          <w:szCs w:val="28"/>
         </w:rPr>
         <w:t>)</w:t>
       </w:r>
+      <w:r>
+        <w:rPr>
+          <w:rFonts w:ascii="Times New Roman" w:hAnsi="Times New Roman" w:cs="Times New Roman"/>
+          <w:sz w:val="28"/>
+          <w:szCs w:val="28"/>
+        </w:rPr>
+        <w:t>;</w:t>
+      </w:r>
+    </w:p>
+    <w:p>
+      <w:pPr>
+        <w:pStyle w:val="a6"/>
+        <w:numPr>
+          <w:ilvl w:val="1"/>
+          <w:numId w:val="27"/>
+        </w:numPr>
+        <w:rPr>
+          <w:rFonts w:ascii="Times New Roman" w:hAnsi="Times New Roman" w:cs="Times New Roman"/>
+          <w:i/>
+          <w:sz w:val="28"/>
+          <w:szCs w:val="28"/>
+        </w:rPr>
+      </w:pPr>
+      <w:r>
+        <w:rPr>
+          <w:rFonts w:ascii="Times New Roman" w:hAnsi="Times New Roman" w:cs="Times New Roman"/>
+          <w:sz w:val="28"/>
+          <w:szCs w:val="28"/>
+        </w:rPr>
+        <w:t xml:space="preserve">Метод </w:t>
+      </w:r>
+      <w:r>
+        <w:rPr>
+          <w:rFonts w:ascii="Times New Roman" w:hAnsi="Times New Roman" w:cs="Times New Roman"/>
+          <w:i/>
+          <w:sz w:val="28"/>
+          <w:szCs w:val="28"/>
+          <w:lang w:val="en-US"/>
+        </w:rPr>
+        <w:t>POST</w:t>
+      </w:r>
+      <w:r>
+        <w:rPr>
+          <w:rFonts w:ascii="Times New Roman" w:hAnsi="Times New Roman" w:cs="Times New Roman"/>
+          <w:i/>
+          <w:sz w:val="28"/>
+          <w:szCs w:val="28"/>
+        </w:rPr>
+        <w:t xml:space="preserve"> </w:t>
+      </w:r>
+      <w:r>
+        <w:rPr>
+          <w:rFonts w:ascii="Times New Roman" w:hAnsi="Times New Roman" w:cs="Times New Roman"/>
+          <w:sz w:val="28"/>
+          <w:szCs w:val="28"/>
+        </w:rPr>
+        <w:t>(</w:t>
+      </w:r>
+      <w:r>
+        <w:rPr>
+          <w:rFonts w:ascii="Times New Roman" w:hAnsi="Times New Roman" w:cs="Times New Roman"/>
+          <w:b/>
+          <w:sz w:val="28"/>
+          <w:szCs w:val="28"/>
+          <w:lang w:val="en-US"/>
+        </w:rPr>
+        <w:t>body</w:t>
+      </w:r>
+      <w:r>
+        <w:rPr>
+          <w:rFonts w:ascii="Times New Roman" w:hAnsi="Times New Roman" w:cs="Times New Roman"/>
+          <w:sz w:val="28"/>
+          <w:szCs w:val="28"/>
+        </w:rPr>
+        <w:t xml:space="preserve">: </w:t>
+      </w:r>
+      <w:r>
+        <w:rPr>
+          <w:rFonts w:ascii="Times New Roman" w:hAnsi="Times New Roman" w:cs="Times New Roman"/>
+          <w:sz w:val="28"/>
+          <w:szCs w:val="28"/>
+        </w:rPr>
+        <w:t>“</w:t>
+      </w:r>
+      <w:proofErr w:type="spellStart"/>
+      <w:r>
+        <w:rPr>
+          <w:rFonts w:ascii="Times New Roman" w:hAnsi="Times New Roman" w:cs="Times New Roman"/>
+          <w:sz w:val="28"/>
+          <w:szCs w:val="28"/>
+          <w:lang w:val="en-US"/>
+        </w:rPr>
+        <w:t>bandName</w:t>
+      </w:r>
+      <w:proofErr w:type="spellEnd"/>
+      <w:r>
+        <w:rPr>
+          <w:rFonts w:ascii="Times New Roman" w:hAnsi="Times New Roman" w:cs="Times New Roman"/>
+          <w:sz w:val="28"/>
+          <w:szCs w:val="28"/>
+        </w:rPr>
+        <w:t>”</w:t>
+      </w:r>
+      <w:r>
+        <w:rPr>
+          <w:rFonts w:ascii="Times New Roman" w:hAnsi="Times New Roman" w:cs="Times New Roman"/>
+          <w:sz w:val="28"/>
+          <w:szCs w:val="28"/>
+        </w:rPr>
+        <w:t xml:space="preserve">: </w:t>
+      </w:r>
+      <w:r>
+        <w:rPr>
+          <w:rFonts w:ascii="Times New Roman" w:hAnsi="Times New Roman" w:cs="Times New Roman"/>
+          <w:sz w:val="28"/>
+          <w:szCs w:val="28"/>
+        </w:rPr>
+        <w:t>“</w:t>
+      </w:r>
+      <w:proofErr w:type="spellStart"/>
+      <w:r>
+        <w:rPr>
+          <w:rFonts w:ascii="Times New Roman" w:hAnsi="Times New Roman" w:cs="Times New Roman"/>
+          <w:sz w:val="28"/>
+          <w:szCs w:val="28"/>
+          <w:lang w:val="en-US"/>
+        </w:rPr>
+        <w:t>Lol</w:t>
+      </w:r>
+      <w:proofErr w:type="spellEnd"/>
+      <w:r>
+        <w:rPr>
+          <w:rFonts w:ascii="Times New Roman" w:hAnsi="Times New Roman" w:cs="Times New Roman"/>
+          <w:sz w:val="28"/>
+          <w:szCs w:val="28"/>
+        </w:rPr>
+        <w:t>”</w:t>
+      </w:r>
+      <w:r>
+        <w:rPr>
+          <w:rFonts w:ascii="Times New Roman" w:hAnsi="Times New Roman" w:cs="Times New Roman"/>
+          <w:sz w:val="28"/>
+          <w:szCs w:val="28"/>
+        </w:rPr>
+        <w:t>,</w:t>
+      </w:r>
+      <w:r>
+        <w:rPr>
+          <w:rFonts w:ascii="Times New Roman" w:hAnsi="Times New Roman" w:cs="Times New Roman"/>
+          <w:sz w:val="28"/>
+          <w:szCs w:val="28"/>
+        </w:rPr>
+        <w:t>“</w:t>
+      </w:r>
+      <w:proofErr w:type="spellStart"/>
+      <w:r>
+        <w:rPr>
+          <w:rFonts w:ascii="Times New Roman" w:hAnsi="Times New Roman" w:cs="Times New Roman"/>
+          <w:sz w:val="28"/>
+          <w:szCs w:val="28"/>
+          <w:lang w:val="en-US"/>
+        </w:rPr>
+        <w:t>bandFormed</w:t>
+      </w:r>
+      <w:proofErr w:type="spellEnd"/>
+      <w:r>
+        <w:rPr>
+          <w:rFonts w:ascii="Times New Roman" w:hAnsi="Times New Roman" w:cs="Times New Roman"/>
+          <w:sz w:val="28"/>
+          <w:szCs w:val="28"/>
+        </w:rPr>
+        <w:t>”</w:t>
+      </w:r>
+      <w:r>
+        <w:rPr>
+          <w:rFonts w:ascii="Times New Roman" w:hAnsi="Times New Roman" w:cs="Times New Roman"/>
+          <w:sz w:val="28"/>
+          <w:szCs w:val="28"/>
+        </w:rPr>
+        <w:t xml:space="preserve">: </w:t>
+      </w:r>
+      <w:r>
+        <w:rPr>
+          <w:rFonts w:ascii="Times New Roman" w:hAnsi="Times New Roman" w:cs="Times New Roman"/>
+          <w:sz w:val="28"/>
+          <w:szCs w:val="28"/>
+        </w:rPr>
+        <w:t>“</w:t>
+      </w:r>
+      <w:r>
+        <w:rPr>
+          <w:rFonts w:ascii="Times New Roman" w:hAnsi="Times New Roman" w:cs="Times New Roman"/>
+          <w:sz w:val="28"/>
+          <w:szCs w:val="28"/>
+        </w:rPr>
+        <w:t>1991-01-01</w:t>
+      </w:r>
+      <w:r>
+        <w:rPr>
+          <w:rFonts w:ascii="Times New Roman" w:hAnsi="Times New Roman" w:cs="Times New Roman"/>
+          <w:sz w:val="28"/>
+          <w:szCs w:val="28"/>
+        </w:rPr>
+        <w:t>”,“</w:t>
+      </w:r>
+      <w:proofErr w:type="spellStart"/>
+      <w:r>
+        <w:rPr>
+          <w:rFonts w:ascii="Times New Roman" w:hAnsi="Times New Roman" w:cs="Times New Roman"/>
+          <w:sz w:val="28"/>
+          <w:szCs w:val="28"/>
+          <w:lang w:val="en-US"/>
+        </w:rPr>
+        <w:t>bandMembers</w:t>
+      </w:r>
+      <w:proofErr w:type="spellEnd"/>
+      <w:r>
+        <w:rPr>
+          <w:rFonts w:ascii="Times New Roman" w:hAnsi="Times New Roman" w:cs="Times New Roman"/>
+          <w:sz w:val="28"/>
+          <w:szCs w:val="28"/>
+        </w:rPr>
+        <w:t>”</w:t>
+      </w:r>
+      <w:r>
+        <w:rPr>
+          <w:rFonts w:ascii="Times New Roman" w:hAnsi="Times New Roman" w:cs="Times New Roman"/>
+          <w:sz w:val="28"/>
+          <w:szCs w:val="28"/>
+        </w:rPr>
+        <w:t>:</w:t>
+      </w:r>
+      <w:r>
+        <w:rPr>
+          <w:rFonts w:ascii="Times New Roman" w:hAnsi="Times New Roman" w:cs="Times New Roman"/>
+          <w:sz w:val="28"/>
+          <w:szCs w:val="28"/>
+        </w:rPr>
+        <w:t xml:space="preserve"> “</w:t>
+      </w:r>
+      <w:r>
+        <w:rPr>
+          <w:rFonts w:ascii="Times New Roman" w:hAnsi="Times New Roman" w:cs="Times New Roman"/>
+          <w:sz w:val="28"/>
+          <w:szCs w:val="28"/>
+        </w:rPr>
+        <w:t>5</w:t>
+      </w:r>
+      <w:r>
+        <w:rPr>
+          <w:rFonts w:ascii="Times New Roman" w:hAnsi="Times New Roman" w:cs="Times New Roman"/>
+          <w:sz w:val="28"/>
+          <w:szCs w:val="28"/>
+        </w:rPr>
+        <w:t>”</w:t>
+      </w:r>
+      <w:r>
+        <w:rPr>
+          <w:rFonts w:ascii="Times New Roman" w:hAnsi="Times New Roman" w:cs="Times New Roman"/>
+          <w:sz w:val="28"/>
+          <w:szCs w:val="28"/>
+        </w:rPr>
+        <w:t>,</w:t>
+      </w:r>
+      <w:r>
+        <w:rPr>
+          <w:rFonts w:ascii="Times New Roman" w:hAnsi="Times New Roman" w:cs="Times New Roman"/>
+          <w:sz w:val="28"/>
+          <w:szCs w:val="28"/>
+        </w:rPr>
+        <w:t>“</w:t>
+      </w:r>
+      <w:proofErr w:type="spellStart"/>
+      <w:r>
+        <w:rPr>
+          <w:rFonts w:ascii="Times New Roman" w:hAnsi="Times New Roman" w:cs="Times New Roman"/>
+          <w:sz w:val="28"/>
+          <w:szCs w:val="28"/>
+          <w:lang w:val="en-US"/>
+        </w:rPr>
+        <w:t>bandGenre</w:t>
+      </w:r>
+      <w:proofErr w:type="spellEnd"/>
+      <w:r>
+        <w:rPr>
+          <w:rFonts w:ascii="Times New Roman" w:hAnsi="Times New Roman" w:cs="Times New Roman"/>
+          <w:sz w:val="28"/>
+          <w:szCs w:val="28"/>
+        </w:rPr>
+        <w:t>”</w:t>
+      </w:r>
+      <w:r>
+        <w:rPr>
+          <w:rFonts w:ascii="Times New Roman" w:hAnsi="Times New Roman" w:cs="Times New Roman"/>
+          <w:sz w:val="28"/>
+          <w:szCs w:val="28"/>
+        </w:rPr>
+        <w:t xml:space="preserve">: </w:t>
+      </w:r>
+      <w:r>
+        <w:rPr>
+          <w:rFonts w:ascii="Times New Roman" w:hAnsi="Times New Roman" w:cs="Times New Roman"/>
+          <w:sz w:val="28"/>
+          <w:szCs w:val="28"/>
+        </w:rPr>
+        <w:t>“</w:t>
+      </w:r>
+      <w:proofErr w:type="spellStart"/>
+      <w:r>
+        <w:rPr>
+          <w:rFonts w:ascii="Times New Roman" w:hAnsi="Times New Roman" w:cs="Times New Roman"/>
+          <w:sz w:val="28"/>
+          <w:szCs w:val="28"/>
+          <w:lang w:val="en-US"/>
+        </w:rPr>
+        <w:t>SampleGenre</w:t>
+      </w:r>
+      <w:proofErr w:type="spellEnd"/>
+      <w:r>
+        <w:rPr>
+          <w:rFonts w:ascii="Times New Roman" w:hAnsi="Times New Roman" w:cs="Times New Roman"/>
+          <w:sz w:val="28"/>
+          <w:szCs w:val="28"/>
+        </w:rPr>
+        <w:t>”</w:t>
+      </w:r>
+      <w:r>
+        <w:rPr>
+          <w:rFonts w:ascii="Times New Roman" w:hAnsi="Times New Roman" w:cs="Times New Roman"/>
+          <w:sz w:val="28"/>
+          <w:szCs w:val="28"/>
+        </w:rPr>
+        <w:t>,</w:t>
+      </w:r>
+      <w:r>
+        <w:rPr>
+          <w:rFonts w:ascii="Times New Roman" w:hAnsi="Times New Roman" w:cs="Times New Roman"/>
+          <w:sz w:val="28"/>
+          <w:szCs w:val="28"/>
+        </w:rPr>
+        <w:t>“</w:t>
+      </w:r>
+      <w:proofErr w:type="spellStart"/>
+      <w:r>
+        <w:rPr>
+          <w:rFonts w:ascii="Times New Roman" w:hAnsi="Times New Roman" w:cs="Times New Roman"/>
+          <w:sz w:val="28"/>
+          <w:szCs w:val="28"/>
+          <w:lang w:val="en-US"/>
+        </w:rPr>
+        <w:t>bandDescription</w:t>
+      </w:r>
+      <w:proofErr w:type="spellEnd"/>
+      <w:r>
+        <w:rPr>
+          <w:rFonts w:ascii="Times New Roman" w:hAnsi="Times New Roman" w:cs="Times New Roman"/>
+          <w:sz w:val="28"/>
+          <w:szCs w:val="28"/>
+        </w:rPr>
+        <w:t>”: “</w:t>
+      </w:r>
+      <w:r>
+        <w:rPr>
+          <w:rFonts w:ascii="Times New Roman" w:hAnsi="Times New Roman" w:cs="Times New Roman"/>
+          <w:sz w:val="28"/>
+          <w:szCs w:val="28"/>
+          <w:lang w:val="en-US"/>
+        </w:rPr>
+        <w:t>Some</w:t>
+      </w:r>
+      <w:r>
+        <w:rPr>
+          <w:rFonts w:ascii="Times New Roman" w:hAnsi="Times New Roman" w:cs="Times New Roman"/>
+          <w:sz w:val="28"/>
+          <w:szCs w:val="28"/>
+        </w:rPr>
+        <w:t xml:space="preserve"> </w:t>
+      </w:r>
+      <w:r>
+        <w:rPr>
+          <w:rFonts w:ascii="Times New Roman" w:hAnsi="Times New Roman" w:cs="Times New Roman"/>
+          <w:sz w:val="28"/>
+          <w:szCs w:val="28"/>
+          <w:lang w:val="en-US"/>
+        </w:rPr>
+        <w:t>Description</w:t>
+      </w:r>
+      <w:r>
+        <w:rPr>
+          <w:rFonts w:ascii="Times New Roman" w:hAnsi="Times New Roman" w:cs="Times New Roman"/>
+          <w:sz w:val="28"/>
+          <w:szCs w:val="28"/>
+        </w:rPr>
+        <w:t>”</w:t>
+      </w:r>
+      <w:r>
+        <w:rPr>
+          <w:rFonts w:ascii="Times New Roman" w:hAnsi="Times New Roman" w:cs="Times New Roman"/>
+          <w:sz w:val="28"/>
+          <w:szCs w:val="28"/>
+        </w:rPr>
+        <w:t xml:space="preserve">, </w:t>
+      </w:r>
+      <w:r>
+        <w:rPr>
+          <w:rFonts w:ascii="Times New Roman" w:hAnsi="Times New Roman" w:cs="Times New Roman"/>
+          <w:sz w:val="28"/>
+          <w:szCs w:val="28"/>
+        </w:rPr>
+        <w:t>“</w:t>
+      </w:r>
+      <w:proofErr w:type="spellStart"/>
+      <w:r>
+        <w:rPr>
+          <w:rFonts w:ascii="Times New Roman" w:hAnsi="Times New Roman" w:cs="Times New Roman"/>
+          <w:sz w:val="28"/>
+          <w:szCs w:val="28"/>
+          <w:lang w:val="en-US"/>
+        </w:rPr>
+        <w:t>bandAlbums</w:t>
+      </w:r>
+      <w:proofErr w:type="spellEnd"/>
+      <w:r>
+        <w:rPr>
+          <w:rFonts w:ascii="Times New Roman" w:hAnsi="Times New Roman" w:cs="Times New Roman"/>
+          <w:sz w:val="28"/>
+          <w:szCs w:val="28"/>
+        </w:rPr>
+        <w:t>”</w:t>
+      </w:r>
+      <w:r>
+        <w:rPr>
+          <w:rFonts w:ascii="Times New Roman" w:hAnsi="Times New Roman" w:cs="Times New Roman"/>
+          <w:sz w:val="28"/>
+          <w:szCs w:val="28"/>
+        </w:rPr>
+        <w:t xml:space="preserve">: </w:t>
+      </w:r>
+      <w:r>
+        <w:rPr>
+          <w:rFonts w:ascii="Times New Roman" w:hAnsi="Times New Roman" w:cs="Times New Roman"/>
+          <w:sz w:val="28"/>
+          <w:szCs w:val="28"/>
+        </w:rPr>
+        <w:t>“</w:t>
+      </w:r>
+      <w:r>
+        <w:rPr>
+          <w:rFonts w:ascii="Times New Roman" w:hAnsi="Times New Roman" w:cs="Times New Roman"/>
+          <w:sz w:val="28"/>
+          <w:szCs w:val="28"/>
+        </w:rPr>
+        <w:t>8</w:t>
+      </w:r>
+      <w:r>
+        <w:rPr>
+          <w:rFonts w:ascii="Times New Roman" w:hAnsi="Times New Roman" w:cs="Times New Roman"/>
+          <w:sz w:val="28"/>
+          <w:szCs w:val="28"/>
+        </w:rPr>
+        <w:t>”</w:t>
+      </w:r>
+      <w:r>
+        <w:rPr>
+          <w:rFonts w:ascii="Times New Roman" w:hAnsi="Times New Roman" w:cs="Times New Roman"/>
+          <w:sz w:val="28"/>
+          <w:szCs w:val="28"/>
+        </w:rPr>
+        <w:t xml:space="preserve">): </w:t>
+      </w:r>
+      <w:r>
+        <w:rPr>
+          <w:rFonts w:ascii="Times New Roman" w:hAnsi="Times New Roman" w:cs="Times New Roman"/>
+          <w:sz w:val="28"/>
+          <w:szCs w:val="28"/>
+        </w:rPr>
+        <w:t xml:space="preserve">додання нової групи до списку груп (інформація задається парами ключ-значення у </w:t>
+      </w:r>
+      <w:r>
+        <w:rPr>
+          <w:rFonts w:ascii="Times New Roman" w:hAnsi="Times New Roman" w:cs="Times New Roman"/>
+          <w:sz w:val="28"/>
+          <w:szCs w:val="28"/>
+          <w:lang w:val="en-US"/>
+        </w:rPr>
+        <w:t>body</w:t>
+      </w:r>
+      <w:r>
+        <w:rPr>
+          <w:rFonts w:ascii="Times New Roman" w:hAnsi="Times New Roman" w:cs="Times New Roman"/>
+          <w:sz w:val="28"/>
+          <w:szCs w:val="28"/>
+        </w:rPr>
+        <w:t>);</w:t>
+      </w:r>
+    </w:p>
+    <w:p>
+      <w:pPr>
+        <w:pStyle w:val="a6"/>
+        <w:numPr>
+          <w:ilvl w:val="0"/>
+          <w:numId w:val="27"/>
+        </w:numPr>
+        <w:rPr>
+          <w:rFonts w:ascii="Times New Roman" w:hAnsi="Times New Roman" w:cs="Times New Roman"/>
+          <w:i/>
+          <w:sz w:val="28"/>
+          <w:szCs w:val="28"/>
+        </w:rPr>
+      </w:pPr>
+      <w:r>
+        <w:rPr>
+          <w:rFonts w:ascii="Times New Roman" w:hAnsi="Times New Roman" w:cs="Times New Roman"/>
+          <w:sz w:val="28"/>
+          <w:szCs w:val="28"/>
+          <w:lang w:val="ru-RU"/>
+        </w:rPr>
+        <w:t xml:space="preserve">Шлях </w:t>
+      </w:r>
+      <w:r>
+        <w:rPr>
+          <w:rFonts w:ascii="Times New Roman" w:hAnsi="Times New Roman" w:cs="Times New Roman"/>
+          <w:sz w:val="28"/>
+          <w:szCs w:val="28"/>
+          <w:lang w:val="en-US"/>
+        </w:rPr>
+        <w:t>“/</w:t>
+      </w:r>
+      <w:proofErr w:type="spellStart"/>
+      <w:r>
+        <w:rPr>
+          <w:rFonts w:ascii="Times New Roman" w:hAnsi="Times New Roman" w:cs="Times New Roman"/>
+          <w:i/>
+          <w:sz w:val="28"/>
+          <w:szCs w:val="28"/>
+          <w:lang w:val="en-US"/>
+        </w:rPr>
+        <w:t>api</w:t>
+      </w:r>
+      <w:proofErr w:type="spellEnd"/>
+      <w:r>
+        <w:rPr>
+          <w:rFonts w:ascii="Times New Roman" w:hAnsi="Times New Roman" w:cs="Times New Roman"/>
+          <w:i/>
+          <w:sz w:val="28"/>
+          <w:szCs w:val="28"/>
+          <w:lang w:val="en-US"/>
+        </w:rPr>
+        <w:t>/</w:t>
+      </w:r>
+      <w:proofErr w:type="spellStart"/>
+      <w:r>
+        <w:rPr>
+          <w:rFonts w:ascii="Times New Roman" w:hAnsi="Times New Roman" w:cs="Times New Roman"/>
+          <w:i/>
+          <w:sz w:val="28"/>
+          <w:szCs w:val="28"/>
+          <w:lang w:val="en-US"/>
+        </w:rPr>
+        <w:t>filterBands</w:t>
+      </w:r>
+      <w:proofErr w:type="spellEnd"/>
+      <w:r>
+        <w:rPr>
+          <w:rFonts w:ascii="Times New Roman" w:hAnsi="Times New Roman" w:cs="Times New Roman"/>
+          <w:sz w:val="28"/>
+          <w:szCs w:val="28"/>
+          <w:lang w:val="en-US"/>
+        </w:rPr>
+        <w:t>”:</w:t>
+      </w:r>
+    </w:p>
+    <w:p>
+      <w:pPr>
+        <w:pStyle w:val="a6"/>
+        <w:numPr>
+          <w:ilvl w:val="1"/>
+          <w:numId w:val="27"/>
+        </w:numPr>
+        <w:rPr>
+          <w:rFonts w:ascii="Times New Roman" w:hAnsi="Times New Roman" w:cs="Times New Roman"/>
+          <w:i/>
+          <w:sz w:val="28"/>
+          <w:szCs w:val="28"/>
+        </w:rPr>
+      </w:pPr>
+      <w:r>
+        <w:rPr>
+          <w:rFonts w:ascii="Times New Roman" w:hAnsi="Times New Roman" w:cs="Times New Roman"/>
+          <w:sz w:val="28"/>
+          <w:szCs w:val="28"/>
+        </w:rPr>
+        <w:t xml:space="preserve">Метод </w:t>
+      </w:r>
+      <w:r>
+        <w:rPr>
+          <w:rFonts w:ascii="Times New Roman" w:hAnsi="Times New Roman" w:cs="Times New Roman"/>
+          <w:i/>
+          <w:sz w:val="28"/>
+          <w:szCs w:val="28"/>
+          <w:lang w:val="en-US"/>
+        </w:rPr>
+        <w:t>GET</w:t>
+      </w:r>
+      <w:r>
+        <w:rPr>
+          <w:rFonts w:ascii="Times New Roman" w:hAnsi="Times New Roman" w:cs="Times New Roman"/>
+          <w:sz w:val="28"/>
+          <w:szCs w:val="28"/>
+        </w:rPr>
+        <w:t xml:space="preserve"> (</w:t>
+      </w:r>
+      <w:r>
+        <w:rPr>
+          <w:rFonts w:ascii="Times New Roman" w:hAnsi="Times New Roman" w:cs="Times New Roman"/>
+          <w:b/>
+          <w:sz w:val="28"/>
+          <w:szCs w:val="28"/>
+          <w:lang w:val="en-US"/>
+        </w:rPr>
+        <w:t>query</w:t>
+      </w:r>
+      <w:r>
+        <w:rPr>
+          <w:rFonts w:ascii="Times New Roman" w:hAnsi="Times New Roman" w:cs="Times New Roman"/>
+          <w:b/>
+          <w:sz w:val="28"/>
+          <w:szCs w:val="28"/>
+        </w:rPr>
+        <w:t xml:space="preserve"> </w:t>
+      </w:r>
+      <w:r>
+        <w:rPr>
+          <w:rFonts w:ascii="Times New Roman" w:hAnsi="Times New Roman" w:cs="Times New Roman"/>
+          <w:b/>
+          <w:sz w:val="28"/>
+          <w:szCs w:val="28"/>
+          <w:lang w:val="en-US"/>
+        </w:rPr>
+        <w:t>string</w:t>
+      </w:r>
+      <w:r>
+        <w:rPr>
+          <w:rFonts w:ascii="Times New Roman" w:hAnsi="Times New Roman" w:cs="Times New Roman"/>
+          <w:sz w:val="28"/>
+          <w:szCs w:val="28"/>
+        </w:rPr>
+        <w:t>: ?</w:t>
+      </w:r>
+      <w:proofErr w:type="spellStart"/>
+      <w:r>
+        <w:rPr>
+          <w:rFonts w:ascii="Times New Roman" w:hAnsi="Times New Roman" w:cs="Times New Roman"/>
+          <w:sz w:val="28"/>
+          <w:szCs w:val="28"/>
+          <w:lang w:val="en-US"/>
+        </w:rPr>
+        <w:t>bandName</w:t>
+      </w:r>
+      <w:proofErr w:type="spellEnd"/>
+      <w:r>
+        <w:rPr>
+          <w:rFonts w:ascii="Times New Roman" w:hAnsi="Times New Roman" w:cs="Times New Roman"/>
+          <w:sz w:val="28"/>
+          <w:szCs w:val="28"/>
+        </w:rPr>
+        <w:t>=</w:t>
+      </w:r>
+      <w:proofErr w:type="spellStart"/>
+      <w:r>
+        <w:rPr>
+          <w:rFonts w:ascii="Times New Roman" w:hAnsi="Times New Roman" w:cs="Times New Roman"/>
+          <w:sz w:val="28"/>
+          <w:szCs w:val="28"/>
+          <w:lang w:val="en-US"/>
+        </w:rPr>
+        <w:t>Lol</w:t>
+      </w:r>
+      <w:proofErr w:type="spellEnd"/>
+      <w:r>
+        <w:rPr>
+          <w:rFonts w:ascii="Times New Roman" w:hAnsi="Times New Roman" w:cs="Times New Roman"/>
+          <w:sz w:val="28"/>
+          <w:szCs w:val="28"/>
+        </w:rPr>
+        <w:t>&amp;</w:t>
+      </w:r>
+      <w:proofErr w:type="spellStart"/>
+      <w:r>
+        <w:rPr>
+          <w:rFonts w:ascii="Times New Roman" w:hAnsi="Times New Roman" w:cs="Times New Roman"/>
+          <w:sz w:val="28"/>
+          <w:szCs w:val="28"/>
+          <w:lang w:val="en-US"/>
+        </w:rPr>
+        <w:t>bandFormed</w:t>
+      </w:r>
+      <w:proofErr w:type="spellEnd"/>
+      <w:r>
+        <w:rPr>
+          <w:rFonts w:ascii="Times New Roman" w:hAnsi="Times New Roman" w:cs="Times New Roman"/>
+          <w:sz w:val="28"/>
+          <w:szCs w:val="28"/>
+        </w:rPr>
+        <w:t>=1991-01-</w:t>
+      </w:r>
+      <w:r>
+        <w:rPr>
+          <w:rFonts w:ascii="Times New Roman" w:hAnsi="Times New Roman" w:cs="Times New Roman"/>
+          <w:sz w:val="28"/>
+          <w:szCs w:val="28"/>
+        </w:rPr>
+        <w:t>01&amp;</w:t>
+      </w:r>
+      <w:proofErr w:type="spellStart"/>
+      <w:r>
+        <w:rPr>
+          <w:rFonts w:ascii="Times New Roman" w:hAnsi="Times New Roman" w:cs="Times New Roman"/>
+          <w:sz w:val="28"/>
+          <w:szCs w:val="28"/>
+          <w:lang w:val="en-US"/>
+        </w:rPr>
+        <w:t>bandMembers</w:t>
+      </w:r>
+      <w:proofErr w:type="spellEnd"/>
+      <w:r>
+        <w:rPr>
+          <w:rFonts w:ascii="Times New Roman" w:hAnsi="Times New Roman" w:cs="Times New Roman"/>
+          <w:sz w:val="28"/>
+          <w:szCs w:val="28"/>
+        </w:rPr>
+        <w:t>=5&amp;</w:t>
+      </w:r>
+      <w:proofErr w:type="spellStart"/>
+      <w:r>
+        <w:rPr>
+          <w:rFonts w:ascii="Times New Roman" w:hAnsi="Times New Roman" w:cs="Times New Roman"/>
+          <w:sz w:val="28"/>
+          <w:szCs w:val="28"/>
+          <w:lang w:val="en-US"/>
+        </w:rPr>
+        <w:t>bandGenre</w:t>
+      </w:r>
+      <w:proofErr w:type="spellEnd"/>
+      <w:r>
+        <w:rPr>
+          <w:rFonts w:ascii="Times New Roman" w:hAnsi="Times New Roman" w:cs="Times New Roman"/>
+          <w:sz w:val="28"/>
+          <w:szCs w:val="28"/>
+        </w:rPr>
+        <w:t>=</w:t>
+      </w:r>
+      <w:proofErr w:type="spellStart"/>
+      <w:r>
+        <w:rPr>
+          <w:rFonts w:ascii="Times New Roman" w:hAnsi="Times New Roman" w:cs="Times New Roman"/>
+          <w:sz w:val="28"/>
+          <w:szCs w:val="28"/>
+          <w:lang w:val="en-US"/>
+        </w:rPr>
+        <w:t>SampleGenre</w:t>
+      </w:r>
+      <w:proofErr w:type="spellEnd"/>
+      <w:r>
+        <w:rPr>
+          <w:rFonts w:ascii="Times New Roman" w:hAnsi="Times New Roman" w:cs="Times New Roman"/>
+          <w:sz w:val="28"/>
+          <w:szCs w:val="28"/>
+        </w:rPr>
+        <w:t>&amp;</w:t>
+      </w:r>
+      <w:proofErr w:type="spellStart"/>
+      <w:r>
+        <w:rPr>
+          <w:rFonts w:ascii="Times New Roman" w:hAnsi="Times New Roman" w:cs="Times New Roman"/>
+          <w:sz w:val="28"/>
+          <w:szCs w:val="28"/>
+          <w:lang w:val="en-US"/>
+        </w:rPr>
+        <w:t>bandAlbums</w:t>
+      </w:r>
+      <w:proofErr w:type="spellEnd"/>
+      <w:r>
+        <w:rPr>
+          <w:rFonts w:ascii="Times New Roman" w:hAnsi="Times New Roman" w:cs="Times New Roman"/>
+          <w:sz w:val="28"/>
+          <w:szCs w:val="28"/>
+        </w:rPr>
+        <w:t>=8)</w:t>
+      </w:r>
+      <w:r>
+        <w:rPr>
+          <w:rFonts w:ascii="Times New Roman" w:hAnsi="Times New Roman" w:cs="Times New Roman"/>
+          <w:sz w:val="28"/>
+          <w:szCs w:val="28"/>
+        </w:rPr>
+        <w:t xml:space="preserve">: отримання відфільтрованої кількості груп </w:t>
+      </w:r>
+      <w:r>
+        <w:rPr>
+          <w:rFonts w:ascii="Times New Roman" w:hAnsi="Times New Roman" w:cs="Times New Roman"/>
+          <w:sz w:val="28"/>
+          <w:szCs w:val="28"/>
+        </w:rPr>
+        <w:t xml:space="preserve">за певними значеннями у полях. Критерії відбору задаються парами ключ-значення у </w:t>
+      </w:r>
+      <w:r>
+        <w:rPr>
+          <w:rFonts w:ascii="Times New Roman" w:hAnsi="Times New Roman" w:cs="Times New Roman"/>
+          <w:sz w:val="28"/>
+          <w:szCs w:val="28"/>
+          <w:lang w:val="en-US"/>
+        </w:rPr>
+        <w:t>query</w:t>
+      </w:r>
+      <w:r>
+        <w:rPr>
+          <w:rFonts w:ascii="Times New Roman" w:hAnsi="Times New Roman" w:cs="Times New Roman"/>
+          <w:sz w:val="28"/>
+          <w:szCs w:val="28"/>
+        </w:rPr>
+        <w:t xml:space="preserve"> </w:t>
+      </w:r>
+      <w:r>
+        <w:rPr>
+          <w:rFonts w:ascii="Times New Roman" w:hAnsi="Times New Roman" w:cs="Times New Roman"/>
+          <w:sz w:val="28"/>
+          <w:szCs w:val="28"/>
+          <w:lang w:val="en-US"/>
+        </w:rPr>
+        <w:t>string</w:t>
+      </w:r>
+      <w:r>
+        <w:rPr>
+          <w:rFonts w:ascii="Times New Roman" w:hAnsi="Times New Roman" w:cs="Times New Roman"/>
+          <w:sz w:val="28"/>
+          <w:szCs w:val="28"/>
+          <w:lang w:val="ru-RU"/>
+        </w:rPr>
+        <w:t xml:space="preserve"> </w:t>
+      </w:r>
+      <w:r>
+        <w:rPr>
+          <w:rFonts w:ascii="Times New Roman" w:hAnsi="Times New Roman" w:cs="Times New Roman"/>
+          <w:sz w:val="28"/>
+          <w:szCs w:val="28"/>
+          <w:lang w:val="ru-RU"/>
+        </w:rPr>
+        <w:t xml:space="preserve">у </w:t>
+      </w:r>
+      <w:proofErr w:type="spellStart"/>
+      <w:r>
+        <w:rPr>
+          <w:rFonts w:ascii="Times New Roman" w:hAnsi="Times New Roman" w:cs="Times New Roman"/>
+          <w:sz w:val="28"/>
+          <w:szCs w:val="28"/>
+          <w:lang w:val="ru-RU"/>
+        </w:rPr>
+        <w:t>довільній</w:t>
+      </w:r>
+      <w:proofErr w:type="spellEnd"/>
+      <w:r>
+        <w:rPr>
+          <w:rFonts w:ascii="Times New Roman" w:hAnsi="Times New Roman" w:cs="Times New Roman"/>
+          <w:sz w:val="28"/>
+          <w:szCs w:val="28"/>
+          <w:lang w:val="ru-RU"/>
+        </w:rPr>
+        <w:t xml:space="preserve"> </w:t>
+      </w:r>
+      <w:proofErr w:type="spellStart"/>
+      <w:r>
+        <w:rPr>
+          <w:rFonts w:ascii="Times New Roman" w:hAnsi="Times New Roman" w:cs="Times New Roman"/>
+          <w:sz w:val="28"/>
+          <w:szCs w:val="28"/>
+          <w:lang w:val="ru-RU"/>
+        </w:rPr>
+        <w:t>кількості</w:t>
+      </w:r>
+      <w:proofErr w:type="spellEnd"/>
+      <w:r>
+        <w:rPr>
+          <w:rFonts w:ascii="Times New Roman" w:hAnsi="Times New Roman" w:cs="Times New Roman"/>
+          <w:sz w:val="28"/>
+          <w:szCs w:val="28"/>
+        </w:rPr>
+        <w:t>;</w:t>
+      </w:r>
+    </w:p>
+    <w:p>
+      <w:pPr>
+        <w:pStyle w:val="a6"/>
+        <w:numPr>
+          <w:ilvl w:val="0"/>
+          <w:numId w:val="27"/>
+        </w:numPr>
+        <w:rPr>
+          <w:rFonts w:ascii="Times New Roman" w:hAnsi="Times New Roman" w:cs="Times New Roman"/>
+          <w:i/>
+          <w:sz w:val="28"/>
+          <w:szCs w:val="28"/>
+        </w:rPr>
+      </w:pPr>
+      <w:r>
+        <w:rPr>
+          <w:rFonts w:ascii="Times New Roman" w:hAnsi="Times New Roman" w:cs="Times New Roman"/>
+          <w:sz w:val="28"/>
+          <w:szCs w:val="28"/>
+        </w:rPr>
+        <w:t xml:space="preserve">Шлях </w:t>
+      </w:r>
+      <w:r>
+        <w:rPr>
+          <w:rFonts w:ascii="Times New Roman" w:hAnsi="Times New Roman" w:cs="Times New Roman"/>
+          <w:i/>
+          <w:sz w:val="28"/>
+          <w:szCs w:val="28"/>
+        </w:rPr>
+        <w:t>“/</w:t>
+      </w:r>
+      <w:proofErr w:type="spellStart"/>
+      <w:r>
+        <w:rPr>
+          <w:rFonts w:ascii="Times New Roman" w:hAnsi="Times New Roman" w:cs="Times New Roman"/>
+          <w:i/>
+          <w:sz w:val="28"/>
+          <w:szCs w:val="28"/>
+          <w:lang w:val="en-US"/>
+        </w:rPr>
+        <w:t>api</w:t>
+      </w:r>
+      <w:proofErr w:type="spellEnd"/>
+      <w:r>
+        <w:rPr>
+          <w:rFonts w:ascii="Times New Roman" w:hAnsi="Times New Roman" w:cs="Times New Roman"/>
+          <w:i/>
+          <w:sz w:val="28"/>
+          <w:szCs w:val="28"/>
+        </w:rPr>
+        <w:t>/</w:t>
+      </w:r>
+      <w:r>
+        <w:rPr>
+          <w:rFonts w:ascii="Times New Roman" w:hAnsi="Times New Roman" w:cs="Times New Roman"/>
+          <w:i/>
+          <w:sz w:val="28"/>
+          <w:szCs w:val="28"/>
+          <w:lang w:val="en-US"/>
+        </w:rPr>
+        <w:t>bands</w:t>
+      </w:r>
+      <w:r>
+        <w:rPr>
+          <w:rFonts w:ascii="Times New Roman" w:hAnsi="Times New Roman" w:cs="Times New Roman"/>
+          <w:i/>
+          <w:sz w:val="28"/>
+          <w:szCs w:val="28"/>
+        </w:rPr>
+        <w:t>/:</w:t>
+      </w:r>
+      <w:r>
+        <w:rPr>
+          <w:rFonts w:ascii="Times New Roman" w:hAnsi="Times New Roman" w:cs="Times New Roman"/>
+          <w:i/>
+          <w:sz w:val="28"/>
+          <w:szCs w:val="28"/>
+          <w:lang w:val="en-US"/>
+        </w:rPr>
+        <w:t>band</w:t>
+      </w:r>
+      <w:r>
+        <w:rPr>
+          <w:rFonts w:ascii="Times New Roman" w:hAnsi="Times New Roman" w:cs="Times New Roman"/>
+          <w:i/>
+          <w:sz w:val="28"/>
+          <w:szCs w:val="28"/>
+        </w:rPr>
+        <w:t>_</w:t>
+      </w:r>
+      <w:r>
+        <w:rPr>
+          <w:rFonts w:ascii="Times New Roman" w:hAnsi="Times New Roman" w:cs="Times New Roman"/>
+          <w:i/>
+          <w:sz w:val="28"/>
+          <w:szCs w:val="28"/>
+          <w:lang w:val="en-US"/>
+        </w:rPr>
+        <w:t>id</w:t>
+      </w:r>
+      <w:r>
+        <w:rPr>
+          <w:rFonts w:ascii="Times New Roman" w:hAnsi="Times New Roman" w:cs="Times New Roman"/>
+          <w:i/>
+          <w:sz w:val="28"/>
+          <w:szCs w:val="28"/>
+        </w:rPr>
+        <w:t>_</w:t>
+      </w:r>
+      <w:proofErr w:type="spellStart"/>
+      <w:r>
+        <w:rPr>
+          <w:rFonts w:ascii="Times New Roman" w:hAnsi="Times New Roman" w:cs="Times New Roman"/>
+          <w:i/>
+          <w:sz w:val="28"/>
+          <w:szCs w:val="28"/>
+          <w:lang w:val="en-US"/>
+        </w:rPr>
+        <w:t>param</w:t>
+      </w:r>
+      <w:proofErr w:type="spellEnd"/>
+      <w:r>
+        <w:rPr>
+          <w:rFonts w:ascii="Times New Roman" w:hAnsi="Times New Roman" w:cs="Times New Roman"/>
+          <w:sz w:val="28"/>
+          <w:szCs w:val="28"/>
+        </w:rPr>
+        <w:t xml:space="preserve">”, де </w:t>
+      </w:r>
+      <w:r>
+        <w:rPr>
+          <w:rFonts w:ascii="Times New Roman" w:hAnsi="Times New Roman" w:cs="Times New Roman"/>
+          <w:sz w:val="28"/>
+          <w:szCs w:val="28"/>
+          <w:lang w:val="en-US"/>
+        </w:rPr>
+        <w:t>band</w:t>
+      </w:r>
+      <w:r>
+        <w:rPr>
+          <w:rFonts w:ascii="Times New Roman" w:hAnsi="Times New Roman" w:cs="Times New Roman"/>
+          <w:sz w:val="28"/>
+          <w:szCs w:val="28"/>
+        </w:rPr>
+        <w:t>_</w:t>
+      </w:r>
+      <w:r>
+        <w:rPr>
+          <w:rFonts w:ascii="Times New Roman" w:hAnsi="Times New Roman" w:cs="Times New Roman"/>
+          <w:sz w:val="28"/>
+          <w:szCs w:val="28"/>
+          <w:lang w:val="en-US"/>
+        </w:rPr>
+        <w:t>id</w:t>
+      </w:r>
+      <w:r>
+        <w:rPr>
+          <w:rFonts w:ascii="Times New Roman" w:hAnsi="Times New Roman" w:cs="Times New Roman"/>
+          <w:sz w:val="28"/>
+          <w:szCs w:val="28"/>
+        </w:rPr>
+        <w:t>_</w:t>
+      </w:r>
+      <w:proofErr w:type="spellStart"/>
+      <w:r>
+        <w:rPr>
+          <w:rFonts w:ascii="Times New Roman" w:hAnsi="Times New Roman" w:cs="Times New Roman"/>
+          <w:sz w:val="28"/>
+          <w:szCs w:val="28"/>
+          <w:lang w:val="en-US"/>
+        </w:rPr>
+        <w:t>param</w:t>
+      </w:r>
+      <w:proofErr w:type="spellEnd"/>
+      <w:r>
+        <w:rPr>
+          <w:rFonts w:ascii="Times New Roman" w:hAnsi="Times New Roman" w:cs="Times New Roman"/>
+          <w:sz w:val="28"/>
+          <w:szCs w:val="28"/>
+        </w:rPr>
+        <w:t xml:space="preserve"> – параметр </w:t>
+      </w:r>
+      <w:r>
+        <w:rPr>
+          <w:rFonts w:ascii="Times New Roman" w:hAnsi="Times New Roman" w:cs="Times New Roman"/>
+          <w:sz w:val="28"/>
+          <w:szCs w:val="28"/>
+          <w:lang w:val="en-US"/>
+        </w:rPr>
+        <w:t>URL</w:t>
+      </w:r>
+      <w:r>
+        <w:rPr>
+          <w:rFonts w:ascii="Times New Roman" w:hAnsi="Times New Roman" w:cs="Times New Roman"/>
+          <w:sz w:val="28"/>
+          <w:szCs w:val="28"/>
+        </w:rPr>
+        <w:t xml:space="preserve">-строки, який </w:t>
+      </w:r>
+      <w:r>
+        <w:rPr>
+          <w:rFonts w:ascii="Times New Roman" w:hAnsi="Times New Roman" w:cs="Times New Roman"/>
+          <w:sz w:val="28"/>
+          <w:szCs w:val="28"/>
+        </w:rPr>
+        <w:t>є унікальним ідентифікатором певної групи</w:t>
+      </w:r>
+      <w:r>
+        <w:rPr>
+          <w:rFonts w:ascii="Times New Roman" w:hAnsi="Times New Roman" w:cs="Times New Roman"/>
+          <w:sz w:val="28"/>
+          <w:szCs w:val="28"/>
+        </w:rPr>
+        <w:t>:</w:t>
+      </w:r>
+    </w:p>
+    <w:p>
+      <w:pPr>
+        <w:pStyle w:val="a6"/>
+        <w:numPr>
+          <w:ilvl w:val="1"/>
+          <w:numId w:val="27"/>
+        </w:numPr>
+        <w:rPr>
+          <w:rFonts w:ascii="Times New Roman" w:hAnsi="Times New Roman" w:cs="Times New Roman"/>
+          <w:i/>
+          <w:sz w:val="28"/>
+          <w:szCs w:val="28"/>
+        </w:rPr>
+      </w:pPr>
+      <w:r>
+        <w:rPr>
+          <w:rFonts w:ascii="Times New Roman" w:hAnsi="Times New Roman" w:cs="Times New Roman"/>
+          <w:sz w:val="28"/>
+          <w:szCs w:val="28"/>
+          <w:lang w:val="ru-RU"/>
+        </w:rPr>
+        <w:t xml:space="preserve">Метод </w:t>
+      </w:r>
+      <w:r>
+        <w:rPr>
+          <w:rFonts w:ascii="Times New Roman" w:hAnsi="Times New Roman" w:cs="Times New Roman"/>
+          <w:i/>
+          <w:sz w:val="28"/>
+          <w:szCs w:val="28"/>
+          <w:lang w:val="en-US"/>
+        </w:rPr>
+        <w:t>GET</w:t>
+      </w:r>
+      <w:r>
+        <w:rPr>
+          <w:rFonts w:ascii="Times New Roman" w:hAnsi="Times New Roman" w:cs="Times New Roman"/>
+          <w:sz w:val="28"/>
+          <w:szCs w:val="28"/>
+          <w:lang w:val="ru-RU"/>
+        </w:rPr>
+        <w:t>:</w:t>
+      </w:r>
+      <w:r>
+        <w:rPr>
+          <w:rFonts w:ascii="Times New Roman" w:hAnsi="Times New Roman" w:cs="Times New Roman"/>
+          <w:sz w:val="28"/>
+          <w:szCs w:val="28"/>
+        </w:rPr>
+        <w:t xml:space="preserve"> отримання певної групи за її унікальним ідентифікатором;</w:t>
+      </w:r>
+    </w:p>
+    <w:p>
+      <w:pPr>
+        <w:pStyle w:val="a6"/>
+        <w:numPr>
+          <w:ilvl w:val="1"/>
+          <w:numId w:val="27"/>
+        </w:numPr>
+        <w:rPr>
+          <w:rFonts w:ascii="Times New Roman" w:hAnsi="Times New Roman" w:cs="Times New Roman"/>
+          <w:i/>
+          <w:sz w:val="28"/>
+          <w:szCs w:val="28"/>
+        </w:rPr>
+      </w:pPr>
+      <w:r>
+        <w:rPr>
+          <w:rFonts w:ascii="Times New Roman" w:hAnsi="Times New Roman" w:cs="Times New Roman"/>
+          <w:sz w:val="28"/>
+          <w:szCs w:val="28"/>
+        </w:rPr>
+        <w:t xml:space="preserve">Метод </w:t>
+      </w:r>
+      <w:r>
+        <w:rPr>
+          <w:rFonts w:ascii="Times New Roman" w:hAnsi="Times New Roman" w:cs="Times New Roman"/>
+          <w:i/>
+          <w:sz w:val="28"/>
+          <w:szCs w:val="28"/>
+          <w:lang w:val="en-US"/>
+        </w:rPr>
+        <w:t>DELETE</w:t>
+      </w:r>
+      <w:r>
+        <w:rPr>
+          <w:rFonts w:ascii="Times New Roman" w:hAnsi="Times New Roman" w:cs="Times New Roman"/>
+          <w:sz w:val="28"/>
+          <w:szCs w:val="28"/>
+        </w:rPr>
+        <w:t>: видалення певної групи за її унікальним ідентифікатором;</w:t>
+      </w:r>
+    </w:p>
+    <w:p>
+      <w:pPr>
+        <w:pStyle w:val="a6"/>
+        <w:numPr>
+          <w:ilvl w:val="1"/>
+          <w:numId w:val="27"/>
+        </w:numPr>
+        <w:rPr>
+          <w:rFonts w:ascii="Times New Roman" w:hAnsi="Times New Roman" w:cs="Times New Roman"/>
+          <w:i/>
+          <w:sz w:val="28"/>
+          <w:szCs w:val="28"/>
+        </w:rPr>
+      </w:pPr>
+      <w:r>
+        <w:rPr>
+          <w:rFonts w:ascii="Times New Roman" w:hAnsi="Times New Roman" w:cs="Times New Roman"/>
+          <w:sz w:val="28"/>
+          <w:szCs w:val="28"/>
+        </w:rPr>
+        <w:t xml:space="preserve">Метод </w:t>
+      </w:r>
+      <w:r>
+        <w:rPr>
+          <w:rFonts w:ascii="Times New Roman" w:hAnsi="Times New Roman" w:cs="Times New Roman"/>
+          <w:i/>
+          <w:sz w:val="28"/>
+          <w:szCs w:val="28"/>
+          <w:lang w:val="en-US"/>
+        </w:rPr>
+        <w:t>PUT</w:t>
+      </w:r>
+      <w:r>
+        <w:rPr>
+          <w:rFonts w:ascii="Times New Roman" w:hAnsi="Times New Roman" w:cs="Times New Roman"/>
+          <w:sz w:val="28"/>
+          <w:szCs w:val="28"/>
+        </w:rPr>
+        <w:t xml:space="preserve"> (</w:t>
+      </w:r>
+      <w:r>
+        <w:rPr>
+          <w:rFonts w:ascii="Times New Roman" w:hAnsi="Times New Roman" w:cs="Times New Roman"/>
+          <w:b/>
+          <w:sz w:val="28"/>
+          <w:szCs w:val="28"/>
+          <w:lang w:val="en-US"/>
+        </w:rPr>
+        <w:t>body</w:t>
+      </w:r>
+      <w:r>
+        <w:rPr>
+          <w:rFonts w:ascii="Times New Roman" w:hAnsi="Times New Roman" w:cs="Times New Roman"/>
+          <w:sz w:val="28"/>
+          <w:szCs w:val="28"/>
+        </w:rPr>
+        <w:t xml:space="preserve">: </w:t>
+      </w:r>
+      <w:r>
+        <w:rPr>
+          <w:rFonts w:ascii="Times New Roman" w:hAnsi="Times New Roman" w:cs="Times New Roman"/>
+          <w:sz w:val="28"/>
+          <w:szCs w:val="28"/>
+        </w:rPr>
+        <w:t>“</w:t>
+      </w:r>
+      <w:proofErr w:type="spellStart"/>
+      <w:r>
+        <w:rPr>
+          <w:rFonts w:ascii="Times New Roman" w:hAnsi="Times New Roman" w:cs="Times New Roman"/>
+          <w:sz w:val="28"/>
+          <w:szCs w:val="28"/>
+          <w:lang w:val="en-US"/>
+        </w:rPr>
+        <w:t>bandName</w:t>
+      </w:r>
+      <w:proofErr w:type="spellEnd"/>
+      <w:r>
+        <w:rPr>
+          <w:rFonts w:ascii="Times New Roman" w:hAnsi="Times New Roman" w:cs="Times New Roman"/>
+          <w:sz w:val="28"/>
+          <w:szCs w:val="28"/>
+        </w:rPr>
+        <w:t>”</w:t>
+      </w:r>
+      <w:r>
+        <w:rPr>
+          <w:rFonts w:ascii="Times New Roman" w:hAnsi="Times New Roman" w:cs="Times New Roman"/>
+          <w:sz w:val="28"/>
+          <w:szCs w:val="28"/>
+        </w:rPr>
+        <w:t xml:space="preserve">: </w:t>
+      </w:r>
+      <w:r>
+        <w:rPr>
+          <w:rFonts w:ascii="Times New Roman" w:hAnsi="Times New Roman" w:cs="Times New Roman"/>
+          <w:sz w:val="28"/>
+          <w:szCs w:val="28"/>
+        </w:rPr>
+        <w:t>“</w:t>
+      </w:r>
+      <w:proofErr w:type="spellStart"/>
+      <w:r>
+        <w:rPr>
+          <w:rFonts w:ascii="Times New Roman" w:hAnsi="Times New Roman" w:cs="Times New Roman"/>
+          <w:sz w:val="28"/>
+          <w:szCs w:val="28"/>
+          <w:lang w:val="en-US"/>
+        </w:rPr>
+        <w:t>Lol</w:t>
+      </w:r>
+      <w:proofErr w:type="spellEnd"/>
+      <w:r>
+        <w:rPr>
+          <w:rFonts w:ascii="Times New Roman" w:hAnsi="Times New Roman" w:cs="Times New Roman"/>
+          <w:sz w:val="28"/>
+          <w:szCs w:val="28"/>
+        </w:rPr>
+        <w:t>”</w:t>
+      </w:r>
+      <w:r>
+        <w:rPr>
+          <w:rFonts w:ascii="Times New Roman" w:hAnsi="Times New Roman" w:cs="Times New Roman"/>
+          <w:sz w:val="28"/>
+          <w:szCs w:val="28"/>
+        </w:rPr>
+        <w:t>,</w:t>
+      </w:r>
+      <w:r>
+        <w:rPr>
+          <w:rFonts w:ascii="Times New Roman" w:hAnsi="Times New Roman" w:cs="Times New Roman"/>
+          <w:sz w:val="28"/>
+          <w:szCs w:val="28"/>
+        </w:rPr>
+        <w:t>“</w:t>
+      </w:r>
+      <w:proofErr w:type="spellStart"/>
+      <w:r>
+        <w:rPr>
+          <w:rFonts w:ascii="Times New Roman" w:hAnsi="Times New Roman" w:cs="Times New Roman"/>
+          <w:sz w:val="28"/>
+          <w:szCs w:val="28"/>
+          <w:lang w:val="en-US"/>
+        </w:rPr>
+        <w:t>bandFormed</w:t>
+      </w:r>
+      <w:proofErr w:type="spellEnd"/>
+      <w:r>
+        <w:rPr>
+          <w:rFonts w:ascii="Times New Roman" w:hAnsi="Times New Roman" w:cs="Times New Roman"/>
+          <w:sz w:val="28"/>
+          <w:szCs w:val="28"/>
+        </w:rPr>
+        <w:t>”</w:t>
+      </w:r>
+      <w:r>
+        <w:rPr>
+          <w:rFonts w:ascii="Times New Roman" w:hAnsi="Times New Roman" w:cs="Times New Roman"/>
+          <w:sz w:val="28"/>
+          <w:szCs w:val="28"/>
+        </w:rPr>
+        <w:t xml:space="preserve">: </w:t>
+      </w:r>
+      <w:r>
+        <w:rPr>
+          <w:rFonts w:ascii="Times New Roman" w:hAnsi="Times New Roman" w:cs="Times New Roman"/>
+          <w:sz w:val="28"/>
+          <w:szCs w:val="28"/>
+        </w:rPr>
+        <w:t>“</w:t>
+      </w:r>
+      <w:r>
+        <w:rPr>
+          <w:rFonts w:ascii="Times New Roman" w:hAnsi="Times New Roman" w:cs="Times New Roman"/>
+          <w:sz w:val="28"/>
+          <w:szCs w:val="28"/>
+        </w:rPr>
+        <w:t>1991-01-01</w:t>
+      </w:r>
+      <w:r>
+        <w:rPr>
+          <w:rFonts w:ascii="Times New Roman" w:hAnsi="Times New Roman" w:cs="Times New Roman"/>
+          <w:sz w:val="28"/>
+          <w:szCs w:val="28"/>
+        </w:rPr>
+        <w:t>”,“</w:t>
+      </w:r>
+      <w:proofErr w:type="spellStart"/>
+      <w:r>
+        <w:rPr>
+          <w:rFonts w:ascii="Times New Roman" w:hAnsi="Times New Roman" w:cs="Times New Roman"/>
+          <w:sz w:val="28"/>
+          <w:szCs w:val="28"/>
+          <w:lang w:val="en-US"/>
+        </w:rPr>
+        <w:t>bandMembers</w:t>
+      </w:r>
+      <w:proofErr w:type="spellEnd"/>
+      <w:r>
+        <w:rPr>
+          <w:rFonts w:ascii="Times New Roman" w:hAnsi="Times New Roman" w:cs="Times New Roman"/>
+          <w:sz w:val="28"/>
+          <w:szCs w:val="28"/>
+        </w:rPr>
+        <w:t>”</w:t>
+      </w:r>
+      <w:r>
+        <w:rPr>
+          <w:rFonts w:ascii="Times New Roman" w:hAnsi="Times New Roman" w:cs="Times New Roman"/>
+          <w:sz w:val="28"/>
+          <w:szCs w:val="28"/>
+        </w:rPr>
+        <w:t>:</w:t>
+      </w:r>
+      <w:r>
+        <w:rPr>
+          <w:rFonts w:ascii="Times New Roman" w:hAnsi="Times New Roman" w:cs="Times New Roman"/>
+          <w:sz w:val="28"/>
+          <w:szCs w:val="28"/>
+        </w:rPr>
+        <w:t xml:space="preserve"> “</w:t>
+      </w:r>
+      <w:r>
+        <w:rPr>
+          <w:rFonts w:ascii="Times New Roman" w:hAnsi="Times New Roman" w:cs="Times New Roman"/>
+          <w:sz w:val="28"/>
+          <w:szCs w:val="28"/>
+        </w:rPr>
+        <w:t>5</w:t>
+      </w:r>
+      <w:r>
+        <w:rPr>
+          <w:rFonts w:ascii="Times New Roman" w:hAnsi="Times New Roman" w:cs="Times New Roman"/>
+          <w:sz w:val="28"/>
+          <w:szCs w:val="28"/>
+        </w:rPr>
+        <w:t>”</w:t>
+      </w:r>
+      <w:r>
+        <w:rPr>
+          <w:rFonts w:ascii="Times New Roman" w:hAnsi="Times New Roman" w:cs="Times New Roman"/>
+          <w:sz w:val="28"/>
+          <w:szCs w:val="28"/>
+        </w:rPr>
+        <w:t>,</w:t>
+      </w:r>
+      <w:r>
+        <w:rPr>
+          <w:rFonts w:ascii="Times New Roman" w:hAnsi="Times New Roman" w:cs="Times New Roman"/>
+          <w:sz w:val="28"/>
+          <w:szCs w:val="28"/>
+        </w:rPr>
+        <w:t>“</w:t>
+      </w:r>
+      <w:proofErr w:type="spellStart"/>
+      <w:r>
+        <w:rPr>
+          <w:rFonts w:ascii="Times New Roman" w:hAnsi="Times New Roman" w:cs="Times New Roman"/>
+          <w:sz w:val="28"/>
+          <w:szCs w:val="28"/>
+          <w:lang w:val="en-US"/>
+        </w:rPr>
+        <w:t>bandGenre</w:t>
+      </w:r>
+      <w:proofErr w:type="spellEnd"/>
+      <w:r>
+        <w:rPr>
+          <w:rFonts w:ascii="Times New Roman" w:hAnsi="Times New Roman" w:cs="Times New Roman"/>
+          <w:sz w:val="28"/>
+          <w:szCs w:val="28"/>
+        </w:rPr>
+        <w:t>”</w:t>
+      </w:r>
+      <w:r>
+        <w:rPr>
+          <w:rFonts w:ascii="Times New Roman" w:hAnsi="Times New Roman" w:cs="Times New Roman"/>
+          <w:sz w:val="28"/>
+          <w:szCs w:val="28"/>
+        </w:rPr>
+        <w:t xml:space="preserve">: </w:t>
+      </w:r>
+      <w:r>
+        <w:rPr>
+          <w:rFonts w:ascii="Times New Roman" w:hAnsi="Times New Roman" w:cs="Times New Roman"/>
+          <w:sz w:val="28"/>
+          <w:szCs w:val="28"/>
+        </w:rPr>
+        <w:t>“</w:t>
+      </w:r>
+      <w:proofErr w:type="spellStart"/>
+      <w:r>
+        <w:rPr>
+          <w:rFonts w:ascii="Times New Roman" w:hAnsi="Times New Roman" w:cs="Times New Roman"/>
+          <w:sz w:val="28"/>
+          <w:szCs w:val="28"/>
+          <w:lang w:val="en-US"/>
+        </w:rPr>
+        <w:t>SampleGenre</w:t>
+      </w:r>
+      <w:proofErr w:type="spellEnd"/>
+      <w:r>
+        <w:rPr>
+          <w:rFonts w:ascii="Times New Roman" w:hAnsi="Times New Roman" w:cs="Times New Roman"/>
+          <w:sz w:val="28"/>
+          <w:szCs w:val="28"/>
+        </w:rPr>
+        <w:t>”</w:t>
+      </w:r>
+      <w:r>
+        <w:rPr>
+          <w:rFonts w:ascii="Times New Roman" w:hAnsi="Times New Roman" w:cs="Times New Roman"/>
+          <w:sz w:val="28"/>
+          <w:szCs w:val="28"/>
+        </w:rPr>
+        <w:t>,</w:t>
+      </w:r>
+      <w:r>
+        <w:rPr>
+          <w:rFonts w:ascii="Times New Roman" w:hAnsi="Times New Roman" w:cs="Times New Roman"/>
+          <w:sz w:val="28"/>
+          <w:szCs w:val="28"/>
+        </w:rPr>
+        <w:t>“</w:t>
+      </w:r>
+      <w:proofErr w:type="spellStart"/>
+      <w:r>
+        <w:rPr>
+          <w:rFonts w:ascii="Times New Roman" w:hAnsi="Times New Roman" w:cs="Times New Roman"/>
+          <w:sz w:val="28"/>
+          <w:szCs w:val="28"/>
+          <w:lang w:val="en-US"/>
+        </w:rPr>
+        <w:t>bandDescription</w:t>
+      </w:r>
+      <w:proofErr w:type="spellEnd"/>
+      <w:r>
+        <w:rPr>
+          <w:rFonts w:ascii="Times New Roman" w:hAnsi="Times New Roman" w:cs="Times New Roman"/>
+          <w:sz w:val="28"/>
+          <w:szCs w:val="28"/>
+        </w:rPr>
+        <w:t>”: “</w:t>
+      </w:r>
+      <w:r>
+        <w:rPr>
+          <w:rFonts w:ascii="Times New Roman" w:hAnsi="Times New Roman" w:cs="Times New Roman"/>
+          <w:sz w:val="28"/>
+          <w:szCs w:val="28"/>
+          <w:lang w:val="en-US"/>
+        </w:rPr>
+        <w:t>Some</w:t>
+      </w:r>
+      <w:r>
+        <w:rPr>
+          <w:rFonts w:ascii="Times New Roman" w:hAnsi="Times New Roman" w:cs="Times New Roman"/>
+          <w:sz w:val="28"/>
+          <w:szCs w:val="28"/>
+        </w:rPr>
+        <w:t xml:space="preserve"> </w:t>
+      </w:r>
+      <w:r>
+        <w:rPr>
+          <w:rFonts w:ascii="Times New Roman" w:hAnsi="Times New Roman" w:cs="Times New Roman"/>
+          <w:sz w:val="28"/>
+          <w:szCs w:val="28"/>
+          <w:lang w:val="en-US"/>
+        </w:rPr>
+        <w:t>Description</w:t>
+      </w:r>
+      <w:r>
+        <w:rPr>
+          <w:rFonts w:ascii="Times New Roman" w:hAnsi="Times New Roman" w:cs="Times New Roman"/>
+          <w:sz w:val="28"/>
+          <w:szCs w:val="28"/>
+        </w:rPr>
+        <w:t>”,</w:t>
+      </w:r>
+      <w:r>
+        <w:rPr>
+          <w:rFonts w:ascii="Times New Roman" w:hAnsi="Times New Roman" w:cs="Times New Roman"/>
+          <w:sz w:val="28"/>
+          <w:szCs w:val="28"/>
+        </w:rPr>
+        <w:t>“</w:t>
+      </w:r>
+      <w:proofErr w:type="spellStart"/>
+      <w:r>
+        <w:rPr>
+          <w:rFonts w:ascii="Times New Roman" w:hAnsi="Times New Roman" w:cs="Times New Roman"/>
+          <w:sz w:val="28"/>
+          <w:szCs w:val="28"/>
+          <w:lang w:val="en-US"/>
+        </w:rPr>
+        <w:t>bandAlbums</w:t>
+      </w:r>
+      <w:proofErr w:type="spellEnd"/>
+      <w:r>
+        <w:rPr>
+          <w:rFonts w:ascii="Times New Roman" w:hAnsi="Times New Roman" w:cs="Times New Roman"/>
+          <w:sz w:val="28"/>
+          <w:szCs w:val="28"/>
+        </w:rPr>
+        <w:t>”</w:t>
+      </w:r>
+      <w:r>
+        <w:rPr>
+          <w:rFonts w:ascii="Times New Roman" w:hAnsi="Times New Roman" w:cs="Times New Roman"/>
+          <w:sz w:val="28"/>
+          <w:szCs w:val="28"/>
+        </w:rPr>
+        <w:t xml:space="preserve">: </w:t>
+      </w:r>
+      <w:r>
+        <w:rPr>
+          <w:rFonts w:ascii="Times New Roman" w:hAnsi="Times New Roman" w:cs="Times New Roman"/>
+          <w:sz w:val="28"/>
+          <w:szCs w:val="28"/>
+        </w:rPr>
+        <w:t>“</w:t>
+      </w:r>
+      <w:r>
+        <w:rPr>
+          <w:rFonts w:ascii="Times New Roman" w:hAnsi="Times New Roman" w:cs="Times New Roman"/>
+          <w:sz w:val="28"/>
+          <w:szCs w:val="28"/>
+        </w:rPr>
+        <w:t>8</w:t>
+      </w:r>
+      <w:r>
+        <w:rPr>
+          <w:rFonts w:ascii="Times New Roman" w:hAnsi="Times New Roman" w:cs="Times New Roman"/>
+          <w:sz w:val="28"/>
+          <w:szCs w:val="28"/>
+        </w:rPr>
+        <w:t>”</w:t>
+      </w:r>
+      <w:r>
+        <w:rPr>
+          <w:rFonts w:ascii="Times New Roman" w:hAnsi="Times New Roman" w:cs="Times New Roman"/>
+          <w:sz w:val="28"/>
+          <w:szCs w:val="28"/>
+        </w:rPr>
+        <w:t xml:space="preserve">): </w:t>
+      </w:r>
+      <w:r>
+        <w:rPr>
+          <w:rFonts w:ascii="Times New Roman" w:hAnsi="Times New Roman" w:cs="Times New Roman"/>
+          <w:sz w:val="28"/>
+          <w:szCs w:val="28"/>
+        </w:rPr>
+        <w:t xml:space="preserve">оновлення інформації певної групи за її унікальним ідентифікатором (інформація задається парами ключ-значення у </w:t>
+      </w:r>
+      <w:r>
+        <w:rPr>
+          <w:rFonts w:ascii="Times New Roman" w:hAnsi="Times New Roman" w:cs="Times New Roman"/>
+          <w:sz w:val="28"/>
+          <w:szCs w:val="28"/>
+          <w:lang w:val="en-US"/>
+        </w:rPr>
+        <w:t>body</w:t>
+      </w:r>
+      <w:r>
+        <w:rPr>
+          <w:rFonts w:ascii="Times New Roman" w:hAnsi="Times New Roman" w:cs="Times New Roman"/>
+          <w:sz w:val="28"/>
+          <w:szCs w:val="28"/>
+        </w:rPr>
+        <w:t>).</w:t>
+      </w:r>
+    </w:p>
+    <w:p>
+      <w:pPr>
+        <w:rPr>
+          <w:sz w:val="28"/>
+          <w:szCs w:val="28"/>
+        </w:rPr>
+      </w:pPr>
     </w:p>
     <w:sectPr>
       <w:pgSz w:w="11909" w:h="16834"/>
@@ -4925,8 +7793,121 @@
 </file>
 
 <file path=word/numbering.xml><?xml version="1.0" encoding="utf-8"?>
-<w:numbering xmlns:wpc="http://schemas.microsoft.com/office/word/2010/wordprocessingCanvas" xmlns:mc="http://schemas.openxmlformats.org/markup-compatibility/2006" xmlns:o="urn:schemas-microsoft-com:office:office" xmlns:r="http://schemas.openxmlformats.org/officeDocument/2006/relationships" xmlns:m="http://schemas.openxmlformats.org/officeDocument/2006/math" xmlns:v="urn:schemas-microsoft-com:vml" xmlns:wp14="http://schemas.microsoft.com/office/word/2010/wordprocessingDrawing" xmlns:wp="http://schemas.openxmlformats.org/drawingml/2006/wordprocessingDrawing" xmlns:w10="urn:schemas-microsoft-com:office:word" xmlns:w="http://schemas.openxmlformats.org/wordprocessingml/2006/main" xmlns:w14="http://schemas.microsoft.com/office/word/2010/wordml" xmlns:wpg="http://schemas.microsoft.com/office/word/2010/wordprocessingGroup" xmlns:wpi="http://schemas.microsoft.com/office/word/2010/wordprocessingInk" xmlns:wne="http://schemas.microsoft.com/office/word/2006/wordml" xmlns:wps="http://schemas.microsoft.com/office/word/2010/wordprocessingShape" mc:Ignorable="w14 wp14">
+<w:numbering xmlns:wpc="http://schemas.microsoft.com/office/word/2010/wordprocessingCanvas" xmlns:mc="http://schemas.openxmlformats.org/markup-compatibility/2006" xmlns:o="urn:schemas-microsoft-com:office:office" xmlns:r="http://schemas.openxmlformats.org/officeDocument/2006/relationships" xmlns:m="http://schemas.openxmlformats.org/officeDocument/2006/math" xmlns:v="urn:schemas-microsoft-com:vml" xmlns:wp14="http://schemas.microsoft.com/office/word/2010/wordprocessingDrawing" xmlns:wp="http://schemas.openxmlformats.org/drawingml/2006/wordprocessingDrawing" xmlns:w10="urn:schemas-microsoft-com:office:word" xmlns:w="http://schemas.openxmlformats.org/wordprocessingml/2006/main" xmlns:w14="http://schemas.microsoft.com/office/word/2010/wordml" xmlns:w15="http://schemas.microsoft.com/office/word/2012/wordml" xmlns:wpg="http://schemas.microsoft.com/office/word/2010/wordprocessingGroup" xmlns:wpi="http://schemas.microsoft.com/office/word/2010/wordprocessingInk" xmlns:wne="http://schemas.microsoft.com/office/word/2006/wordml" xmlns:wps="http://schemas.microsoft.com/office/word/2010/wordprocessingShape" mc:Ignorable="w14 w15 wp14">
   <w:abstractNum w:abstractNumId="0">
+    <w:nsid w:val="011B2016"/>
+    <w:multiLevelType w:val="hybridMultilevel"/>
+    <w:tmpl w:val="5FF82E46"/>
+    <w:lvl w:ilvl="0" w:tplc="04190001">
+      <w:start w:val="1"/>
+      <w:numFmt w:val="bullet"/>
+      <w:lvlText w:val=""/>
+      <w:lvlJc w:val="left"/>
+      <w:pPr>
+        <w:ind w:left="720" w:hanging="360"/>
+      </w:pPr>
+      <w:rPr>
+        <w:rFonts w:ascii="Symbol" w:hAnsi="Symbol" w:hint="default"/>
+      </w:rPr>
+    </w:lvl>
+    <w:lvl w:ilvl="1" w:tplc="04190003">
+      <w:start w:val="1"/>
+      <w:numFmt w:val="bullet"/>
+      <w:lvlText w:val="o"/>
+      <w:lvlJc w:val="left"/>
+      <w:pPr>
+        <w:ind w:left="1440" w:hanging="360"/>
+      </w:pPr>
+      <w:rPr>
+        <w:rFonts w:ascii="Courier New" w:hAnsi="Courier New" w:cs="Courier New" w:hint="default"/>
+      </w:rPr>
+    </w:lvl>
+    <w:lvl w:ilvl="2" w:tplc="04190005" w:tentative="1">
+      <w:start w:val="1"/>
+      <w:numFmt w:val="bullet"/>
+      <w:lvlText w:val=""/>
+      <w:lvlJc w:val="left"/>
+      <w:pPr>
+        <w:ind w:left="2160" w:hanging="360"/>
+      </w:pPr>
+      <w:rPr>
+        <w:rFonts w:ascii="Wingdings" w:hAnsi="Wingdings" w:hint="default"/>
+      </w:rPr>
+    </w:lvl>
+    <w:lvl w:ilvl="3" w:tplc="04190001" w:tentative="1">
+      <w:start w:val="1"/>
+      <w:numFmt w:val="bullet"/>
+      <w:lvlText w:val=""/>
+      <w:lvlJc w:val="left"/>
+      <w:pPr>
+        <w:ind w:left="2880" w:hanging="360"/>
+      </w:pPr>
+      <w:rPr>
+        <w:rFonts w:ascii="Symbol" w:hAnsi="Symbol" w:hint="default"/>
+      </w:rPr>
+    </w:lvl>
+    <w:lvl w:ilvl="4" w:tplc="04190003" w:tentative="1">
+      <w:start w:val="1"/>
+      <w:numFmt w:val="bullet"/>
+      <w:lvlText w:val="o"/>
+      <w:lvlJc w:val="left"/>
+      <w:pPr>
+        <w:ind w:left="3600" w:hanging="360"/>
+      </w:pPr>
+      <w:rPr>
+        <w:rFonts w:ascii="Courier New" w:hAnsi="Courier New" w:cs="Courier New" w:hint="default"/>
+      </w:rPr>
+    </w:lvl>
+    <w:lvl w:ilvl="5" w:tplc="04190005" w:tentative="1">
+      <w:start w:val="1"/>
+      <w:numFmt w:val="bullet"/>
+      <w:lvlText w:val=""/>
+      <w:lvlJc w:val="left"/>
+      <w:pPr>
+        <w:ind w:left="4320" w:hanging="360"/>
+      </w:pPr>
+      <w:rPr>
+        <w:rFonts w:ascii="Wingdings" w:hAnsi="Wingdings" w:hint="default"/>
+      </w:rPr>
+    </w:lvl>
+    <w:lvl w:ilvl="6" w:tplc="04190001" w:tentative="1">
+      <w:start w:val="1"/>
+      <w:numFmt w:val="bullet"/>
+      <w:lvlText w:val=""/>
+      <w:lvlJc w:val="left"/>
+      <w:pPr>
+        <w:ind w:left="5040" w:hanging="360"/>
+      </w:pPr>
+      <w:rPr>
+        <w:rFonts w:ascii="Symbol" w:hAnsi="Symbol" w:hint="default"/>
+      </w:rPr>
+    </w:lvl>
+    <w:lvl w:ilvl="7" w:tplc="04190003" w:tentative="1">
+      <w:start w:val="1"/>
+      <w:numFmt w:val="bullet"/>
+      <w:lvlText w:val="o"/>
+      <w:lvlJc w:val="left"/>
+      <w:pPr>
+        <w:ind w:left="5760" w:hanging="360"/>
+      </w:pPr>
+      <w:rPr>
+        <w:rFonts w:ascii="Courier New" w:hAnsi="Courier New" w:cs="Courier New" w:hint="default"/>
+      </w:rPr>
+    </w:lvl>
+    <w:lvl w:ilvl="8" w:tplc="04190005" w:tentative="1">
+      <w:start w:val="1"/>
+      <w:numFmt w:val="bullet"/>
+      <w:lvlText w:val=""/>
+      <w:lvlJc w:val="left"/>
+      <w:pPr>
+        <w:ind w:left="6480" w:hanging="360"/>
+      </w:pPr>
+      <w:rPr>
+        <w:rFonts w:ascii="Wingdings" w:hAnsi="Wingdings" w:hint="default"/>
+      </w:rPr>
+    </w:lvl>
+  </w:abstractNum>
+  <w:abstractNum w:abstractNumId="1">
     <w:nsid w:val="02AA5DED"/>
     <w:multiLevelType w:val="multilevel"/>
     <w:tmpl w:val="3B54737C"/>
@@ -5039,7 +8020,7 @@
       </w:rPr>
     </w:lvl>
   </w:abstractNum>
-  <w:abstractNum w:abstractNumId="1">
+  <w:abstractNum w:abstractNumId="2">
     <w:nsid w:val="03241B2F"/>
     <w:multiLevelType w:val="hybridMultilevel"/>
     <w:tmpl w:val="FD74D572"/>
@@ -5152,7 +8133,7 @@
       </w:rPr>
     </w:lvl>
   </w:abstractNum>
-  <w:abstractNum w:abstractNumId="2">
+  <w:abstractNum w:abstractNumId="3">
     <w:nsid w:val="06870A5F"/>
     <w:multiLevelType w:val="multilevel"/>
     <w:tmpl w:val="FC7A7236"/>
@@ -5265,7 +8246,7 @@
       </w:rPr>
     </w:lvl>
   </w:abstractNum>
-  <w:abstractNum w:abstractNumId="3">
+  <w:abstractNum w:abstractNumId="4">
     <w:nsid w:val="09C6276D"/>
     <w:multiLevelType w:val="hybridMultilevel"/>
     <w:tmpl w:val="680E7AC0"/>
@@ -5378,7 +8359,7 @@
       </w:rPr>
     </w:lvl>
   </w:abstractNum>
-  <w:abstractNum w:abstractNumId="4">
+  <w:abstractNum w:abstractNumId="5">
     <w:nsid w:val="0A227B87"/>
     <w:multiLevelType w:val="hybridMultilevel"/>
     <w:tmpl w:val="81CABEBE"/>
@@ -5491,7 +8472,7 @@
       </w:rPr>
     </w:lvl>
   </w:abstractNum>
-  <w:abstractNum w:abstractNumId="5">
+  <w:abstractNum w:abstractNumId="6">
     <w:nsid w:val="0D662316"/>
     <w:multiLevelType w:val="hybridMultilevel"/>
     <w:tmpl w:val="7F92A162"/>
@@ -5604,7 +8585,7 @@
       </w:rPr>
     </w:lvl>
   </w:abstractNum>
-  <w:abstractNum w:abstractNumId="6">
+  <w:abstractNum w:abstractNumId="7">
     <w:nsid w:val="13683A95"/>
     <w:multiLevelType w:val="hybridMultilevel"/>
     <w:tmpl w:val="259C4A2C"/>
@@ -5717,7 +8698,7 @@
       </w:rPr>
     </w:lvl>
   </w:abstractNum>
-  <w:abstractNum w:abstractNumId="7">
+  <w:abstractNum w:abstractNumId="8">
     <w:nsid w:val="277330B8"/>
     <w:multiLevelType w:val="multilevel"/>
     <w:tmpl w:val="98F47534"/>
@@ -5830,7 +8811,7 @@
       </w:rPr>
     </w:lvl>
   </w:abstractNum>
-  <w:abstractNum w:abstractNumId="8">
+  <w:abstractNum w:abstractNumId="9">
     <w:nsid w:val="27F52E7F"/>
     <w:multiLevelType w:val="multilevel"/>
     <w:tmpl w:val="FD4E3944"/>
@@ -5943,7 +8924,7 @@
       </w:rPr>
     </w:lvl>
   </w:abstractNum>
-  <w:abstractNum w:abstractNumId="9">
+  <w:abstractNum w:abstractNumId="10">
     <w:nsid w:val="292D6B9C"/>
     <w:multiLevelType w:val="multilevel"/>
     <w:tmpl w:val="3648D1A2"/>
@@ -6056,7 +9037,7 @@
       </w:rPr>
     </w:lvl>
   </w:abstractNum>
-  <w:abstractNum w:abstractNumId="10">
+  <w:abstractNum w:abstractNumId="11">
     <w:nsid w:val="365D5236"/>
     <w:multiLevelType w:val="multilevel"/>
     <w:tmpl w:val="36D614CA"/>
@@ -6169,7 +9150,7 @@
       </w:rPr>
     </w:lvl>
   </w:abstractNum>
-  <w:abstractNum w:abstractNumId="11">
+  <w:abstractNum w:abstractNumId="12">
     <w:nsid w:val="36C60405"/>
     <w:multiLevelType w:val="hybridMultilevel"/>
     <w:tmpl w:val="A3929752"/>
@@ -6282,7 +9263,7 @@
       </w:rPr>
     </w:lvl>
   </w:abstractNum>
-  <w:abstractNum w:abstractNumId="12">
+  <w:abstractNum w:abstractNumId="13">
     <w:nsid w:val="383E6341"/>
     <w:multiLevelType w:val="hybridMultilevel"/>
     <w:tmpl w:val="DC08DED0"/>
@@ -6395,7 +9376,7 @@
       </w:rPr>
     </w:lvl>
   </w:abstractNum>
-  <w:abstractNum w:abstractNumId="13">
+  <w:abstractNum w:abstractNumId="14">
     <w:nsid w:val="3E910E94"/>
     <w:multiLevelType w:val="multilevel"/>
     <w:tmpl w:val="F5484C5C"/>
@@ -6508,7 +9489,7 @@
       </w:rPr>
     </w:lvl>
   </w:abstractNum>
-  <w:abstractNum w:abstractNumId="14">
+  <w:abstractNum w:abstractNumId="15">
     <w:nsid w:val="4ABB3838"/>
     <w:multiLevelType w:val="multilevel"/>
     <w:tmpl w:val="DE8667AC"/>
@@ -6621,7 +9602,7 @@
       </w:rPr>
     </w:lvl>
   </w:abstractNum>
-  <w:abstractNum w:abstractNumId="15">
+  <w:abstractNum w:abstractNumId="16">
     <w:nsid w:val="5D705E33"/>
     <w:multiLevelType w:val="multilevel"/>
     <w:tmpl w:val="3BCC692A"/>
@@ -6734,7 +9715,7 @@
       </w:rPr>
     </w:lvl>
   </w:abstractNum>
-  <w:abstractNum w:abstractNumId="16">
+  <w:abstractNum w:abstractNumId="17">
     <w:nsid w:val="5D9F72F4"/>
     <w:multiLevelType w:val="multilevel"/>
     <w:tmpl w:val="B7B2AB6C"/>
@@ -6847,7 +9828,7 @@
       </w:rPr>
     </w:lvl>
   </w:abstractNum>
-  <w:abstractNum w:abstractNumId="17">
+  <w:abstractNum w:abstractNumId="18">
     <w:nsid w:val="5E4003B4"/>
     <w:multiLevelType w:val="multilevel"/>
     <w:tmpl w:val="6F348660"/>
@@ -6960,7 +9941,7 @@
       </w:rPr>
     </w:lvl>
   </w:abstractNum>
-  <w:abstractNum w:abstractNumId="18">
+  <w:abstractNum w:abstractNumId="19">
     <w:nsid w:val="5E8E443D"/>
     <w:multiLevelType w:val="multilevel"/>
     <w:tmpl w:val="246A3E64"/>
@@ -7073,7 +10054,7 @@
       </w:rPr>
     </w:lvl>
   </w:abstractNum>
-  <w:abstractNum w:abstractNumId="19">
+  <w:abstractNum w:abstractNumId="20">
     <w:nsid w:val="67F73F31"/>
     <w:multiLevelType w:val="hybridMultilevel"/>
     <w:tmpl w:val="E8F6A468"/>
@@ -7186,7 +10167,7 @@
       </w:rPr>
     </w:lvl>
   </w:abstractNum>
-  <w:abstractNum w:abstractNumId="20">
+  <w:abstractNum w:abstractNumId="21">
     <w:nsid w:val="684B61A8"/>
     <w:multiLevelType w:val="multilevel"/>
     <w:tmpl w:val="7EBEDF80"/>
@@ -7299,7 +10280,7 @@
       </w:rPr>
     </w:lvl>
   </w:abstractNum>
-  <w:abstractNum w:abstractNumId="21">
+  <w:abstractNum w:abstractNumId="22">
     <w:nsid w:val="71BD40DF"/>
     <w:multiLevelType w:val="multilevel"/>
     <w:tmpl w:val="BEC65146"/>
@@ -7412,7 +10393,120 @@
       </w:rPr>
     </w:lvl>
   </w:abstractNum>
-  <w:abstractNum w:abstractNumId="22">
+  <w:abstractNum w:abstractNumId="23">
+    <w:nsid w:val="751328EF"/>
+    <w:multiLevelType w:val="hybridMultilevel"/>
+    <w:tmpl w:val="1E7E28FC"/>
+    <w:lvl w:ilvl="0" w:tplc="04190001">
+      <w:start w:val="1"/>
+      <w:numFmt w:val="bullet"/>
+      <w:lvlText w:val=""/>
+      <w:lvlJc w:val="left"/>
+      <w:pPr>
+        <w:ind w:left="720" w:hanging="360"/>
+      </w:pPr>
+      <w:rPr>
+        <w:rFonts w:ascii="Symbol" w:hAnsi="Symbol" w:hint="default"/>
+      </w:rPr>
+    </w:lvl>
+    <w:lvl w:ilvl="1" w:tplc="04190003" w:tentative="1">
+      <w:start w:val="1"/>
+      <w:numFmt w:val="bullet"/>
+      <w:lvlText w:val="o"/>
+      <w:lvlJc w:val="left"/>
+      <w:pPr>
+        <w:ind w:left="1440" w:hanging="360"/>
+      </w:pPr>
+      <w:rPr>
+        <w:rFonts w:ascii="Courier New" w:hAnsi="Courier New" w:cs="Courier New" w:hint="default"/>
+      </w:rPr>
+    </w:lvl>
+    <w:lvl w:ilvl="2" w:tplc="04190005" w:tentative="1">
+      <w:start w:val="1"/>
+      <w:numFmt w:val="bullet"/>
+      <w:lvlText w:val=""/>
+      <w:lvlJc w:val="left"/>
+      <w:pPr>
+        <w:ind w:left="2160" w:hanging="360"/>
+      </w:pPr>
+      <w:rPr>
+        <w:rFonts w:ascii="Wingdings" w:hAnsi="Wingdings" w:hint="default"/>
+      </w:rPr>
+    </w:lvl>
+    <w:lvl w:ilvl="3" w:tplc="04190001" w:tentative="1">
+      <w:start w:val="1"/>
+      <w:numFmt w:val="bullet"/>
+      <w:lvlText w:val=""/>
+      <w:lvlJc w:val="left"/>
+      <w:pPr>
+        <w:ind w:left="2880" w:hanging="360"/>
+      </w:pPr>
+      <w:rPr>
+        <w:rFonts w:ascii="Symbol" w:hAnsi="Symbol" w:hint="default"/>
+      </w:rPr>
+    </w:lvl>
+    <w:lvl w:ilvl="4" w:tplc="04190003" w:tentative="1">
+      <w:start w:val="1"/>
+      <w:numFmt w:val="bullet"/>
+      <w:lvlText w:val="o"/>
+      <w:lvlJc w:val="left"/>
+      <w:pPr>
+        <w:ind w:left="3600" w:hanging="360"/>
+      </w:pPr>
+      <w:rPr>
+        <w:rFonts w:ascii="Courier New" w:hAnsi="Courier New" w:cs="Courier New" w:hint="default"/>
+      </w:rPr>
+    </w:lvl>
+    <w:lvl w:ilvl="5" w:tplc="04190005" w:tentative="1">
+      <w:start w:val="1"/>
+      <w:numFmt w:val="bullet"/>
+      <w:lvlText w:val=""/>
+      <w:lvlJc w:val="left"/>
+      <w:pPr>
+        <w:ind w:left="4320" w:hanging="360"/>
+      </w:pPr>
+      <w:rPr>
+        <w:rFonts w:ascii="Wingdings" w:hAnsi="Wingdings" w:hint="default"/>
+      </w:rPr>
+    </w:lvl>
+    <w:lvl w:ilvl="6" w:tplc="04190001" w:tentative="1">
+      <w:start w:val="1"/>
+      <w:numFmt w:val="bullet"/>
+      <w:lvlText w:val=""/>
+      <w:lvlJc w:val="left"/>
+      <w:pPr>
+        <w:ind w:left="5040" w:hanging="360"/>
+      </w:pPr>
+      <w:rPr>
+        <w:rFonts w:ascii="Symbol" w:hAnsi="Symbol" w:hint="default"/>
+      </w:rPr>
+    </w:lvl>
+    <w:lvl w:ilvl="7" w:tplc="04190003" w:tentative="1">
+      <w:start w:val="1"/>
+      <w:numFmt w:val="bullet"/>
+      <w:lvlText w:val="o"/>
+      <w:lvlJc w:val="left"/>
+      <w:pPr>
+        <w:ind w:left="5760" w:hanging="360"/>
+      </w:pPr>
+      <w:rPr>
+        <w:rFonts w:ascii="Courier New" w:hAnsi="Courier New" w:cs="Courier New" w:hint="default"/>
+      </w:rPr>
+    </w:lvl>
+    <w:lvl w:ilvl="8" w:tplc="04190005" w:tentative="1">
+      <w:start w:val="1"/>
+      <w:numFmt w:val="bullet"/>
+      <w:lvlText w:val=""/>
+      <w:lvlJc w:val="left"/>
+      <w:pPr>
+        <w:ind w:left="6480" w:hanging="360"/>
+      </w:pPr>
+      <w:rPr>
+        <w:rFonts w:ascii="Wingdings" w:hAnsi="Wingdings" w:hint="default"/>
+      </w:rPr>
+    </w:lvl>
+  </w:abstractNum>
+  <w:abstractNum w:abstractNumId="24">
     <w:nsid w:val="78C27D9B"/>
     <w:multiLevelType w:val="multilevel"/>
     <w:tmpl w:val="DD1E6BBE"/>
@@ -7525,7 +10619,7 @@
       </w:rPr>
     </w:lvl>
   </w:abstractNum>
-  <w:abstractNum w:abstractNumId="23">
+  <w:abstractNum w:abstractNumId="25">
     <w:nsid w:val="7ABB2F90"/>
     <w:multiLevelType w:val="multilevel"/>
     <w:tmpl w:val="B7AA6300"/>
@@ -7638,7 +10732,7 @@
       </w:rPr>
     </w:lvl>
   </w:abstractNum>
-  <w:abstractNum w:abstractNumId="24">
+  <w:abstractNum w:abstractNumId="26">
     <w:nsid w:val="7D56269A"/>
     <w:multiLevelType w:val="multilevel"/>
     <w:tmpl w:val="29DC5C52"/>
@@ -7752,85 +10846,91 @@
     </w:lvl>
   </w:abstractNum>
   <w:num w:numId="1">
+    <w:abstractNumId w:val="11"/>
+  </w:num>
+  <w:num w:numId="2">
+    <w:abstractNumId w:val="26"/>
+  </w:num>
+  <w:num w:numId="3">
+    <w:abstractNumId w:val="8"/>
+  </w:num>
+  <w:num w:numId="4">
+    <w:abstractNumId w:val="24"/>
+  </w:num>
+  <w:num w:numId="5">
+    <w:abstractNumId w:val="17"/>
+  </w:num>
+  <w:num w:numId="6">
+    <w:abstractNumId w:val="22"/>
+  </w:num>
+  <w:num w:numId="7">
+    <w:abstractNumId w:val="9"/>
+  </w:num>
+  <w:num w:numId="8">
     <w:abstractNumId w:val="10"/>
   </w:num>
-  <w:num w:numId="2">
-    <w:abstractNumId w:val="24"/>
+  <w:num w:numId="9">
+    <w:abstractNumId w:val="25"/>
   </w:num>
-  <w:num w:numId="3">
+  <w:num w:numId="10">
+    <w:abstractNumId w:val="15"/>
+  </w:num>
+  <w:num w:numId="11">
+    <w:abstractNumId w:val="18"/>
+  </w:num>
+  <w:num w:numId="12">
+    <w:abstractNumId w:val="14"/>
+  </w:num>
+  <w:num w:numId="13">
+    <w:abstractNumId w:val="16"/>
+  </w:num>
+  <w:num w:numId="14">
+    <w:abstractNumId w:val="3"/>
+  </w:num>
+  <w:num w:numId="15">
+    <w:abstractNumId w:val="1"/>
+  </w:num>
+  <w:num w:numId="16">
+    <w:abstractNumId w:val="19"/>
+  </w:num>
+  <w:num w:numId="17">
+    <w:abstractNumId w:val="21"/>
+  </w:num>
+  <w:num w:numId="18">
+    <w:abstractNumId w:val="4"/>
+  </w:num>
+  <w:num w:numId="19">
+    <w:abstractNumId w:val="13"/>
+  </w:num>
+  <w:num w:numId="20">
+    <w:abstractNumId w:val="5"/>
+  </w:num>
+  <w:num w:numId="21">
+    <w:abstractNumId w:val="6"/>
+  </w:num>
+  <w:num w:numId="22">
     <w:abstractNumId w:val="7"/>
   </w:num>
-  <w:num w:numId="4">
-    <w:abstractNumId w:val="22"/>
+  <w:num w:numId="23">
+    <w:abstractNumId w:val="2"/>
   </w:num>
-  <w:num w:numId="5">
-    <w:abstractNumId w:val="16"/>
+  <w:num w:numId="24">
+    <w:abstractNumId w:val="20"/>
   </w:num>
-  <w:num w:numId="6">
-    <w:abstractNumId w:val="21"/>
+  <w:num w:numId="25">
+    <w:abstractNumId w:val="12"/>
   </w:num>
-  <w:num w:numId="7">
-    <w:abstractNumId w:val="8"/>
-  </w:num>
-  <w:num w:numId="8">
-    <w:abstractNumId w:val="9"/>
-  </w:num>
-  <w:num w:numId="9">
+  <w:num w:numId="26">
     <w:abstractNumId w:val="23"/>
   </w:num>
-  <w:num w:numId="10">
-    <w:abstractNumId w:val="14"/>
-  </w:num>
-  <w:num w:numId="11">
-    <w:abstractNumId w:val="17"/>
-  </w:num>
-  <w:num w:numId="12">
-    <w:abstractNumId w:val="13"/>
-  </w:num>
-  <w:num w:numId="13">
-    <w:abstractNumId w:val="15"/>
-  </w:num>
-  <w:num w:numId="14">
-    <w:abstractNumId w:val="2"/>
-  </w:num>
-  <w:num w:numId="15">
+  <w:num w:numId="27">
     <w:abstractNumId w:val="0"/>
-  </w:num>
-  <w:num w:numId="16">
-    <w:abstractNumId w:val="18"/>
-  </w:num>
-  <w:num w:numId="17">
-    <w:abstractNumId w:val="20"/>
-  </w:num>
-  <w:num w:numId="18">
-    <w:abstractNumId w:val="3"/>
-  </w:num>
-  <w:num w:numId="19">
-    <w:abstractNumId w:val="12"/>
-  </w:num>
-  <w:num w:numId="20">
-    <w:abstractNumId w:val="4"/>
-  </w:num>
-  <w:num w:numId="21">
-    <w:abstractNumId w:val="5"/>
-  </w:num>
-  <w:num w:numId="22">
-    <w:abstractNumId w:val="6"/>
-  </w:num>
-  <w:num w:numId="23">
-    <w:abstractNumId w:val="1"/>
-  </w:num>
-  <w:num w:numId="24">
-    <w:abstractNumId w:val="19"/>
-  </w:num>
-  <w:num w:numId="25">
-    <w:abstractNumId w:val="11"/>
   </w:num>
 </w:numbering>
 </file>
 
 <file path=word/styles.xml><?xml version="1.0" encoding="utf-8"?>
-<w:styles xmlns:mc="http://schemas.openxmlformats.org/markup-compatibility/2006" xmlns:r="http://schemas.openxmlformats.org/officeDocument/2006/relationships" xmlns:w="http://schemas.openxmlformats.org/wordprocessingml/2006/main" xmlns:w14="http://schemas.microsoft.com/office/word/2010/wordml" mc:Ignorable="w14">
+<w:styles xmlns:mc="http://schemas.openxmlformats.org/markup-compatibility/2006" xmlns:r="http://schemas.openxmlformats.org/officeDocument/2006/relationships" xmlns:w="http://schemas.openxmlformats.org/wordprocessingml/2006/main" xmlns:w14="http://schemas.microsoft.com/office/word/2010/wordml" xmlns:w15="http://schemas.microsoft.com/office/word/2012/wordml" mc:Ignorable="w14 w15">
   <w:docDefaults>
     <w:rPrDefault>
       <w:rPr>
@@ -7847,497 +10947,378 @@
       </w:pPr>
     </w:pPrDefault>
   </w:docDefaults>
-  <w:latentStyles w:defLockedState="0" w:defUIPriority="99" w:defSemiHidden="1" w:defUnhideWhenUsed="1" w:defQFormat="0" w:count="267">
-    <w:lsdException w:name="Normal" w:semiHidden="0" w:uiPriority="0" w:unhideWhenUsed="0" w:qFormat="1"/>
-    <w:lsdException w:name="heading 1" w:semiHidden="0" w:uiPriority="9" w:unhideWhenUsed="0" w:qFormat="1"/>
-    <w:lsdException w:name="heading 2" w:uiPriority="9" w:qFormat="1"/>
-    <w:lsdException w:name="heading 3" w:uiPriority="9" w:qFormat="1"/>
-    <w:lsdException w:name="heading 4" w:uiPriority="9" w:qFormat="1"/>
-    <w:lsdException w:name="heading 5" w:uiPriority="9" w:qFormat="1"/>
-    <w:lsdException w:name="heading 6" w:uiPriority="9" w:qFormat="1"/>
-    <w:lsdException w:name="heading 7" w:uiPriority="9" w:qFormat="1"/>
-    <w:lsdException w:name="heading 8" w:uiPriority="9" w:qFormat="1"/>
-    <w:lsdException w:name="heading 9" w:uiPriority="9" w:qFormat="1"/>
-    <w:lsdException w:name="toc 1" w:uiPriority="39"/>
-    <w:lsdException w:name="toc 2" w:uiPriority="39"/>
-    <w:lsdException w:name="toc 3" w:uiPriority="39"/>
-    <w:lsdException w:name="toc 4" w:uiPriority="39"/>
-    <w:lsdException w:name="toc 5" w:uiPriority="39"/>
-    <w:lsdException w:name="toc 6" w:uiPriority="39"/>
-    <w:lsdException w:name="toc 7" w:uiPriority="39"/>
-    <w:lsdException w:name="toc 8" w:uiPriority="39"/>
-    <w:lsdException w:name="toc 9" w:uiPriority="39"/>
-    <w:lsdException w:name="caption" w:uiPriority="35" w:qFormat="1"/>
-    <w:lsdException w:name="Title" w:semiHidden="0" w:uiPriority="10" w:unhideWhenUsed="0" w:qFormat="1"/>
-    <w:lsdException w:name="Default Paragraph Font" w:uiPriority="1"/>
-    <w:lsdException w:name="Subtitle" w:semiHidden="0" w:uiPriority="11" w:unhideWhenUsed="0" w:qFormat="1"/>
-    <w:lsdException w:name="Strong" w:semiHidden="0" w:uiPriority="22" w:unhideWhenUsed="0" w:qFormat="1"/>
-    <w:lsdException w:name="Emphasis" w:semiHidden="0" w:uiPriority="20" w:unhideWhenUsed="0" w:qFormat="1"/>
-    <w:lsdException w:name="Table Grid" w:semiHidden="0" w:uiPriority="59" w:unhideWhenUsed="0"/>
-    <w:lsdException w:name="Placeholder Text" w:unhideWhenUsed="0"/>
-    <w:lsdException w:name="No Spacing" w:semiHidden="0" w:uiPriority="1" w:unhideWhenUsed="0" w:qFormat="1"/>
-    <w:lsdException w:name="Light Shading" w:semiHidden="0" w:uiPriority="60" w:unhideWhenUsed="0"/>
-    <w:lsdException w:name="Light List" w:semiHidden="0" w:uiPriority="61" w:unhideWhenUsed="0"/>
-    <w:lsdException w:name="Light Grid" w:semiHidden="0" w:uiPriority="62" w:unhideWhenUsed="0"/>
-    <w:lsdException w:name="Medium Shading 1" w:semiHidden="0" w:uiPriority="63" w:unhideWhenUsed="0"/>
-    <w:lsdException w:name="Medium Shading 2" w:semiHidden="0" w:uiPriority="64" w:unhideWhenUsed="0"/>
-    <w:lsdException w:name="Medium List 1" w:semiHidden="0" w:uiPriority="65" w:unhideWhenUsed="0"/>
-    <w:lsdException w:name="Medium List 2" w:semiHidden="0" w:uiPriority="66" w:unhideWhenUsed="0"/>
-    <w:lsdException w:name="Medium Grid 1" w:semiHidden="0" w:uiPriority="67" w:unhideWhenUsed="0"/>
-    <w:lsdException w:name="Medium Grid 2" w:semiHidden="0" w:uiPriority="68" w:unhideWhenUsed="0"/>
-    <w:lsdException w:name="Medium Grid 3" w:semiHidden="0" w:uiPriority="69" w:unhideWhenUsed="0"/>
-    <w:lsdException w:name="Dark List" w:semiHidden="0" w:uiPriority="70" w:unhideWhenUsed="0"/>
-    <w:lsdException w:name="Colorful Shading" w:semiHidden="0" w:uiPriority="71" w:unhideWhenUsed="0"/>
-    <w:lsdException w:name="Colorful List" w:semiHidden="0" w:uiPriority="72" w:unhideWhenUsed="0"/>
-    <w:lsdException w:name="Colorful Grid" w:semiHidden="0" w:uiPriority="73" w:unhideWhenUsed="0"/>
-    <w:lsdException w:name="Light Shading Accent 1" w:semiHidden="0" w:uiPriority="60" w:unhideWhenUsed="0"/>
-    <w:lsdException w:name="Light List Accent 1" w:semiHidden="0" w:uiPriority="61" w:unhideWhenUsed="0"/>
-    <w:lsdException w:name="Light Grid Accent 1" w:semiHidden="0" w:uiPriority="62" w:unhideWhenUsed="0"/>
-    <w:lsdException w:name="Medium Shading 1 Accent 1" w:semiHidden="0" w:uiPriority="63" w:unhideWhenUsed="0"/>
-    <w:lsdException w:name="Medium Shading 2 Accent 1" w:semiHidden="0" w:uiPriority="64" w:unhideWhenUsed="0"/>
-    <w:lsdException w:name="Medium List 1 Accent 1" w:semiHidden="0" w:uiPriority="65" w:unhideWhenUsed="0"/>
-    <w:lsdException w:name="Revision" w:unhideWhenUsed="0"/>
-    <w:lsdException w:name="List Paragraph" w:semiHidden="0" w:uiPriority="34" w:unhideWhenUsed="0" w:qFormat="1"/>
-    <w:lsdException w:name="Quote" w:semiHidden="0" w:uiPriority="29" w:unhideWhenUsed="0" w:qFormat="1"/>
-    <w:lsdException w:name="Intense Quote" w:semiHidden="0" w:uiPriority="30" w:unhideWhenUsed="0" w:qFormat="1"/>
-    <w:lsdException w:name="Medium List 2 Accent 1" w:semiHidden="0" w:uiPriority="66" w:unhideWhenUsed="0"/>
-    <w:lsdException w:name="Medium Grid 1 Accent 1" w:semiHidden="0" w:uiPriority="67" w:unhideWhenUsed="0"/>
-    <w:lsdException w:name="Medium Grid 2 Accent 1" w:semiHidden="0" w:uiPriority="68" w:unhideWhenUsed="0"/>
-    <w:lsdException w:name="Medium Grid 3 Accent 1" w:semiHidden="0" w:uiPriority="69" w:unhideWhenUsed="0"/>
-    <w:lsdException w:name="Dark List Accent 1" w:semiHidden="0" w:uiPriority="70" w:unhideWhenUsed="0"/>
-    <w:lsdException w:name="Colorful Shading Accent 1" w:semiHidden="0" w:uiPriority="71" w:unhideWhenUsed="0"/>
-    <w:lsdException w:name="Colorful List Accent 1" w:semiHidden="0" w:uiPriority="72" w:unhideWhenUsed="0"/>
-    <w:lsdException w:name="Colorful Grid Accent 1" w:semiHidden="0" w:uiPriority="73" w:unhideWhenUsed="0"/>
-    <w:lsdException w:name="Light Shading Accent 2" w:semiHidden="0" w:uiPriority="60" w:unhideWhenUsed="0"/>
-    <w:lsdException w:name="Light List Accent 2" w:semiHidden="0" w:uiPriority="61" w:unhideWhenUsed="0"/>
-    <w:lsdException w:name="Light Grid Accent 2" w:semiHidden="0" w:uiPriority="62" w:unhideWhenUsed="0"/>
-    <w:lsdException w:name="Medium Shading 1 Accent 2" w:semiHidden="0" w:uiPriority="63" w:unhideWhenUsed="0"/>
-    <w:lsdException w:name="Medium Shading 2 Accent 2" w:semiHidden="0" w:uiPriority="64" w:unhideWhenUsed="0"/>
-    <w:lsdException w:name="Medium List 1 Accent 2" w:semiHidden="0" w:uiPriority="65" w:unhideWhenUsed="0"/>
-    <w:lsdException w:name="Medium List 2 Accent 2" w:semiHidden="0" w:uiPriority="66" w:unhideWhenUsed="0"/>
-    <w:lsdException w:name="Medium Grid 1 Accent 2" w:semiHidden="0" w:uiPriority="67" w:unhideWhenUsed="0"/>
-    <w:lsdException w:name="Medium Grid 2 Accent 2" w:semiHidden="0" w:uiPriority="68" w:unhideWhenUsed="0"/>
-    <w:lsdException w:name="Medium Grid 3 Accent 2" w:semiHidden="0" w:uiPriority="69" w:unhideWhenUsed="0"/>
-    <w:lsdException w:name="Dark List Accent 2" w:semiHidden="0" w:uiPriority="70" w:unhideWhenUsed="0"/>
-    <w:lsdException w:name="Colorful Shading Accent 2" w:semiHidden="0" w:uiPriority="71" w:unhideWhenUsed="0"/>
-    <w:lsdException w:name="Colorful List Accent 2" w:semiHidden="0" w:uiPriority="72" w:unhideWhenUsed="0"/>
-    <w:lsdException w:name="Colorful Grid Accent 2" w:semiHidden="0" w:uiPriority="73" w:unhideWhenUsed="0"/>
-    <w:lsdException w:name="Light Shading Accent 3" w:semiHidden="0" w:uiPriority="60" w:unhideWhenUsed="0"/>
-    <w:lsdException w:name="Light List Accent 3" w:semiHidden="0" w:uiPriority="61" w:unhideWhenUsed="0"/>
-    <w:lsdException w:name="Light Grid Accent 3" w:semiHidden="0" w:uiPriority="62" w:unhideWhenUsed="0"/>
-    <w:lsdException w:name="Medium Shading 1 Accent 3" w:semiHidden="0" w:uiPriority="63" w:unhideWhenUsed="0"/>
-    <w:lsdException w:name="Medium Shading 2 Accent 3" w:semiHidden="0" w:uiPriority="64" w:unhideWhenUsed="0"/>
-    <w:lsdException w:name="Medium List 1 Accent 3" w:semiHidden="0" w:uiPriority="65" w:unhideWhenUsed="0"/>
-    <w:lsdException w:name="Medium List 2 Accent 3" w:semiHidden="0" w:uiPriority="66" w:unhideWhenUsed="0"/>
-    <w:lsdException w:name="Medium Grid 1 Accent 3" w:semiHidden="0" w:uiPriority="67" w:unhideWhenUsed="0"/>
-    <w:lsdException w:name="Medium Grid 2 Accent 3" w:semiHidden="0" w:uiPriority="68" w:unhideWhenUsed="0"/>
-    <w:lsdException w:name="Medium Grid 3 Accent 3" w:semiHidden="0" w:uiPriority="69" w:unhideWhenUsed="0"/>
-    <w:lsdException w:name="Dark List Accent 3" w:semiHidden="0" w:uiPriority="70" w:unhideWhenUsed="0"/>
-    <w:lsdException w:name="Colorful Shading Accent 3" w:semiHidden="0" w:uiPriority="71" w:unhideWhenUsed="0"/>
-    <w:lsdException w:name="Colorful List Accent 3" w:semiHidden="0" w:uiPriority="72" w:unhideWhenUsed="0"/>
-    <w:lsdException w:name="Colorful Grid Accent 3" w:semiHidden="0" w:uiPriority="73" w:unhideWhenUsed="0"/>
-    <w:lsdException w:name="Light Shading Accent 4" w:semiHidden="0" w:uiPriority="60" w:unhideWhenUsed="0"/>
-    <w:lsdException w:name="Light List Accent 4" w:semiHidden="0" w:uiPriority="61" w:unhideWhenUsed="0"/>
-    <w:lsdException w:name="Light Grid Accent 4" w:semiHidden="0" w:uiPriority="62" w:unhideWhenUsed="0"/>
-    <w:lsdException w:name="Medium Shading 1 Accent 4" w:semiHidden="0" w:uiPriority="63" w:unhideWhenUsed="0"/>
-    <w:lsdException w:name="Medium Shading 2 Accent 4" w:semiHidden="0" w:uiPriority="64" w:unhideWhenUsed="0"/>
-    <w:lsdException w:name="Medium List 1 Accent 4" w:semiHidden="0" w:uiPriority="65" w:unhideWhenUsed="0"/>
-    <w:lsdException w:name="Medium List 2 Accent 4" w:semiHidden="0" w:uiPriority="66" w:unhideWhenUsed="0"/>
-    <w:lsdException w:name="Medium Grid 1 Accent 4" w:semiHidden="0" w:uiPriority="67" w:unhideWhenUsed="0"/>
-    <w:lsdException w:name="Medium Grid 2 Accent 4" w:semiHidden="0" w:uiPriority="68" w:unhideWhenUsed="0"/>
-    <w:lsdException w:name="Medium Grid 3 Accent 4" w:semiHidden="0" w:uiPriority="69" w:unhideWhenUsed="0"/>
-    <w:lsdException w:name="Dark List Accent 4" w:semiHidden="0" w:uiPriority="70" w:unhideWhenUsed="0"/>
-    <w:lsdException w:name="Colorful Shading Accent 4" w:semiHidden="0" w:uiPriority="71" w:unhideWhenUsed="0"/>
-    <w:lsdException w:name="Colorful List Accent 4" w:semiHidden="0" w:uiPriority="72" w:unhideWhenUsed="0"/>
-    <w:lsdException w:name="Colorful Grid Accent 4" w:semiHidden="0" w:uiPriority="73" w:unhideWhenUsed="0"/>
-    <w:lsdException w:name="Light Shading Accent 5" w:semiHidden="0" w:uiPriority="60" w:unhideWhenUsed="0"/>
-    <w:lsdException w:name="Light List Accent 5" w:semiHidden="0" w:uiPriority="61" w:unhideWhenUsed="0"/>
-    <w:lsdException w:name="Light Grid Accent 5" w:semiHidden="0" w:uiPriority="62" w:unhideWhenUsed="0"/>
-    <w:lsdException w:name="Medium Shading 1 Accent 5" w:semiHidden="0" w:uiPriority="63" w:unhideWhenUsed="0"/>
-    <w:lsdException w:name="Medium Shading 2 Accent 5" w:semiHidden="0" w:uiPriority="64" w:unhideWhenUsed="0"/>
-    <w:lsdException w:name="Medium List 1 Accent 5" w:semiHidden="0" w:uiPriority="65" w:unhideWhenUsed="0"/>
-    <w:lsdException w:name="Medium List 2 Accent 5" w:semiHidden="0" w:uiPriority="66" w:unhideWhenUsed="0"/>
-    <w:lsdException w:name="Medium Grid 1 Accent 5" w:semiHidden="0" w:uiPriority="67" w:unhideWhenUsed="0"/>
-    <w:lsdException w:name="Medium Grid 2 Accent 5" w:semiHidden="0" w:uiPriority="68" w:unhideWhenUsed="0"/>
-    <w:lsdException w:name="Medium Grid 3 Accent 5" w:semiHidden="0" w:uiPriority="69" w:unhideWhenUsed="0"/>
-    <w:lsdException w:name="Dark List Accent 5" w:semiHidden="0" w:uiPriority="70" w:unhideWhenUsed="0"/>
-    <w:lsdException w:name="Colorful Shading Accent 5" w:semiHidden="0" w:uiPriority="71" w:unhideWhenUsed="0"/>
-    <w:lsdException w:name="Colorful List Accent 5" w:semiHidden="0" w:uiPriority="72" w:unhideWhenUsed="0"/>
-    <w:lsdException w:name="Colorful Grid Accent 5" w:semiHidden="0" w:uiPriority="73" w:unhideWhenUsed="0"/>
-    <w:lsdException w:name="Light Shading Accent 6" w:semiHidden="0" w:uiPriority="60" w:unhideWhenUsed="0"/>
-    <w:lsdException w:name="Light List Accent 6" w:semiHidden="0" w:uiPriority="61" w:unhideWhenUsed="0"/>
-    <w:lsdException w:name="Light Grid Accent 6" w:semiHidden="0" w:uiPriority="62" w:unhideWhenUsed="0"/>
-    <w:lsdException w:name="Medium Shading 1 Accent 6" w:semiHidden="0" w:uiPriority="63" w:unhideWhenUsed="0"/>
-    <w:lsdException w:name="Medium Shading 2 Accent 6" w:semiHidden="0" w:uiPriority="64" w:unhideWhenUsed="0"/>
-    <w:lsdException w:name="Medium List 1 Accent 6" w:semiHidden="0" w:uiPriority="65" w:unhideWhenUsed="0"/>
-    <w:lsdException w:name="Medium List 2 Accent 6" w:semiHidden="0" w:uiPriority="66" w:unhideWhenUsed="0"/>
-    <w:lsdException w:name="Medium Grid 1 Accent 6" w:semiHidden="0" w:uiPriority="67" w:unhideWhenUsed="0"/>
-    <w:lsdException w:name="Medium Grid 2 Accent 6" w:semiHidden="0" w:uiPriority="68" w:unhideWhenUsed="0"/>
-    <w:lsdException w:name="Medium Grid 3 Accent 6" w:semiHidden="0" w:uiPriority="69" w:unhideWhenUsed="0"/>
-    <w:lsdException w:name="Dark List Accent 6" w:semiHidden="0" w:uiPriority="70" w:unhideWhenUsed="0"/>
-    <w:lsdException w:name="Colorful Shading Accent 6" w:semiHidden="0" w:uiPriority="71" w:unhideWhenUsed="0"/>
-    <w:lsdException w:name="Colorful List Accent 6" w:semiHidden="0" w:uiPriority="72" w:unhideWhenUsed="0"/>
-    <w:lsdException w:name="Colorful Grid Accent 6" w:semiHidden="0" w:uiPriority="73" w:unhideWhenUsed="0"/>
-    <w:lsdException w:name="Subtle Emphasis" w:semiHidden="0" w:uiPriority="19" w:unhideWhenUsed="0" w:qFormat="1"/>
-    <w:lsdException w:name="Intense Emphasis" w:semiHidden="0" w:uiPriority="21" w:unhideWhenUsed="0" w:qFormat="1"/>
-    <w:lsdException w:name="Subtle Reference" w:semiHidden="0" w:uiPriority="31" w:unhideWhenUsed="0" w:qFormat="1"/>
-    <w:lsdException w:name="Intense Reference" w:semiHidden="0" w:uiPriority="32" w:unhideWhenUsed="0" w:qFormat="1"/>
-    <w:lsdException w:name="Book Title" w:semiHidden="0" w:uiPriority="33" w:unhideWhenUsed="0" w:qFormat="1"/>
-    <w:lsdException w:name="Bibliography" w:uiPriority="37"/>
-    <w:lsdException w:name="TOC Heading" w:uiPriority="39" w:qFormat="1"/>
-  </w:latentStyles>
-  <w:style w:type="paragraph" w:default="1" w:styleId="a">
-    <w:name w:val="Normal"/>
-  </w:style>
-  <w:style w:type="paragraph" w:styleId="1">
-    <w:name w:val="heading 1"/>
-    <w:basedOn w:val="a"/>
-    <w:next w:val="a"/>
-    <w:pPr>
-      <w:keepNext/>
-      <w:keepLines/>
-      <w:spacing w:before="400" w:after="120"/>
-      <w:contextualSpacing/>
-      <w:outlineLvl w:val="0"/>
-    </w:pPr>
-    <w:rPr>
-      <w:sz w:val="40"/>
-      <w:szCs w:val="40"/>
-    </w:rPr>
-  </w:style>
-  <w:style w:type="paragraph" w:styleId="2">
-    <w:name w:val="heading 2"/>
-    <w:basedOn w:val="a"/>
-    <w:next w:val="a"/>
-    <w:pPr>
-      <w:keepNext/>
-      <w:keepLines/>
-      <w:spacing w:before="360" w:after="120"/>
-      <w:contextualSpacing/>
-      <w:outlineLvl w:val="1"/>
-    </w:pPr>
-    <w:rPr>
-      <w:sz w:val="32"/>
-      <w:szCs w:val="32"/>
-    </w:rPr>
-  </w:style>
-  <w:style w:type="paragraph" w:styleId="3">
-    <w:name w:val="heading 3"/>
-    <w:basedOn w:val="a"/>
-    <w:next w:val="a"/>
-    <w:pPr>
-      <w:keepNext/>
-      <w:keepLines/>
-      <w:spacing w:before="320" w:after="80"/>
-      <w:contextualSpacing/>
-      <w:outlineLvl w:val="2"/>
-    </w:pPr>
-    <w:rPr>
-      <w:color w:val="434343"/>
-      <w:sz w:val="28"/>
-      <w:szCs w:val="28"/>
-    </w:rPr>
-  </w:style>
-  <w:style w:type="paragraph" w:styleId="4">
-    <w:name w:val="heading 4"/>
-    <w:basedOn w:val="a"/>
-    <w:next w:val="a"/>
-    <w:pPr>
-      <w:keepNext/>
-      <w:keepLines/>
-      <w:spacing w:before="280" w:after="80"/>
-      <w:contextualSpacing/>
-      <w:outlineLvl w:val="3"/>
-    </w:pPr>
-    <w:rPr>
-      <w:color w:val="666666"/>
-      <w:sz w:val="24"/>
-      <w:szCs w:val="24"/>
-    </w:rPr>
-  </w:style>
-  <w:style w:type="paragraph" w:styleId="5">
-    <w:name w:val="heading 5"/>
-    <w:basedOn w:val="a"/>
-    <w:next w:val="a"/>
-    <w:pPr>
-      <w:keepNext/>
-      <w:keepLines/>
-      <w:spacing w:before="240" w:after="80"/>
-      <w:contextualSpacing/>
-      <w:outlineLvl w:val="4"/>
-    </w:pPr>
-    <w:rPr>
-      <w:color w:val="666666"/>
-    </w:rPr>
-  </w:style>
-  <w:style w:type="paragraph" w:styleId="6">
-    <w:name w:val="heading 6"/>
-    <w:basedOn w:val="a"/>
-    <w:next w:val="a"/>
-    <w:pPr>
-      <w:keepNext/>
-      <w:keepLines/>
-      <w:spacing w:before="240" w:after="80"/>
-      <w:contextualSpacing/>
-      <w:outlineLvl w:val="5"/>
-    </w:pPr>
-    <w:rPr>
-      <w:i/>
-      <w:color w:val="666666"/>
-    </w:rPr>
-  </w:style>
-  <w:style w:type="character" w:default="1" w:styleId="a0">
-    <w:name w:val="Default Paragraph Font"/>
-    <w:uiPriority w:val="1"/>
-    <w:semiHidden/>
-    <w:unhideWhenUsed/>
-  </w:style>
-  <w:style w:type="table" w:default="1" w:styleId="a1">
-    <w:name w:val="Normal Table"/>
-    <w:uiPriority w:val="99"/>
-    <w:semiHidden/>
-    <w:unhideWhenUsed/>
-    <w:tblPr>
-      <w:tblInd w:w="0" w:type="dxa"/>
-      <w:tblCellMar>
-        <w:top w:w="0" w:type="dxa"/>
-        <w:left w:w="108" w:type="dxa"/>
-        <w:bottom w:w="0" w:type="dxa"/>
-        <w:right w:w="108" w:type="dxa"/>
-      </w:tblCellMar>
-    </w:tblPr>
-  </w:style>
-  <w:style w:type="numbering" w:default="1" w:styleId="a2">
-    <w:name w:val="No List"/>
-    <w:uiPriority w:val="99"/>
-    <w:semiHidden/>
-    <w:unhideWhenUsed/>
-  </w:style>
-  <w:style w:type="table" w:customStyle="1" w:styleId="TableNormal">
-    <w:name w:val="Table Normal"/>
-    <w:tblPr>
-      <w:tblCellMar>
-        <w:top w:w="0" w:type="dxa"/>
-        <w:left w:w="0" w:type="dxa"/>
-        <w:bottom w:w="0" w:type="dxa"/>
-        <w:right w:w="0" w:type="dxa"/>
-      </w:tblCellMar>
-    </w:tblPr>
-  </w:style>
-  <w:style w:type="paragraph" w:styleId="a3">
-    <w:name w:val="Title"/>
-    <w:basedOn w:val="a"/>
-    <w:next w:val="a"/>
-    <w:pPr>
-      <w:keepNext/>
-      <w:keepLines/>
-      <w:spacing w:after="60"/>
-      <w:contextualSpacing/>
-    </w:pPr>
-    <w:rPr>
-      <w:sz w:val="52"/>
-      <w:szCs w:val="52"/>
-    </w:rPr>
-  </w:style>
-  <w:style w:type="paragraph" w:styleId="a4">
-    <w:name w:val="Subtitle"/>
-    <w:basedOn w:val="a"/>
-    <w:next w:val="a"/>
-    <w:pPr>
-      <w:keepNext/>
-      <w:keepLines/>
-      <w:spacing w:after="320"/>
-      <w:contextualSpacing/>
-    </w:pPr>
-    <w:rPr>
-      <w:color w:val="666666"/>
-      <w:sz w:val="30"/>
-      <w:szCs w:val="30"/>
-    </w:rPr>
-  </w:style>
-  <w:style w:type="table" w:customStyle="1" w:styleId="a5">
-    <w:basedOn w:val="TableNormal"/>
-    <w:tblPr>
-      <w:tblStyleRowBandSize w:val="1"/>
-      <w:tblStyleColBandSize w:val="1"/>
-      <w:tblCellMar>
-        <w:top w:w="0" w:type="dxa"/>
-        <w:left w:w="0" w:type="dxa"/>
-        <w:bottom w:w="0" w:type="dxa"/>
-        <w:right w:w="0" w:type="dxa"/>
-      </w:tblCellMar>
-    </w:tblPr>
-  </w:style>
-  <w:style w:type="paragraph" w:styleId="a6">
-    <w:name w:val="List Paragraph"/>
-    <w:basedOn w:val="a"/>
-    <w:uiPriority w:val="34"/>
-    <w:qFormat/>
-    <w:rsid w:val="00660777"/>
-    <w:pPr>
-      <w:ind w:left="720"/>
-      <w:contextualSpacing/>
-    </w:pPr>
-  </w:style>
-</w:styles>
-</file>
-
-<file path=word/stylesWithEffects.xml><?xml version="1.0" encoding="utf-8"?>
-<w:styles xmlns:wpc="http://schemas.microsoft.com/office/word/2010/wordprocessingCanvas" xmlns:mc="http://schemas.openxmlformats.org/markup-compatibility/2006" xmlns:o="urn:schemas-microsoft-com:office:office" xmlns:r="http://schemas.openxmlformats.org/officeDocument/2006/relationships" xmlns:m="http://schemas.openxmlformats.org/officeDocument/2006/math" xmlns:v="urn:schemas-microsoft-com:vml" xmlns:wp14="http://schemas.microsoft.com/office/word/2010/wordprocessingDrawing" xmlns:wp="http://schemas.openxmlformats.org/drawingml/2006/wordprocessingDrawing" xmlns:w10="urn:schemas-microsoft-com:office:word" xmlns:w="http://schemas.openxmlformats.org/wordprocessingml/2006/main" xmlns:w14="http://schemas.microsoft.com/office/word/2010/wordml" xmlns:wpg="http://schemas.microsoft.com/office/word/2010/wordprocessingGroup" xmlns:wpi="http://schemas.microsoft.com/office/word/2010/wordprocessingInk" xmlns:wne="http://schemas.microsoft.com/office/word/2006/wordml" xmlns:wps="http://schemas.microsoft.com/office/word/2010/wordprocessingShape" mc:Ignorable="w14 wp14">
-  <w:docDefaults>
-    <w:rPrDefault>
-      <w:rPr>
-        <w:rFonts w:ascii="Arial" w:eastAsia="Arial" w:hAnsi="Arial" w:cs="Arial"/>
-        <w:color w:val="000000"/>
-        <w:sz w:val="22"/>
-        <w:szCs w:val="22"/>
-        <w:lang w:val="uk-UA" w:eastAsia="uk-UA" w:bidi="ar-SA"/>
-      </w:rPr>
-    </w:rPrDefault>
-    <w:pPrDefault>
-      <w:pPr>
-        <w:spacing w:line="276" w:lineRule="auto"/>
-      </w:pPr>
-    </w:pPrDefault>
-  </w:docDefaults>
-  <w:latentStyles w:defLockedState="0" w:defUIPriority="99" w:defSemiHidden="1" w:defUnhideWhenUsed="1" w:defQFormat="0" w:count="267">
-    <w:lsdException w:name="Normal" w:semiHidden="0" w:uiPriority="0" w:unhideWhenUsed="0" w:qFormat="1"/>
-    <w:lsdException w:name="heading 1" w:semiHidden="0" w:uiPriority="9" w:unhideWhenUsed="0" w:qFormat="1"/>
-    <w:lsdException w:name="heading 2" w:uiPriority="9" w:qFormat="1"/>
-    <w:lsdException w:name="heading 3" w:uiPriority="9" w:qFormat="1"/>
-    <w:lsdException w:name="heading 4" w:uiPriority="9" w:qFormat="1"/>
-    <w:lsdException w:name="heading 5" w:uiPriority="9" w:qFormat="1"/>
-    <w:lsdException w:name="heading 6" w:uiPriority="9" w:qFormat="1"/>
-    <w:lsdException w:name="heading 7" w:uiPriority="9" w:qFormat="1"/>
-    <w:lsdException w:name="heading 8" w:uiPriority="9" w:qFormat="1"/>
-    <w:lsdException w:name="heading 9" w:uiPriority="9" w:qFormat="1"/>
-    <w:lsdException w:name="toc 1" w:uiPriority="39"/>
-    <w:lsdException w:name="toc 2" w:uiPriority="39"/>
-    <w:lsdException w:name="toc 3" w:uiPriority="39"/>
-    <w:lsdException w:name="toc 4" w:uiPriority="39"/>
-    <w:lsdException w:name="toc 5" w:uiPriority="39"/>
-    <w:lsdException w:name="toc 6" w:uiPriority="39"/>
-    <w:lsdException w:name="toc 7" w:uiPriority="39"/>
-    <w:lsdException w:name="toc 8" w:uiPriority="39"/>
-    <w:lsdException w:name="toc 9" w:uiPriority="39"/>
-    <w:lsdException w:name="caption" w:uiPriority="35" w:qFormat="1"/>
-    <w:lsdException w:name="Title" w:semiHidden="0" w:uiPriority="10" w:unhideWhenUsed="0" w:qFormat="1"/>
-    <w:lsdException w:name="Default Paragraph Font" w:uiPriority="1"/>
-    <w:lsdException w:name="Subtitle" w:semiHidden="0" w:uiPriority="11" w:unhideWhenUsed="0" w:qFormat="1"/>
-    <w:lsdException w:name="Strong" w:semiHidden="0" w:uiPriority="22" w:unhideWhenUsed="0" w:qFormat="1"/>
-    <w:lsdException w:name="Emphasis" w:semiHidden="0" w:uiPriority="20" w:unhideWhenUsed="0" w:qFormat="1"/>
-    <w:lsdException w:name="Table Grid" w:semiHidden="0" w:uiPriority="59" w:unhideWhenUsed="0"/>
-    <w:lsdException w:name="Placeholder Text" w:unhideWhenUsed="0"/>
-    <w:lsdException w:name="No Spacing" w:semiHidden="0" w:uiPriority="1" w:unhideWhenUsed="0" w:qFormat="1"/>
-    <w:lsdException w:name="Light Shading" w:semiHidden="0" w:uiPriority="60" w:unhideWhenUsed="0"/>
-    <w:lsdException w:name="Light List" w:semiHidden="0" w:uiPriority="61" w:unhideWhenUsed="0"/>
-    <w:lsdException w:name="Light Grid" w:semiHidden="0" w:uiPriority="62" w:unhideWhenUsed="0"/>
-    <w:lsdException w:name="Medium Shading 1" w:semiHidden="0" w:uiPriority="63" w:unhideWhenUsed="0"/>
-    <w:lsdException w:name="Medium Shading 2" w:semiHidden="0" w:uiPriority="64" w:unhideWhenUsed="0"/>
-    <w:lsdException w:name="Medium List 1" w:semiHidden="0" w:uiPriority="65" w:unhideWhenUsed="0"/>
-    <w:lsdException w:name="Medium List 2" w:semiHidden="0" w:uiPriority="66" w:unhideWhenUsed="0"/>
-    <w:lsdException w:name="Medium Grid 1" w:semiHidden="0" w:uiPriority="67" w:unhideWhenUsed="0"/>
-    <w:lsdException w:name="Medium Grid 2" w:semiHidden="0" w:uiPriority="68" w:unhideWhenUsed="0"/>
-    <w:lsdException w:name="Medium Grid 3" w:semiHidden="0" w:uiPriority="69" w:unhideWhenUsed="0"/>
-    <w:lsdException w:name="Dark List" w:semiHidden="0" w:uiPriority="70" w:unhideWhenUsed="0"/>
-    <w:lsdException w:name="Colorful Shading" w:semiHidden="0" w:uiPriority="71" w:unhideWhenUsed="0"/>
-    <w:lsdException w:name="Colorful List" w:semiHidden="0" w:uiPriority="72" w:unhideWhenUsed="0"/>
-    <w:lsdException w:name="Colorful Grid" w:semiHidden="0" w:uiPriority="73" w:unhideWhenUsed="0"/>
-    <w:lsdException w:name="Light Shading Accent 1" w:semiHidden="0" w:uiPriority="60" w:unhideWhenUsed="0"/>
-    <w:lsdException w:name="Light List Accent 1" w:semiHidden="0" w:uiPriority="61" w:unhideWhenUsed="0"/>
-    <w:lsdException w:name="Light Grid Accent 1" w:semiHidden="0" w:uiPriority="62" w:unhideWhenUsed="0"/>
-    <w:lsdException w:name="Medium Shading 1 Accent 1" w:semiHidden="0" w:uiPriority="63" w:unhideWhenUsed="0"/>
-    <w:lsdException w:name="Medium Shading 2 Accent 1" w:semiHidden="0" w:uiPriority="64" w:unhideWhenUsed="0"/>
-    <w:lsdException w:name="Medium List 1 Accent 1" w:semiHidden="0" w:uiPriority="65" w:unhideWhenUsed="0"/>
-    <w:lsdException w:name="Revision" w:unhideWhenUsed="0"/>
-    <w:lsdException w:name="List Paragraph" w:semiHidden="0" w:uiPriority="34" w:unhideWhenUsed="0" w:qFormat="1"/>
-    <w:lsdException w:name="Quote" w:semiHidden="0" w:uiPriority="29" w:unhideWhenUsed="0" w:qFormat="1"/>
-    <w:lsdException w:name="Intense Quote" w:semiHidden="0" w:uiPriority="30" w:unhideWhenUsed="0" w:qFormat="1"/>
-    <w:lsdException w:name="Medium List 2 Accent 1" w:semiHidden="0" w:uiPriority="66" w:unhideWhenUsed="0"/>
-    <w:lsdException w:name="Medium Grid 1 Accent 1" w:semiHidden="0" w:uiPriority="67" w:unhideWhenUsed="0"/>
-    <w:lsdException w:name="Medium Grid 2 Accent 1" w:semiHidden="0" w:uiPriority="68" w:unhideWhenUsed="0"/>
-    <w:lsdException w:name="Medium Grid 3 Accent 1" w:semiHidden="0" w:uiPriority="69" w:unhideWhenUsed="0"/>
-    <w:lsdException w:name="Dark List Accent 1" w:semiHidden="0" w:uiPriority="70" w:unhideWhenUsed="0"/>
-    <w:lsdException w:name="Colorful Shading Accent 1" w:semiHidden="0" w:uiPriority="71" w:unhideWhenUsed="0"/>
-    <w:lsdException w:name="Colorful List Accent 1" w:semiHidden="0" w:uiPriority="72" w:unhideWhenUsed="0"/>
-    <w:lsdException w:name="Colorful Grid Accent 1" w:semiHidden="0" w:uiPriority="73" w:unhideWhenUsed="0"/>
-    <w:lsdException w:name="Light Shading Accent 2" w:semiHidden="0" w:uiPriority="60" w:unhideWhenUsed="0"/>
-    <w:lsdException w:name="Light List Accent 2" w:semiHidden="0" w:uiPriority="61" w:unhideWhenUsed="0"/>
-    <w:lsdException w:name="Light Grid Accent 2" w:semiHidden="0" w:uiPriority="62" w:unhideWhenUsed="0"/>
-    <w:lsdException w:name="Medium Shading 1 Accent 2" w:semiHidden="0" w:uiPriority="63" w:unhideWhenUsed="0"/>
-    <w:lsdException w:name="Medium Shading 2 Accent 2" w:semiHidden="0" w:uiPriority="64" w:unhideWhenUsed="0"/>
-    <w:lsdException w:name="Medium List 1 Accent 2" w:semiHidden="0" w:uiPriority="65" w:unhideWhenUsed="0"/>
-    <w:lsdException w:name="Medium List 2 Accent 2" w:semiHidden="0" w:uiPriority="66" w:unhideWhenUsed="0"/>
-    <w:lsdException w:name="Medium Grid 1 Accent 2" w:semiHidden="0" w:uiPriority="67" w:unhideWhenUsed="0"/>
-    <w:lsdException w:name="Medium Grid 2 Accent 2" w:semiHidden="0" w:uiPriority="68" w:unhideWhenUsed="0"/>
-    <w:lsdException w:name="Medium Grid 3 Accent 2" w:semiHidden="0" w:uiPriority="69" w:unhideWhenUsed="0"/>
-    <w:lsdException w:name="Dark List Accent 2" w:semiHidden="0" w:uiPriority="70" w:unhideWhenUsed="0"/>
-    <w:lsdException w:name="Colorful Shading Accent 2" w:semiHidden="0" w:uiPriority="71" w:unhideWhenUsed="0"/>
-    <w:lsdException w:name="Colorful List Accent 2" w:semiHidden="0" w:uiPriority="72" w:unhideWhenUsed="0"/>
-    <w:lsdException w:name="Colorful Grid Accent 2" w:semiHidden="0" w:uiPriority="73" w:unhideWhenUsed="0"/>
-    <w:lsdException w:name="Light Shading Accent 3" w:semiHidden="0" w:uiPriority="60" w:unhideWhenUsed="0"/>
-    <w:lsdException w:name="Light List Accent 3" w:semiHidden="0" w:uiPriority="61" w:unhideWhenUsed="0"/>
-    <w:lsdException w:name="Light Grid Accent 3" w:semiHidden="0" w:uiPriority="62" w:unhideWhenUsed="0"/>
-    <w:lsdException w:name="Medium Shading 1 Accent 3" w:semiHidden="0" w:uiPriority="63" w:unhideWhenUsed="0"/>
-    <w:lsdException w:name="Medium Shading 2 Accent 3" w:semiHidden="0" w:uiPriority="64" w:unhideWhenUsed="0"/>
-    <w:lsdException w:name="Medium List 1 Accent 3" w:semiHidden="0" w:uiPriority="65" w:unhideWhenUsed="0"/>
-    <w:lsdException w:name="Medium List 2 Accent 3" w:semiHidden="0" w:uiPriority="66" w:unhideWhenUsed="0"/>
-    <w:lsdException w:name="Medium Grid 1 Accent 3" w:semiHidden="0" w:uiPriority="67" w:unhideWhenUsed="0"/>
-    <w:lsdException w:name="Medium Grid 2 Accent 3" w:semiHidden="0" w:uiPriority="68" w:unhideWhenUsed="0"/>
-    <w:lsdException w:name="Medium Grid 3 Accent 3" w:semiHidden="0" w:uiPriority="69" w:unhideWhenUsed="0"/>
-    <w:lsdException w:name="Dark List Accent 3" w:semiHidden="0" w:uiPriority="70" w:unhideWhenUsed="0"/>
-    <w:lsdException w:name="Colorful Shading Accent 3" w:semiHidden="0" w:uiPriority="71" w:unhideWhenUsed="0"/>
-    <w:lsdException w:name="Colorful List Accent 3" w:semiHidden="0" w:uiPriority="72" w:unhideWhenUsed="0"/>
-    <w:lsdException w:name="Colorful Grid Accent 3" w:semiHidden="0" w:uiPriority="73" w:unhideWhenUsed="0"/>
-    <w:lsdException w:name="Light Shading Accent 4" w:semiHidden="0" w:uiPriority="60" w:unhideWhenUsed="0"/>
-    <w:lsdException w:name="Light List Accent 4" w:semiHidden="0" w:uiPriority="61" w:unhideWhenUsed="0"/>
-    <w:lsdException w:name="Light Grid Accent 4" w:semiHidden="0" w:uiPriority="62" w:unhideWhenUsed="0"/>
-    <w:lsdException w:name="Medium Shading 1 Accent 4" w:semiHidden="0" w:uiPriority="63" w:unhideWhenUsed="0"/>
-    <w:lsdException w:name="Medium Shading 2 Accent 4" w:semiHidden="0" w:uiPriority="64" w:unhideWhenUsed="0"/>
-    <w:lsdException w:name="Medium List 1 Accent 4" w:semiHidden="0" w:uiPriority="65" w:unhideWhenUsed="0"/>
-    <w:lsdException w:name="Medium List 2 Accent 4" w:semiHidden="0" w:uiPriority="66" w:unhideWhenUsed="0"/>
-    <w:lsdException w:name="Medium Grid 1 Accent 4" w:semiHidden="0" w:uiPriority="67" w:unhideWhenUsed="0"/>
-    <w:lsdException w:name="Medium Grid 2 Accent 4" w:semiHidden="0" w:uiPriority="68" w:unhideWhenUsed="0"/>
-    <w:lsdException w:name="Medium Grid 3 Accent 4" w:semiHidden="0" w:uiPriority="69" w:unhideWhenUsed="0"/>
-    <w:lsdException w:name="Dark List Accent 4" w:semiHidden="0" w:uiPriority="70" w:unhideWhenUsed="0"/>
-    <w:lsdException w:name="Colorful Shading Accent 4" w:semiHidden="0" w:uiPriority="71" w:unhideWhenUsed="0"/>
-    <w:lsdException w:name="Colorful List Accent 4" w:semiHidden="0" w:uiPriority="72" w:unhideWhenUsed="0"/>
-    <w:lsdException w:name="Colorful Grid Accent 4" w:semiHidden="0" w:uiPriority="73" w:unhideWhenUsed="0"/>
-    <w:lsdException w:name="Light Shading Accent 5" w:semiHidden="0" w:uiPriority="60" w:unhideWhenUsed="0"/>
-    <w:lsdException w:name="Light List Accent 5" w:semiHidden="0" w:uiPriority="61" w:unhideWhenUsed="0"/>
-    <w:lsdException w:name="Light Grid Accent 5" w:semiHidden="0" w:uiPriority="62" w:unhideWhenUsed="0"/>
-    <w:lsdException w:name="Medium Shading 1 Accent 5" w:semiHidden="0" w:uiPriority="63" w:unhideWhenUsed="0"/>
-    <w:lsdException w:name="Medium Shading 2 Accent 5" w:semiHidden="0" w:uiPriority="64" w:unhideWhenUsed="0"/>
-    <w:lsdException w:name="Medium List 1 Accent 5" w:semiHidden="0" w:uiPriority="65" w:unhideWhenUsed="0"/>
-    <w:lsdException w:name="Medium List 2 Accent 5" w:semiHidden="0" w:uiPriority="66" w:unhideWhenUsed="0"/>
-    <w:lsdException w:name="Medium Grid 1 Accent 5" w:semiHidden="0" w:uiPriority="67" w:unhideWhenUsed="0"/>
-    <w:lsdException w:name="Medium Grid 2 Accent 5" w:semiHidden="0" w:uiPriority="68" w:unhideWhenUsed="0"/>
-    <w:lsdException w:name="Medium Grid 3 Accent 5" w:semiHidden="0" w:uiPriority="69" w:unhideWhenUsed="0"/>
-    <w:lsdException w:name="Dark List Accent 5" w:semiHidden="0" w:uiPriority="70" w:unhideWhenUsed="0"/>
-    <w:lsdException w:name="Colorful Shading Accent 5" w:semiHidden="0" w:uiPriority="71" w:unhideWhenUsed="0"/>
-    <w:lsdException w:name="Colorful List Accent 5" w:semiHidden="0" w:uiPriority="72" w:unhideWhenUsed="0"/>
-    <w:lsdException w:name="Colorful Grid Accent 5" w:semiHidden="0" w:uiPriority="73" w:unhideWhenUsed="0"/>
-    <w:lsdException w:name="Light Shading Accent 6" w:semiHidden="0" w:uiPriority="60" w:unhideWhenUsed="0"/>
-    <w:lsdException w:name="Light List Accent 6" w:semiHidden="0" w:uiPriority="61" w:unhideWhenUsed="0"/>
-    <w:lsdException w:name="Light Grid Accent 6" w:semiHidden="0" w:uiPriority="62" w:unhideWhenUsed="0"/>
-    <w:lsdException w:name="Medium Shading 1 Accent 6" w:semiHidden="0" w:uiPriority="63" w:unhideWhenUsed="0"/>
-    <w:lsdException w:name="Medium Shading 2 Accent 6" w:semiHidden="0" w:uiPriority="64" w:unhideWhenUsed="0"/>
-    <w:lsdException w:name="Medium List 1 Accent 6" w:semiHidden="0" w:uiPriority="65" w:unhideWhenUsed="0"/>
-    <w:lsdException w:name="Medium List 2 Accent 6" w:semiHidden="0" w:uiPriority="66" w:unhideWhenUsed="0"/>
-    <w:lsdException w:name="Medium Grid 1 Accent 6" w:semiHidden="0" w:uiPriority="67" w:unhideWhenUsed="0"/>
-    <w:lsdException w:name="Medium Grid 2 Accent 6" w:semiHidden="0" w:uiPriority="68" w:unhideWhenUsed="0"/>
-    <w:lsdException w:name="Medium Grid 3 Accent 6" w:semiHidden="0" w:uiPriority="69" w:unhideWhenUsed="0"/>
-    <w:lsdException w:name="Dark List Accent 6" w:semiHidden="0" w:uiPriority="70" w:unhideWhenUsed="0"/>
-    <w:lsdException w:name="Colorful Shading Accent 6" w:semiHidden="0" w:uiPriority="71" w:unhideWhenUsed="0"/>
-    <w:lsdException w:name="Colorful List Accent 6" w:semiHidden="0" w:uiPriority="72" w:unhideWhenUsed="0"/>
-    <w:lsdException w:name="Colorful Grid Accent 6" w:semiHidden="0" w:uiPriority="73" w:unhideWhenUsed="0"/>
-    <w:lsdException w:name="Subtle Emphasis" w:semiHidden="0" w:uiPriority="19" w:unhideWhenUsed="0" w:qFormat="1"/>
-    <w:lsdException w:name="Intense Emphasis" w:semiHidden="0" w:uiPriority="21" w:unhideWhenUsed="0" w:qFormat="1"/>
-    <w:lsdException w:name="Subtle Reference" w:semiHidden="0" w:uiPriority="31" w:unhideWhenUsed="0" w:qFormat="1"/>
-    <w:lsdException w:name="Intense Reference" w:semiHidden="0" w:uiPriority="32" w:unhideWhenUsed="0" w:qFormat="1"/>
-    <w:lsdException w:name="Book Title" w:semiHidden="0" w:uiPriority="33" w:unhideWhenUsed="0" w:qFormat="1"/>
-    <w:lsdException w:name="Bibliography" w:uiPriority="37"/>
-    <w:lsdException w:name="TOC Heading" w:uiPriority="39" w:qFormat="1"/>
+  <w:latentStyles w:defLockedState="0" w:defUIPriority="99" w:defSemiHidden="0" w:defUnhideWhenUsed="0" w:defQFormat="0" w:count="371">
+    <w:lsdException w:name="Normal" w:uiPriority="0" w:qFormat="1"/>
+    <w:lsdException w:name="heading 1" w:uiPriority="9" w:qFormat="1"/>
+    <w:lsdException w:name="heading 2" w:semiHidden="1" w:uiPriority="9" w:unhideWhenUsed="1" w:qFormat="1"/>
+    <w:lsdException w:name="heading 3" w:semiHidden="1" w:uiPriority="9" w:unhideWhenUsed="1" w:qFormat="1"/>
+    <w:lsdException w:name="heading 4" w:semiHidden="1" w:uiPriority="9" w:unhideWhenUsed="1" w:qFormat="1"/>
+    <w:lsdException w:name="heading 5" w:semiHidden="1" w:uiPriority="9" w:unhideWhenUsed="1" w:qFormat="1"/>
+    <w:lsdException w:name="heading 6" w:semiHidden="1" w:uiPriority="9" w:unhideWhenUsed="1" w:qFormat="1"/>
+    <w:lsdException w:name="heading 7" w:semiHidden="1" w:uiPriority="9" w:unhideWhenUsed="1" w:qFormat="1"/>
+    <w:lsdException w:name="heading 8" w:semiHidden="1" w:uiPriority="9" w:unhideWhenUsed="1" w:qFormat="1"/>
+    <w:lsdException w:name="heading 9" w:semiHidden="1" w:uiPriority="9" w:unhideWhenUsed="1" w:qFormat="1"/>
+    <w:lsdException w:name="index 1" w:semiHidden="1" w:unhideWhenUsed="1"/>
+    <w:lsdException w:name="index 2" w:semiHidden="1" w:unhideWhenUsed="1"/>
+    <w:lsdException w:name="index 3" w:semiHidden="1" w:unhideWhenUsed="1"/>
+    <w:lsdException w:name="index 4" w:semiHidden="1" w:unhideWhenUsed="1"/>
+    <w:lsdException w:name="index 5" w:semiHidden="1" w:unhideWhenUsed="1"/>
+    <w:lsdException w:name="index 6" w:semiHidden="1" w:unhideWhenUsed="1"/>
+    <w:lsdException w:name="index 7" w:semiHidden="1" w:unhideWhenUsed="1"/>
+    <w:lsdException w:name="index 8" w:semiHidden="1" w:unhideWhenUsed="1"/>
+    <w:lsdException w:name="index 9" w:semiHidden="1" w:unhideWhenUsed="1"/>
+    <w:lsdException w:name="toc 1" w:semiHidden="1" w:uiPriority="39" w:unhideWhenUsed="1"/>
+    <w:lsdException w:name="toc 2" w:semiHidden="1" w:uiPriority="39" w:unhideWhenUsed="1"/>
+    <w:lsdException w:name="toc 3" w:semiHidden="1" w:uiPriority="39" w:unhideWhenUsed="1"/>
+    <w:lsdException w:name="toc 4" w:semiHidden="1" w:uiPriority="39" w:unhideWhenUsed="1"/>
+    <w:lsdException w:name="toc 5" w:semiHidden="1" w:uiPriority="39" w:unhideWhenUsed="1"/>
+    <w:lsdException w:name="toc 6" w:semiHidden="1" w:uiPriority="39" w:unhideWhenUsed="1"/>
+    <w:lsdException w:name="toc 7" w:semiHidden="1" w:uiPriority="39" w:unhideWhenUsed="1"/>
+    <w:lsdException w:name="toc 8" w:semiHidden="1" w:uiPriority="39" w:unhideWhenUsed="1"/>
+    <w:lsdException w:name="toc 9" w:semiHidden="1" w:uiPriority="39" w:unhideWhenUsed="1"/>
+    <w:lsdException w:name="Normal Indent" w:semiHidden="1" w:unhideWhenUsed="1"/>
+    <w:lsdException w:name="footnote text" w:semiHidden="1" w:unhideWhenUsed="1"/>
+    <w:lsdException w:name="annotation text" w:semiHidden="1" w:unhideWhenUsed="1"/>
+    <w:lsdException w:name="header" w:semiHidden="1" w:unhideWhenUsed="1"/>
+    <w:lsdException w:name="footer" w:semiHidden="1" w:unhideWhenUsed="1"/>
+    <w:lsdException w:name="index heading" w:semiHidden="1" w:unhideWhenUsed="1"/>
+    <w:lsdException w:name="caption" w:semiHidden="1" w:uiPriority="35" w:unhideWhenUsed="1" w:qFormat="1"/>
+    <w:lsdException w:name="table of figures" w:semiHidden="1" w:unhideWhenUsed="1"/>
+    <w:lsdException w:name="envelope address" w:semiHidden="1" w:unhideWhenUsed="1"/>
+    <w:lsdException w:name="envelope return" w:semiHidden="1" w:unhideWhenUsed="1"/>
+    <w:lsdException w:name="footnote reference" w:semiHidden="1" w:unhideWhenUsed="1"/>
+    <w:lsdException w:name="annotation reference" w:semiHidden="1" w:unhideWhenUsed="1"/>
+    <w:lsdException w:name="line number" w:semiHidden="1" w:unhideWhenUsed="1"/>
+    <w:lsdException w:name="page number" w:semiHidden="1" w:unhideWhenUsed="1"/>
+    <w:lsdException w:name="endnote reference" w:semiHidden="1" w:unhideWhenUsed="1"/>
+    <w:lsdException w:name="endnote text" w:semiHidden="1" w:unhideWhenUsed="1"/>
+    <w:lsdException w:name="table of authorities" w:semiHidden="1" w:unhideWhenUsed="1"/>
+    <w:lsdException w:name="macro" w:semiHidden="1" w:unhideWhenUsed="1"/>
+    <w:lsdException w:name="toa heading" w:semiHidden="1" w:unhideWhenUsed="1"/>
+    <w:lsdException w:name="List" w:semiHidden="1" w:unhideWhenUsed="1"/>
+    <w:lsdException w:name="List Bullet" w:semiHidden="1" w:unhideWhenUsed="1"/>
+    <w:lsdException w:name="List Number" w:semiHidden="1" w:unhideWhenUsed="1"/>
+    <w:lsdException w:name="List 2" w:semiHidden="1" w:unhideWhenUsed="1"/>
+    <w:lsdException w:name="List 3" w:semiHidden="1" w:unhideWhenUsed="1"/>
+    <w:lsdException w:name="List 4" w:semiHidden="1" w:unhideWhenUsed="1"/>
+    <w:lsdException w:name="List 5" w:semiHidden="1" w:unhideWhenUsed="1"/>
+    <w:lsdException w:name="List Bullet 2" w:semiHidden="1" w:unhideWhenUsed="1"/>
+    <w:lsdException w:name="List Bullet 3" w:semiHidden="1" w:unhideWhenUsed="1"/>
+    <w:lsdException w:name="List Bullet 4" w:semiHidden="1" w:unhideWhenUsed="1"/>
+    <w:lsdException w:name="List Bullet 5" w:semiHidden="1" w:unhideWhenUsed="1"/>
+    <w:lsdException w:name="List Number 2" w:semiHidden="1" w:unhideWhenUsed="1"/>
+    <w:lsdException w:name="List Number 3" w:semiHidden="1" w:unhideWhenUsed="1"/>
+    <w:lsdException w:name="List Number 4" w:semiHidden="1" w:unhideWhenUsed="1"/>
+    <w:lsdException w:name="List Number 5" w:semiHidden="1" w:unhideWhenUsed="1"/>
+    <w:lsdException w:name="Title" w:uiPriority="10" w:qFormat="1"/>
+    <w:lsdException w:name="Closing" w:semiHidden="1" w:unhideWhenUsed="1"/>
+    <w:lsdException w:name="Signature" w:semiHidden="1" w:unhideWhenUsed="1"/>
+    <w:lsdException w:name="Default Paragraph Font" w:semiHidden="1" w:uiPriority="1" w:unhideWhenUsed="1"/>
+    <w:lsdException w:name="Body Text" w:semiHidden="1" w:unhideWhenUsed="1"/>
+    <w:lsdException w:name="Body Text Indent" w:semiHidden="1" w:unhideWhenUsed="1"/>
+    <w:lsdException w:name="List Continue" w:semiHidden="1" w:unhideWhenUsed="1"/>
+    <w:lsdException w:name="List Continue 2" w:semiHidden="1" w:unhideWhenUsed="1"/>
+    <w:lsdException w:name="List Continue 3" w:semiHidden="1" w:unhideWhenUsed="1"/>
+    <w:lsdException w:name="List Continue 4" w:semiHidden="1" w:unhideWhenUsed="1"/>
+    <w:lsdException w:name="List Continue 5" w:semiHidden="1" w:unhideWhenUsed="1"/>
+    <w:lsdException w:name="Message Header" w:semiHidden="1" w:unhideWhenUsed="1"/>
+    <w:lsdException w:name="Subtitle" w:uiPriority="11" w:qFormat="1"/>
+    <w:lsdException w:name="Salutation" w:semiHidden="1" w:unhideWhenUsed="1"/>
+    <w:lsdException w:name="Date" w:semiHidden="1" w:unhideWhenUsed="1"/>
+    <w:lsdException w:name="Body Text First Indent" w:semiHidden="1" w:unhideWhenUsed="1"/>
+    <w:lsdException w:name="Body Text First Indent 2" w:semiHidden="1" w:unhideWhenUsed="1"/>
+    <w:lsdException w:name="Note Heading" w:semiHidden="1" w:unhideWhenUsed="1"/>
+    <w:lsdException w:name="Body Text 2" w:semiHidden="1" w:unhideWhenUsed="1"/>
+    <w:lsdException w:name="Body Text 3" w:semiHidden="1" w:unhideWhenUsed="1"/>
+    <w:lsdException w:name="Body Text Indent 2" w:semiHidden="1" w:unhideWhenUsed="1"/>
+    <w:lsdException w:name="Body Text Indent 3" w:semiHidden="1" w:unhideWhenUsed="1"/>
+    <w:lsdException w:name="Block Text" w:semiHidden="1" w:unhideWhenUsed="1"/>
+    <w:lsdException w:name="Hyperlink" w:semiHidden="1" w:unhideWhenUsed="1"/>
+    <w:lsdException w:name="FollowedHyperlink" w:semiHidden="1" w:unhideWhenUsed="1"/>
+    <w:lsdException w:name="Strong" w:uiPriority="22" w:qFormat="1"/>
+    <w:lsdException w:name="Emphasis" w:uiPriority="20" w:qFormat="1"/>
+    <w:lsdException w:name="Document Map" w:semiHidden="1" w:unhideWhenUsed="1"/>
+    <w:lsdException w:name="Plain Text" w:semiHidden="1" w:unhideWhenUsed="1"/>
+    <w:lsdException w:name="E-mail Signature" w:semiHidden="1" w:unhideWhenUsed="1"/>
+    <w:lsdException w:name="HTML Top of Form" w:semiHidden="1" w:unhideWhenUsed="1"/>
+    <w:lsdException w:name="HTML Bottom of Form" w:semiHidden="1" w:unhideWhenUsed="1"/>
+    <w:lsdException w:name="Normal (Web)" w:semiHidden="1" w:unhideWhenUsed="1"/>
+    <w:lsdException w:name="HTML Acronym" w:semiHidden="1" w:unhideWhenUsed="1"/>
+    <w:lsdException w:name="HTML Address" w:semiHidden="1" w:unhideWhenUsed="1"/>
+    <w:lsdException w:name="HTML Cite" w:semiHidden="1" w:unhideWhenUsed="1"/>
+    <w:lsdException w:name="HTML Code" w:semiHidden="1" w:unhideWhenUsed="1"/>
+    <w:lsdException w:name="HTML Definition" w:semiHidden="1" w:unhideWhenUsed="1"/>
+    <w:lsdException w:name="HTML Keyboard" w:semiHidden="1" w:unhideWhenUsed="1"/>
+    <w:lsdException w:name="HTML Preformatted" w:semiHidden="1" w:unhideWhenUsed="1"/>
+    <w:lsdException w:name="HTML Sample" w:semiHidden="1" w:unhideWhenUsed="1"/>
+    <w:lsdException w:name="HTML Typewriter" w:semiHidden="1" w:unhideWhenUsed="1"/>
+    <w:lsdException w:name="HTML Variable" w:semiHidden="1" w:unhideWhenUsed="1"/>
+    <w:lsdException w:name="Normal Table" w:semiHidden="1" w:unhideWhenUsed="1"/>
+    <w:lsdException w:name="annotation subject" w:semiHidden="1" w:unhideWhenUsed="1"/>
+    <w:lsdException w:name="No List" w:semiHidden="1" w:unhideWhenUsed="1"/>
+    <w:lsdException w:name="Outline List 1" w:semiHidden="1" w:unhideWhenUsed="1"/>
+    <w:lsdException w:name="Outline List 2" w:semiHidden="1" w:unhideWhenUsed="1"/>
+    <w:lsdException w:name="Outline List 3" w:semiHidden="1" w:unhideWhenUsed="1"/>
+    <w:lsdException w:name="Table Simple 1" w:semiHidden="1" w:unhideWhenUsed="1"/>
+    <w:lsdException w:name="Table Simple 2" w:semiHidden="1" w:unhideWhenUsed="1"/>
+    <w:lsdException w:name="Table Simple 3" w:semiHidden="1" w:unhideWhenUsed="1"/>
+    <w:lsdException w:name="Table Classic 1" w:semiHidden="1" w:unhideWhenUsed="1"/>
+    <w:lsdException w:name="Table Classic 2" w:semiHidden="1" w:unhideWhenUsed="1"/>
+    <w:lsdException w:name="Table Classic 3" w:semiHidden="1" w:unhideWhenUsed="1"/>
+    <w:lsdException w:name="Table Classic 4" w:semiHidden="1" w:unhideWhenUsed="1"/>
+    <w:lsdException w:name="Table Colorful 1" w:semiHidden="1" w:unhideWhenUsed="1"/>
+    <w:lsdException w:name="Table Colorful 2" w:semiHidden="1" w:unhideWhenUsed="1"/>
+    <w:lsdException w:name="Table Colorful 3" w:semiHidden="1" w:unhideWhenUsed="1"/>
+    <w:lsdException w:name="Table Columns 1" w:semiHidden="1" w:unhideWhenUsed="1"/>
+    <w:lsdException w:name="Table Columns 2" w:semiHidden="1" w:unhideWhenUsed="1"/>
+    <w:lsdException w:name="Table Columns 3" w:semiHidden="1" w:unhideWhenUsed="1"/>
+    <w:lsdException w:name="Table Columns 4" w:semiHidden="1" w:unhideWhenUsed="1"/>
+    <w:lsdException w:name="Table Columns 5" w:semiHidden="1" w:unhideWhenUsed="1"/>
+    <w:lsdException w:name="Table Grid 1" w:semiHidden="1" w:unhideWhenUsed="1"/>
+    <w:lsdException w:name="Table Grid 2" w:semiHidden="1" w:unhideWhenUsed="1"/>
+    <w:lsdException w:name="Table Grid 3" w:semiHidden="1" w:unhideWhenUsed="1"/>
+    <w:lsdException w:name="Table Grid 4" w:semiHidden="1" w:unhideWhenUsed="1"/>
+    <w:lsdException w:name="Table Grid 5" w:semiHidden="1" w:unhideWhenUsed="1"/>
+    <w:lsdException w:name="Table Grid 6" w:semiHidden="1" w:unhideWhenUsed="1"/>
+    <w:lsdException w:name="Table Grid 7" w:semiHidden="1" w:unhideWhenUsed="1"/>
+    <w:lsdException w:name="Table Grid 8" w:semiHidden="1" w:unhideWhenUsed="1"/>
+    <w:lsdException w:name="Table List 1" w:semiHidden="1" w:unhideWhenUsed="1"/>
+    <w:lsdException w:name="Table List 2" w:semiHidden="1" w:unhideWhenUsed="1"/>
+    <w:lsdException w:name="Table List 3" w:semiHidden="1" w:unhideWhenUsed="1"/>
+    <w:lsdException w:name="Table List 4" w:semiHidden="1" w:unhideWhenUsed="1"/>
+    <w:lsdException w:name="Table List 5" w:semiHidden="1" w:unhideWhenUsed="1"/>
+    <w:lsdException w:name="Table List 6" w:semiHidden="1" w:unhideWhenUsed="1"/>
+    <w:lsdException w:name="Table List 7" w:semiHidden="1" w:unhideWhenUsed="1"/>
+    <w:lsdException w:name="Table List 8" w:semiHidden="1" w:unhideWhenUsed="1"/>
+    <w:lsdException w:name="Table 3D effects 1" w:semiHidden="1" w:unhideWhenUsed="1"/>
+    <w:lsdException w:name="Table 3D effects 2" w:semiHidden="1" w:unhideWhenUsed="1"/>
+    <w:lsdException w:name="Table 3D effects 3" w:semiHidden="1" w:unhideWhenUsed="1"/>
+    <w:lsdException w:name="Table Contemporary" w:semiHidden="1" w:unhideWhenUsed="1"/>
+    <w:lsdException w:name="Table Elegant" w:semiHidden="1" w:unhideWhenUsed="1"/>
+    <w:lsdException w:name="Table Professional" w:semiHidden="1" w:unhideWhenUsed="1"/>
+    <w:lsdException w:name="Table Subtle 1" w:semiHidden="1" w:unhideWhenUsed="1"/>
+    <w:lsdException w:name="Table Subtle 2" w:semiHidden="1" w:unhideWhenUsed="1"/>
+    <w:lsdException w:name="Table Web 1" w:semiHidden="1" w:unhideWhenUsed="1"/>
+    <w:lsdException w:name="Table Web 2" w:semiHidden="1" w:unhideWhenUsed="1"/>
+    <w:lsdException w:name="Table Web 3" w:semiHidden="1" w:unhideWhenUsed="1"/>
+    <w:lsdException w:name="Balloon Text" w:semiHidden="1" w:unhideWhenUsed="1"/>
+    <w:lsdException w:name="Table Grid" w:uiPriority="59"/>
+    <w:lsdException w:name="Table Theme" w:semiHidden="1" w:unhideWhenUsed="1"/>
+    <w:lsdException w:name="Placeholder Text" w:semiHidden="1"/>
+    <w:lsdException w:name="No Spacing" w:uiPriority="1" w:qFormat="1"/>
+    <w:lsdException w:name="Light Shading" w:uiPriority="60"/>
+    <w:lsdException w:name="Light List" w:uiPriority="61"/>
+    <w:lsdException w:name="Light Grid" w:uiPriority="62"/>
+    <w:lsdException w:name="Medium Shading 1" w:uiPriority="63"/>
+    <w:lsdException w:name="Medium Shading 2" w:uiPriority="64"/>
+    <w:lsdException w:name="Medium List 1" w:uiPriority="65"/>
+    <w:lsdException w:name="Medium List 2" w:uiPriority="66"/>
+    <w:lsdException w:name="Medium Grid 1" w:uiPriority="67"/>
+    <w:lsdException w:name="Medium Grid 2" w:uiPriority="68"/>
+    <w:lsdException w:name="Medium Grid 3" w:uiPriority="69"/>
+    <w:lsdException w:name="Dark List" w:uiPriority="70"/>
+    <w:lsdException w:name="Colorful Shading" w:uiPriority="71"/>
+    <w:lsdException w:name="Colorful List" w:uiPriority="72"/>
+    <w:lsdException w:name="Colorful Grid" w:uiPriority="73"/>
+    <w:lsdException w:name="Light Shading Accent 1" w:uiPriority="60"/>
+    <w:lsdException w:name="Light List Accent 1" w:uiPriority="61"/>
+    <w:lsdException w:name="Light Grid Accent 1" w:uiPriority="62"/>
+    <w:lsdException w:name="Medium Shading 1 Accent 1" w:uiPriority="63"/>
+    <w:lsdException w:name="Medium Shading 2 Accent 1" w:uiPriority="64"/>
+    <w:lsdException w:name="Medium List 1 Accent 1" w:uiPriority="65"/>
+    <w:lsdException w:name="Revision" w:semiHidden="1"/>
+    <w:lsdException w:name="List Paragraph" w:uiPriority="34" w:qFormat="1"/>
+    <w:lsdException w:name="Quote" w:uiPriority="29" w:qFormat="1"/>
+    <w:lsdException w:name="Intense Quote" w:uiPriority="30" w:qFormat="1"/>
+    <w:lsdException w:name="Medium List 2 Accent 1" w:uiPriority="66"/>
+    <w:lsdException w:name="Medium Grid 1 Accent 1" w:uiPriority="67"/>
+    <w:lsdException w:name="Medium Grid 2 Accent 1" w:uiPriority="68"/>
+    <w:lsdException w:name="Medium Grid 3 Accent 1" w:uiPriority="69"/>
+    <w:lsdException w:name="Dark List Accent 1" w:uiPriority="70"/>
+    <w:lsdException w:name="Colorful Shading Accent 1" w:uiPriority="71"/>
+    <w:lsdException w:name="Colorful List Accent 1" w:uiPriority="72"/>
+    <w:lsdException w:name="Colorful Grid Accent 1" w:uiPriority="73"/>
+    <w:lsdException w:name="Light Shading Accent 2" w:uiPriority="60"/>
+    <w:lsdException w:name="Light List Accent 2" w:uiPriority="61"/>
+    <w:lsdException w:name="Light Grid Accent 2" w:uiPriority="62"/>
+    <w:lsdException w:name="Medium Shading 1 Accent 2" w:uiPriority="63"/>
+    <w:lsdException w:name="Medium Shading 2 Accent 2" w:uiPriority="64"/>
+    <w:lsdException w:name="Medium List 1 Accent 2" w:uiPriority="65"/>
+    <w:lsdException w:name="Medium List 2 Accent 2" w:uiPriority="66"/>
+    <w:lsdException w:name="Medium Grid 1 Accent 2" w:uiPriority="67"/>
+    <w:lsdException w:name="Medium Grid 2 Accent 2" w:uiPriority="68"/>
+    <w:lsdException w:name="Medium Grid 3 Accent 2" w:uiPriority="69"/>
+    <w:lsdException w:name="Dark List Accent 2" w:uiPriority="70"/>
+    <w:lsdException w:name="Colorful Shading Accent 2" w:uiPriority="71"/>
+    <w:lsdException w:name="Colorful List Accent 2" w:uiPriority="72"/>
+    <w:lsdException w:name="Colorful Grid Accent 2" w:uiPriority="73"/>
+    <w:lsdException w:name="Light Shading Accent 3" w:uiPriority="60"/>
+    <w:lsdException w:name="Light List Accent 3" w:uiPriority="61"/>
+    <w:lsdException w:name="Light Grid Accent 3" w:uiPriority="62"/>
+    <w:lsdException w:name="Medium Shading 1 Accent 3" w:uiPriority="63"/>
+    <w:lsdException w:name="Medium Shading 2 Accent 3" w:uiPriority="64"/>
+    <w:lsdException w:name="Medium List 1 Accent 3" w:uiPriority="65"/>
+    <w:lsdException w:name="Medium List 2 Accent 3" w:uiPriority="66"/>
+    <w:lsdException w:name="Medium Grid 1 Accent 3" w:uiPriority="67"/>
+    <w:lsdException w:name="Medium Grid 2 Accent 3" w:uiPriority="68"/>
+    <w:lsdException w:name="Medium Grid 3 Accent 3" w:uiPriority="69"/>
+    <w:lsdException w:name="Dark List Accent 3" w:uiPriority="70"/>
+    <w:lsdException w:name="Colorful Shading Accent 3" w:uiPriority="71"/>
+    <w:lsdException w:name="Colorful List Accent 3" w:uiPriority="72"/>
+    <w:lsdException w:name="Colorful Grid Accent 3" w:uiPriority="73"/>
+    <w:lsdException w:name="Light Shading Accent 4" w:uiPriority="60"/>
+    <w:lsdException w:name="Light List Accent 4" w:uiPriority="61"/>
+    <w:lsdException w:name="Light Grid Accent 4" w:uiPriority="62"/>
+    <w:lsdException w:name="Medium Shading 1 Accent 4" w:uiPriority="63"/>
+    <w:lsdException w:name="Medium Shading 2 Accent 4" w:uiPriority="64"/>
+    <w:lsdException w:name="Medium List 1 Accent 4" w:uiPriority="65"/>
+    <w:lsdException w:name="Medium List 2 Accent 4" w:uiPriority="66"/>
+    <w:lsdException w:name="Medium Grid 1 Accent 4" w:uiPriority="67"/>
+    <w:lsdException w:name="Medium Grid 2 Accent 4" w:uiPriority="68"/>
+    <w:lsdException w:name="Medium Grid 3 Accent 4" w:uiPriority="69"/>
+    <w:lsdException w:name="Dark List Accent 4" w:uiPriority="70"/>
+    <w:lsdException w:name="Colorful Shading Accent 4" w:uiPriority="71"/>
+    <w:lsdException w:name="Colorful List Accent 4" w:uiPriority="72"/>
+    <w:lsdException w:name="Colorful Grid Accent 4" w:uiPriority="73"/>
+    <w:lsdException w:name="Light Shading Accent 5" w:uiPriority="60"/>
+    <w:lsdException w:name="Light List Accent 5" w:uiPriority="61"/>
+    <w:lsdException w:name="Light Grid Accent 5" w:uiPriority="62"/>
+    <w:lsdException w:name="Medium Shading 1 Accent 5" w:uiPriority="63"/>
+    <w:lsdException w:name="Medium Shading 2 Accent 5" w:uiPriority="64"/>
+    <w:lsdException w:name="Medium List 1 Accent 5" w:uiPriority="65"/>
+    <w:lsdException w:name="Medium List 2 Accent 5" w:uiPriority="66"/>
+    <w:lsdException w:name="Medium Grid 1 Accent 5" w:uiPriority="67"/>
+    <w:lsdException w:name="Medium Grid 2 Accent 5" w:uiPriority="68"/>
+    <w:lsdException w:name="Medium Grid 3 Accent 5" w:uiPriority="69"/>
+    <w:lsdException w:name="Dark List Accent 5" w:uiPriority="70"/>
+    <w:lsdException w:name="Colorful Shading Accent 5" w:uiPriority="71"/>
+    <w:lsdException w:name="Colorful List Accent 5" w:uiPriority="72"/>
+    <w:lsdException w:name="Colorful Grid Accent 5" w:uiPriority="73"/>
+    <w:lsdException w:name="Light Shading Accent 6" w:uiPriority="60"/>
+    <w:lsdException w:name="Light List Accent 6" w:uiPriority="61"/>
+    <w:lsdException w:name="Light Grid Accent 6" w:uiPriority="62"/>
+    <w:lsdException w:name="Medium Shading 1 Accent 6" w:uiPriority="63"/>
+    <w:lsdException w:name="Medium Shading 2 Accent 6" w:uiPriority="64"/>
+    <w:lsdException w:name="Medium List 1 Accent 6" w:uiPriority="65"/>
+    <w:lsdException w:name="Medium List 2 Accent 6" w:uiPriority="66"/>
+    <w:lsdException w:name="Medium Grid 1 Accent 6" w:uiPriority="67"/>
+    <w:lsdException w:name="Medium Grid 2 Accent 6" w:uiPriority="68"/>
+    <w:lsdException w:name="Medium Grid 3 Accent 6" w:uiPriority="69"/>
+    <w:lsdException w:name="Dark List Accent 6" w:uiPriority="70"/>
+    <w:lsdException w:name="Colorful Shading Accent 6" w:uiPriority="71"/>
+    <w:lsdException w:name="Colorful List Accent 6" w:uiPriority="72"/>
+    <w:lsdException w:name="Colorful Grid Accent 6" w:uiPriority="73"/>
+    <w:lsdException w:name="Subtle Emphasis" w:uiPriority="19" w:qFormat="1"/>
+    <w:lsdException w:name="Intense Emphasis" w:uiPriority="21" w:qFormat="1"/>
+    <w:lsdException w:name="Subtle Reference" w:uiPriority="31" w:qFormat="1"/>
+    <w:lsdException w:name="Intense Reference" w:uiPriority="32" w:qFormat="1"/>
+    <w:lsdException w:name="Book Title" w:uiPriority="33" w:qFormat="1"/>
+    <w:lsdException w:name="Bibliography" w:semiHidden="1" w:uiPriority="37" w:unhideWhenUsed="1"/>
+    <w:lsdException w:name="TOC Heading" w:semiHidden="1" w:uiPriority="39" w:unhideWhenUsed="1" w:qFormat="1"/>
+    <w:lsdException w:name="Plain Table 1" w:uiPriority="41"/>
+    <w:lsdException w:name="Plain Table 2" w:uiPriority="42"/>
+    <w:lsdException w:name="Plain Table 3" w:uiPriority="43"/>
+    <w:lsdException w:name="Plain Table 4" w:uiPriority="44"/>
+    <w:lsdException w:name="Plain Table 5" w:uiPriority="45"/>
+    <w:lsdException w:name="Grid Table Light" w:uiPriority="40"/>
+    <w:lsdException w:name="Grid Table 1 Light" w:uiPriority="46"/>
+    <w:lsdException w:name="Grid Table 2" w:uiPriority="47"/>
+    <w:lsdException w:name="Grid Table 3" w:uiPriority="48"/>
+    <w:lsdException w:name="Grid Table 4" w:uiPriority="49"/>
+    <w:lsdException w:name="Grid Table 5 Dark" w:uiPriority="50"/>
+    <w:lsdException w:name="Grid Table 6 Colorful" w:uiPriority="51"/>
+    <w:lsdException w:name="Grid Table 7 Colorful" w:uiPriority="52"/>
+    <w:lsdException w:name="Grid Table 1 Light Accent 1" w:uiPriority="46"/>
+    <w:lsdException w:name="Grid Table 2 Accent 1" w:uiPriority="47"/>
+    <w:lsdException w:name="Grid Table 3 Accent 1" w:uiPriority="48"/>
+    <w:lsdException w:name="Grid Table 4 Accent 1" w:uiPriority="49"/>
+    <w:lsdException w:name="Grid Table 5 Dark Accent 1" w:uiPriority="50"/>
+    <w:lsdException w:name="Grid Table 6 Colorful Accent 1" w:uiPriority="51"/>
+    <w:lsdException w:name="Grid Table 7 Colorful Accent 1" w:uiPriority="52"/>
+    <w:lsdException w:name="Grid Table 1 Light Accent 2" w:uiPriority="46"/>
+    <w:lsdException w:name="Grid Table 2 Accent 2" w:uiPriority="47"/>
+    <w:lsdException w:name="Grid Table 3 Accent 2" w:uiPriority="48"/>
+    <w:lsdException w:name="Grid Table 4 Accent 2" w:uiPriority="49"/>
+    <w:lsdException w:name="Grid Table 5 Dark Accent 2" w:uiPriority="50"/>
+    <w:lsdException w:name="Grid Table 6 Colorful Accent 2" w:uiPriority="51"/>
+    <w:lsdException w:name="Grid Table 7 Colorful Accent 2" w:uiPriority="52"/>
+    <w:lsdException w:name="Grid Table 1 Light Accent 3" w:uiPriority="46"/>
+    <w:lsdException w:name="Grid Table 2 Accent 3" w:uiPriority="47"/>
+    <w:lsdException w:name="Grid Table 3 Accent 3" w:uiPriority="48"/>
+    <w:lsdException w:name="Grid Table 4 Accent 3" w:uiPriority="49"/>
+    <w:lsdException w:name="Grid Table 5 Dark Accent 3" w:uiPriority="50"/>
+    <w:lsdException w:name="Grid Table 6 Colorful Accent 3" w:uiPriority="51"/>
+    <w:lsdException w:name="Grid Table 7 Colorful Accent 3" w:uiPriority="52"/>
+    <w:lsdException w:name="Grid Table 1 Light Accent 4" w:uiPriority="46"/>
+    <w:lsdException w:name="Grid Table 2 Accent 4" w:uiPriority="47"/>
+    <w:lsdException w:name="Grid Table 3 Accent 4" w:uiPriority="48"/>
+    <w:lsdException w:name="Grid Table 4 Accent 4" w:uiPriority="49"/>
+    <w:lsdException w:name="Grid Table 5 Dark Accent 4" w:uiPriority="50"/>
+    <w:lsdException w:name="Grid Table 6 Colorful Accent 4" w:uiPriority="51"/>
+    <w:lsdException w:name="Grid Table 7 Colorful Accent 4" w:uiPriority="52"/>
+    <w:lsdException w:name="Grid Table 1 Light Accent 5" w:uiPriority="46"/>
+    <w:lsdException w:name="Grid Table 2 Accent 5" w:uiPriority="47"/>
+    <w:lsdException w:name="Grid Table 3 Accent 5" w:uiPriority="48"/>
+    <w:lsdException w:name="Grid Table 4 Accent 5" w:uiPriority="49"/>
+    <w:lsdException w:name="Grid Table 5 Dark Accent 5" w:uiPriority="50"/>
+    <w:lsdException w:name="Grid Table 6 Colorful Accent 5" w:uiPriority="51"/>
+    <w:lsdException w:name="Grid Table 7 Colorful Accent 5" w:uiPriority="52"/>
+    <w:lsdException w:name="Grid Table 1 Light Accent 6" w:uiPriority="46"/>
+    <w:lsdException w:name="Grid Table 2 Accent 6" w:uiPriority="47"/>
+    <w:lsdException w:name="Grid Table 3 Accent 6" w:uiPriority="48"/>
+    <w:lsdException w:name="Grid Table 4 Accent 6" w:uiPriority="49"/>
+    <w:lsdException w:name="Grid Table 5 Dark Accent 6" w:uiPriority="50"/>
+    <w:lsdException w:name="Grid Table 6 Colorful Accent 6" w:uiPriority="51"/>
+    <w:lsdException w:name="Grid Table 7 Colorful Accent 6" w:uiPriority="52"/>
+    <w:lsdException w:name="List Table 1 Light" w:uiPriority="46"/>
+    <w:lsdException w:name="List Table 2" w:uiPriority="47"/>
+    <w:lsdException w:name="List Table 3" w:uiPriority="48"/>
+    <w:lsdException w:name="List Table 4" w:uiPriority="49"/>
+    <w:lsdException w:name="List Table 5 Dark" w:uiPriority="50"/>
+    <w:lsdException w:name="List Table 6 Colorful" w:uiPriority="51"/>
+    <w:lsdException w:name="List Table 7 Colorful" w:uiPriority="52"/>
+    <w:lsdException w:name="List Table 1 Light Accent 1" w:uiPriority="46"/>
+    <w:lsdException w:name="List Table 2 Accent 1" w:uiPriority="47"/>
+    <w:lsdException w:name="List Table 3 Accent 1" w:uiPriority="48"/>
+    <w:lsdException w:name="List Table 4 Accent 1" w:uiPriority="49"/>
+    <w:lsdException w:name="List Table 5 Dark Accent 1" w:uiPriority="50"/>
+    <w:lsdException w:name="List Table 6 Colorful Accent 1" w:uiPriority="51"/>
+    <w:lsdException w:name="List Table 7 Colorful Accent 1" w:uiPriority="52"/>
+    <w:lsdException w:name="List Table 1 Light Accent 2" w:uiPriority="46"/>
+    <w:lsdException w:name="List Table 2 Accent 2" w:uiPriority="47"/>
+    <w:lsdException w:name="List Table 3 Accent 2" w:uiPriority="48"/>
+    <w:lsdException w:name="List Table 4 Accent 2" w:uiPriority="49"/>
+    <w:lsdException w:name="List Table 5 Dark Accent 2" w:uiPriority="50"/>
+    <w:lsdException w:name="List Table 6 Colorful Accent 2" w:uiPriority="51"/>
+    <w:lsdException w:name="List Table 7 Colorful Accent 2" w:uiPriority="52"/>
+    <w:lsdException w:name="List Table 1 Light Accent 3" w:uiPriority="46"/>
+    <w:lsdException w:name="List Table 2 Accent 3" w:uiPriority="47"/>
+    <w:lsdException w:name="List Table 3 Accent 3" w:uiPriority="48"/>
+    <w:lsdException w:name="List Table 4 Accent 3" w:uiPriority="49"/>
+    <w:lsdException w:name="List Table 5 Dark Accent 3" w:uiPriority="50"/>
+    <w:lsdException w:name="List Table 6 Colorful Accent 3" w:uiPriority="51"/>
+    <w:lsdException w:name="List Table 7 Colorful Accent 3" w:uiPriority="52"/>
+    <w:lsdException w:name="List Table 1 Light Accent 4" w:uiPriority="46"/>
+    <w:lsdException w:name="List Table 2 Accent 4" w:uiPriority="47"/>
+    <w:lsdException w:name="List Table 3 Accent 4" w:uiPriority="48"/>
+    <w:lsdException w:name="List Table 4 Accent 4" w:uiPriority="49"/>
+    <w:lsdException w:name="List Table 5 Dark Accent 4" w:uiPriority="50"/>
+    <w:lsdException w:name="List Table 6 Colorful Accent 4" w:uiPriority="51"/>
+    <w:lsdException w:name="List Table 7 Colorful Accent 4" w:uiPriority="52"/>
+    <w:lsdException w:name="List Table 1 Light Accent 5" w:uiPriority="46"/>
+    <w:lsdException w:name="List Table 2 Accent 5" w:uiPriority="47"/>
+    <w:lsdException w:name="List Table 3 Accent 5" w:uiPriority="48"/>
+    <w:lsdException w:name="List Table 4 Accent 5" w:uiPriority="49"/>
+    <w:lsdException w:name="List Table 5 Dark Accent 5" w:uiPriority="50"/>
+    <w:lsdException w:name="List Table 6 Colorful Accent 5" w:uiPriority="51"/>
+    <w:lsdException w:name="List Table 7 Colorful Accent 5" w:uiPriority="52"/>
+    <w:lsdException w:name="List Table 1 Light Accent 6" w:uiPriority="46"/>
+    <w:lsdException w:name="List Table 2 Accent 6" w:uiPriority="47"/>
+    <w:lsdException w:name="List Table 3 Accent 6" w:uiPriority="48"/>
+    <w:lsdException w:name="List Table 4 Accent 6" w:uiPriority="49"/>
+    <w:lsdException w:name="List Table 5 Dark Accent 6" w:uiPriority="50"/>
+    <w:lsdException w:name="List Table 6 Colorful Accent 6" w:uiPriority="51"/>
+    <w:lsdException w:name="List Table 7 Colorful Accent 6" w:uiPriority="52"/>
   </w:latentStyles>
   <w:style w:type="paragraph" w:default="1" w:styleId="a">
     <w:name w:val="Normal"/>
